--- a/法令ファイル/貨物自動車運送事業法施行規則/貨物自動車運送事業法施行規則（平成二年運輸省令第二十一号）.docx
+++ b/法令ファイル/貨物自動車運送事業法施行規則/貨物自動車運送事業法施行規則（平成二年運輸省令第二十一号）.docx
@@ -56,120 +56,78 @@
     </w:p>
     <w:p>
       <w:pPr>
-        <w:pStyle w:val="Heading6"/>
+        <w:pStyle w:val="ListBullet"/>
         <w:ind w:left="880"/>
       </w:pPr>
       <w:r>
         <w:t>一</w:t>
-      </w:r>
-    </w:p>
-    <w:p>
-      <w:pPr>
+        <w:br/>
+        <w:t>主たる事務所の名称及び位置</w:t>
+      </w:r>
+    </w:p>
+    <w:p>
+      <w:pPr>
+        <w:pStyle w:val="ListBullet"/>
         <w:ind w:left="880"/>
       </w:pPr>
       <w:r>
-        <w:t>主たる事務所の名称及び位置</w:t>
-      </w:r>
-    </w:p>
-    <w:p>
-      <w:pPr>
-        <w:pStyle w:val="Heading6"/>
+        <w:t>二</w:t>
+        <w:br/>
+        <w:t>営業所の名称及び位置</w:t>
+      </w:r>
+    </w:p>
+    <w:p>
+      <w:pPr>
+        <w:pStyle w:val="ListBullet"/>
         <w:ind w:left="880"/>
       </w:pPr>
       <w:r>
-        <w:t>二</w:t>
-      </w:r>
-    </w:p>
-    <w:p>
-      <w:pPr>
+        <w:t>三</w:t>
+        <w:br/>
+        <w:t>各営業所に配置する事業用自動車の種別（霊きゅう自動車又は霊きゅう自動車以外の自動車（以下「普通自動車」という。）の別をいう。以下この号、第三条の五第一号及び第六条第一項において同じ。）及び事業用自動車の種別ごとの数</w:t>
+      </w:r>
+    </w:p>
+    <w:p>
+      <w:pPr>
+        <w:pStyle w:val="ListBullet"/>
         <w:ind w:left="880"/>
       </w:pPr>
       <w:r>
-        <w:t>営業所の名称及び位置</w:t>
-      </w:r>
-    </w:p>
-    <w:p>
-      <w:pPr>
-        <w:pStyle w:val="Heading6"/>
+        <w:t>四</w:t>
+        <w:br/>
+        <w:t>自動車車庫の位置及び収容能力</w:t>
+      </w:r>
+    </w:p>
+    <w:p>
+      <w:pPr>
+        <w:pStyle w:val="ListBullet"/>
         <w:ind w:left="880"/>
       </w:pPr>
       <w:r>
-        <w:t>三</w:t>
-      </w:r>
-    </w:p>
-    <w:p>
-      <w:pPr>
+        <w:t>五</w:t>
+        <w:br/>
+        <w:t>事業用自動車の運転者及び運転の補助に従事する従業員（以下「乗務員」という。）の休憩又は睡眠のための施設の位置及び収容能力</w:t>
+      </w:r>
+    </w:p>
+    <w:p>
+      <w:pPr>
+        <w:pStyle w:val="ListBullet"/>
         <w:ind w:left="880"/>
       </w:pPr>
       <w:r>
-        <w:t>各営業所に配置する事業用自動車の種別（霊きゅう自動車又は霊きゅう自動車以外の自動車（以下「普通自動車」という。）の別をいう。以下この号、第三条の五第一号及び第六条第一項において同じ。）及び事業用自動車の種別ごとの数</w:t>
-      </w:r>
-    </w:p>
-    <w:p>
-      <w:pPr>
-        <w:pStyle w:val="Heading6"/>
+        <w:t>六</w:t>
+        <w:br/>
+        <w:t>特別積合せ貨物運送をするかどうかの別</w:t>
+      </w:r>
+    </w:p>
+    <w:p>
+      <w:pPr>
+        <w:pStyle w:val="ListBullet"/>
         <w:ind w:left="880"/>
       </w:pPr>
       <w:r>
-        <w:t>四</w:t>
-      </w:r>
-    </w:p>
-    <w:p>
-      <w:pPr>
-        <w:ind w:left="880"/>
-      </w:pPr>
-      <w:r>
-        <w:t>自動車車庫の位置及び収容能力</w:t>
-      </w:r>
-    </w:p>
-    <w:p>
-      <w:pPr>
-        <w:pStyle w:val="Heading6"/>
-        <w:ind w:left="880"/>
-      </w:pPr>
-      <w:r>
-        <w:t>五</w:t>
-      </w:r>
-    </w:p>
-    <w:p>
-      <w:pPr>
-        <w:ind w:left="880"/>
-      </w:pPr>
-      <w:r>
-        <w:t>事業用自動車の運転者及び運転の補助に従事する従業員（以下「乗務員」という。）の休憩又は睡眠のための施設の位置及び収容能力</w:t>
-      </w:r>
-    </w:p>
-    <w:p>
-      <w:pPr>
-        <w:pStyle w:val="Heading6"/>
-        <w:ind w:left="880"/>
-      </w:pPr>
-      <w:r>
-        <w:t>六</w:t>
-      </w:r>
-    </w:p>
-    <w:p>
-      <w:pPr>
-        <w:ind w:left="880"/>
-      </w:pPr>
-      <w:r>
-        <w:t>特別積合せ貨物運送をするかどうかの別</w:t>
-      </w:r>
-    </w:p>
-    <w:p>
-      <w:pPr>
-        <w:pStyle w:val="Heading6"/>
-        <w:ind w:left="880"/>
-      </w:pPr>
-      <w:r>
         <w:t>七</w:t>
-      </w:r>
-    </w:p>
-    <w:p>
-      <w:pPr>
-        <w:ind w:left="880"/>
-      </w:pPr>
-      <w:r>
+        <w:br/>
         <w:t>貨物自動車利用運送を行うかどうかの別</w:t>
       </w:r>
     </w:p>
@@ -192,86 +150,56 @@
     </w:p>
     <w:p>
       <w:pPr>
-        <w:pStyle w:val="Heading6"/>
+        <w:pStyle w:val="ListBullet"/>
         <w:ind w:left="880"/>
       </w:pPr>
       <w:r>
         <w:t>一</w:t>
-      </w:r>
-    </w:p>
-    <w:p>
-      <w:pPr>
+        <w:br/>
+        <w:t>特別積合せ貨物運送に係る営業所及び荷扱所の名称及び位置</w:t>
+      </w:r>
+    </w:p>
+    <w:p>
+      <w:pPr>
+        <w:pStyle w:val="ListBullet"/>
         <w:ind w:left="880"/>
       </w:pPr>
       <w:r>
-        <w:t>特別積合せ貨物運送に係る営業所及び荷扱所の名称及び位置</w:t>
-      </w:r>
-    </w:p>
-    <w:p>
-      <w:pPr>
-        <w:pStyle w:val="Heading6"/>
+        <w:t>二</w:t>
+        <w:br/>
+        <w:t>営業所又は荷扱所の積卸施設の取扱能力</w:t>
+      </w:r>
+    </w:p>
+    <w:p>
+      <w:pPr>
+        <w:pStyle w:val="ListBullet"/>
         <w:ind w:left="880"/>
       </w:pPr>
       <w:r>
-        <w:t>二</w:t>
-      </w:r>
-    </w:p>
-    <w:p>
-      <w:pPr>
+        <w:t>三</w:t>
+        <w:br/>
+        <w:t>各営業所に配置する事業用自動車のうち特別積合せ貨物運送に係る運行系統（以下単に「運行系統」という。）に配置するもの（以下「運行車」という。）の数</w:t>
+      </w:r>
+    </w:p>
+    <w:p>
+      <w:pPr>
+        <w:pStyle w:val="ListBullet"/>
         <w:ind w:left="880"/>
       </w:pPr>
       <w:r>
-        <w:t>営業所又は荷扱所の積卸施設の取扱能力</w:t>
-      </w:r>
-    </w:p>
-    <w:p>
-      <w:pPr>
-        <w:pStyle w:val="Heading6"/>
+        <w:t>四</w:t>
+        <w:br/>
+        <w:t>運行系統</w:t>
+      </w:r>
+    </w:p>
+    <w:p>
+      <w:pPr>
+        <w:pStyle w:val="ListBullet"/>
         <w:ind w:left="880"/>
       </w:pPr>
       <w:r>
-        <w:t>三</w:t>
-      </w:r>
-    </w:p>
-    <w:p>
-      <w:pPr>
-        <w:ind w:left="880"/>
-      </w:pPr>
-      <w:r>
-        <w:t>各営業所に配置する事業用自動車のうち特別積合せ貨物運送に係る運行系統（以下単に「運行系統」という。）に配置するもの（以下「運行車」という。）の数</w:t>
-      </w:r>
-    </w:p>
-    <w:p>
-      <w:pPr>
-        <w:pStyle w:val="Heading6"/>
-        <w:ind w:left="880"/>
-      </w:pPr>
-      <w:r>
-        <w:t>四</w:t>
-      </w:r>
-    </w:p>
-    <w:p>
-      <w:pPr>
-        <w:ind w:left="880"/>
-      </w:pPr>
-      <w:r>
-        <w:t>運行系統</w:t>
-      </w:r>
-    </w:p>
-    <w:p>
-      <w:pPr>
-        <w:pStyle w:val="Heading6"/>
-        <w:ind w:left="880"/>
-      </w:pPr>
-      <w:r>
         <w:t>五</w:t>
-      </w:r>
-    </w:p>
-    <w:p>
-      <w:pPr>
-        <w:ind w:left="880"/>
-      </w:pPr>
-      <w:r>
+        <w:br/>
         <w:t>運行系統ごとの運行日並びに最大及び最小の運行回数</w:t>
       </w:r>
     </w:p>
@@ -294,316 +222,214 @@
     </w:p>
     <w:p>
       <w:pPr>
-        <w:pStyle w:val="Heading6"/>
+        <w:pStyle w:val="ListBullet"/>
         <w:ind w:left="880"/>
       </w:pPr>
       <w:r>
         <w:t>一</w:t>
-      </w:r>
-    </w:p>
-    <w:p>
-      <w:pPr>
+        <w:br/>
+        <w:t>貨物自動車利用運送に係る営業所の名称及び位置</w:t>
+      </w:r>
+    </w:p>
+    <w:p>
+      <w:pPr>
+        <w:pStyle w:val="ListBullet"/>
         <w:ind w:left="880"/>
       </w:pPr>
       <w:r>
-        <w:t>貨物自動車利用運送に係る営業所の名称及び位置</w:t>
-      </w:r>
-    </w:p>
-    <w:p>
-      <w:pPr>
-        <w:pStyle w:val="Heading6"/>
+        <w:t>二</w:t>
+        <w:br/>
+        <w:t>業務の範囲</w:t>
+      </w:r>
+    </w:p>
+    <w:p>
+      <w:pPr>
+        <w:pStyle w:val="ListBullet"/>
         <w:ind w:left="880"/>
       </w:pPr>
       <w:r>
+        <w:t>三</w:t>
+        <w:br/>
+        <w:t>貨物の保管体制を必要とする場合にあっては、保管施設の概要</w:t>
+      </w:r>
+    </w:p>
+    <w:p>
+      <w:pPr>
+        <w:pStyle w:val="ListBullet"/>
+        <w:ind w:left="880"/>
+      </w:pPr>
+      <w:r>
+        <w:t>四</w:t>
+        <w:br/>
+        <w:t>利用する運送を行う一般貨物自動車運送事業者又は特定貨物自動車運送事業者（以下「利用する事業者」という。）の概要</w:t>
+      </w:r>
+    </w:p>
+    <w:p>
+      <w:pPr>
+        <w:pStyle w:val="Heading4"/>
+      </w:pPr>
+      <w:r>
+        <w:t>第三条（添付書類）</w:t>
+      </w:r>
+    </w:p>
+    <w:p>
+      <w:r>
+        <w:t>法第四条第三項の国土交通省令で定める事項を記載した書類は、次のとおりとする。</w:t>
+      </w:r>
+    </w:p>
+    <w:p>
+      <w:pPr>
+        <w:pStyle w:val="ListBullet"/>
+        <w:ind w:left="880"/>
+      </w:pPr>
+      <w:r>
+        <w:t>一</w:t>
+        <w:br/>
+        <w:t>事業用自動車の運行管理の体制を記載した書類</w:t>
+      </w:r>
+    </w:p>
+    <w:p>
+      <w:pPr>
+        <w:pStyle w:val="ListBullet"/>
+        <w:ind w:left="880"/>
+      </w:pPr>
+      <w:r>
+        <w:t>一の二</w:t>
+        <w:br/>
+        <w:t>事業用自動車の点検及び整備の体制を記載した書類</w:t>
+      </w:r>
+    </w:p>
+    <w:p>
+      <w:pPr>
+        <w:pStyle w:val="ListBullet"/>
+        <w:ind w:left="880"/>
+      </w:pPr>
+      <w:r>
         <w:t>二</w:t>
-      </w:r>
-    </w:p>
-    <w:p>
-      <w:pPr>
+        <w:br/>
+        <w:t>事業の開始に要する資金の総額及びその内訳並びにその資金の調達方法を記載した書類</w:t>
+      </w:r>
+    </w:p>
+    <w:p>
+      <w:pPr>
+        <w:pStyle w:val="ListBullet"/>
         <w:ind w:left="880"/>
       </w:pPr>
       <w:r>
-        <w:t>業務の範囲</w:t>
-      </w:r>
-    </w:p>
-    <w:p>
-      <w:pPr>
-        <w:pStyle w:val="Heading6"/>
+        <w:t>三</w:t>
+        <w:br/>
+        <w:t>事業の用に供する施設の概要及び付近の状況を記載した書類</w:t>
+      </w:r>
+    </w:p>
+    <w:p>
+      <w:pPr>
+        <w:pStyle w:val="ListBullet"/>
         <w:ind w:left="880"/>
       </w:pPr>
       <w:r>
+        <w:t>四</w:t>
+        <w:br/>
+        <w:t>特別積合せ貨物運送をしようとする場合にあっては、次に掲げる書類</w:t>
+      </w:r>
+    </w:p>
+    <w:p>
+      <w:pPr>
+        <w:pStyle w:val="ListBullet"/>
+        <w:ind w:left="880"/>
+      </w:pPr>
+      <w:r>
+        <w:t>五</w:t>
+        <w:br/>
+        <w:t>貨物自動車利用運送を行おうとする場合にあっては、次に掲げる書類</w:t>
+      </w:r>
+    </w:p>
+    <w:p>
+      <w:pPr>
+        <w:pStyle w:val="ListBullet"/>
+        <w:ind w:left="880"/>
+      </w:pPr>
+      <w:r>
+        <w:t>六</w:t>
+        <w:br/>
+        <w:t>既存の法人にあっては、次に掲げる書類</w:t>
+      </w:r>
+    </w:p>
+    <w:p>
+      <w:pPr>
+        <w:pStyle w:val="ListBullet"/>
+        <w:ind w:left="880"/>
+      </w:pPr>
+      <w:r>
+        <w:t>七</w:t>
+        <w:br/>
+        <w:t>法人を設立しようとするものにあっては、次に掲げる書類</w:t>
+      </w:r>
+    </w:p>
+    <w:p>
+      <w:pPr>
+        <w:pStyle w:val="ListBullet"/>
+        <w:ind w:left="880"/>
+      </w:pPr>
+      <w:r>
+        <w:t>八</w:t>
+        <w:br/>
+        <w:t>個人にあっては、次に掲げる書類</w:t>
+      </w:r>
+    </w:p>
+    <w:p>
+      <w:pPr>
+        <w:pStyle w:val="ListBullet"/>
+        <w:ind w:left="880"/>
+      </w:pPr>
+      <w:r>
+        <w:t>九</w:t>
+        <w:br/>
+        <w:t>法第五条各号のいずれにも該当しない旨を証する書類</w:t>
+      </w:r>
+    </w:p>
+    <w:p>
+      <w:pPr>
+        <w:pStyle w:val="Heading4"/>
+      </w:pPr>
+      <w:r>
+        <w:t>第三条の二（法第五条第三号の国土交通省令で定めるもの等）</w:t>
+      </w:r>
+    </w:p>
+    <w:p>
+      <w:r>
+        <w:t>法第五条第三号に規定する許可を受けようとする者の親会社等は、次に掲げる者とする。</w:t>
+      </w:r>
+    </w:p>
+    <w:p>
+      <w:pPr>
+        <w:pStyle w:val="ListBullet"/>
+        <w:ind w:left="880"/>
+      </w:pPr>
+      <w:r>
+        <w:t>一</w:t>
+        <w:br/>
+        <w:t>許可を受けようとする者（株式会社である場合に限る。）の議決権の過半数を所有している者</w:t>
+      </w:r>
+    </w:p>
+    <w:p>
+      <w:pPr>
+        <w:pStyle w:val="ListBullet"/>
+        <w:ind w:left="880"/>
+      </w:pPr>
+      <w:r>
+        <w:t>二</w:t>
+        <w:br/>
+        <w:t>許可を受けようとする者（持分会社（会社法第五百七十五条第一項に規定する持分会社をいう。以下この条において同じ。）である場合に限る。）の資本金の二分の一を超える額を出資している者</w:t>
+      </w:r>
+    </w:p>
+    <w:p>
+      <w:pPr>
+        <w:pStyle w:val="ListBullet"/>
+        <w:ind w:left="880"/>
+      </w:pPr>
+      <w:r>
         <w:t>三</w:t>
-      </w:r>
-    </w:p>
-    <w:p>
-      <w:pPr>
-        <w:ind w:left="880"/>
-      </w:pPr>
-      <w:r>
-        <w:t>貨物の保管体制を必要とする場合にあっては、保管施設の概要</w:t>
-      </w:r>
-    </w:p>
-    <w:p>
-      <w:pPr>
-        <w:pStyle w:val="Heading6"/>
-        <w:ind w:left="880"/>
-      </w:pPr>
-      <w:r>
-        <w:t>四</w:t>
-      </w:r>
-    </w:p>
-    <w:p>
-      <w:pPr>
-        <w:ind w:left="880"/>
-      </w:pPr>
-      <w:r>
-        <w:t>利用する運送を行う一般貨物自動車運送事業者又は特定貨物自動車運送事業者（以下「利用する事業者」という。）の概要</w:t>
-      </w:r>
-    </w:p>
-    <w:p>
-      <w:pPr>
-        <w:pStyle w:val="Heading4"/>
-      </w:pPr>
-      <w:r>
-        <w:t>第三条（添付書類）</w:t>
-      </w:r>
-    </w:p>
-    <w:p>
-      <w:r>
-        <w:t>法第四条第三項の国土交通省令で定める事項を記載した書類は、次のとおりとする。</w:t>
-      </w:r>
-    </w:p>
-    <w:p>
-      <w:pPr>
-        <w:pStyle w:val="Heading6"/>
-        <w:ind w:left="880"/>
-      </w:pPr>
-      <w:r>
-        <w:t>一</w:t>
-      </w:r>
-    </w:p>
-    <w:p>
-      <w:pPr>
-        <w:ind w:left="880"/>
-      </w:pPr>
-      <w:r>
-        <w:t>事業用自動車の運行管理の体制を記載した書類</w:t>
-      </w:r>
-    </w:p>
-    <w:p>
-      <w:pPr>
-        <w:pStyle w:val="Heading6"/>
-        <w:ind w:left="880"/>
-      </w:pPr>
-      <w:r>
-        <w:t>一の二</w:t>
-      </w:r>
-    </w:p>
-    <w:p>
-      <w:pPr>
-        <w:ind w:left="880"/>
-      </w:pPr>
-      <w:r>
-        <w:t>事業用自動車の点検及び整備の体制を記載した書類</w:t>
-      </w:r>
-    </w:p>
-    <w:p>
-      <w:pPr>
-        <w:pStyle w:val="Heading6"/>
-        <w:ind w:left="880"/>
-      </w:pPr>
-      <w:r>
-        <w:t>二</w:t>
-      </w:r>
-    </w:p>
-    <w:p>
-      <w:pPr>
-        <w:ind w:left="880"/>
-      </w:pPr>
-      <w:r>
-        <w:t>事業の開始に要する資金の総額及びその内訳並びにその資金の調達方法を記載した書類</w:t>
-      </w:r>
-    </w:p>
-    <w:p>
-      <w:pPr>
-        <w:pStyle w:val="Heading6"/>
-        <w:ind w:left="880"/>
-      </w:pPr>
-      <w:r>
-        <w:t>三</w:t>
-      </w:r>
-    </w:p>
-    <w:p>
-      <w:pPr>
-        <w:ind w:left="880"/>
-      </w:pPr>
-      <w:r>
-        <w:t>事業の用に供する施設の概要及び付近の状況を記載した書類</w:t>
-      </w:r>
-    </w:p>
-    <w:p>
-      <w:pPr>
-        <w:pStyle w:val="Heading6"/>
-        <w:ind w:left="880"/>
-      </w:pPr>
-      <w:r>
-        <w:t>四</w:t>
-      </w:r>
-    </w:p>
-    <w:p>
-      <w:pPr>
-        <w:ind w:left="880"/>
-      </w:pPr>
-      <w:r>
-        <w:t>特別積合せ貨物運送をしようとする場合にあっては、次に掲げる書類</w:t>
-      </w:r>
-    </w:p>
-    <w:p>
-      <w:pPr>
-        <w:pStyle w:val="Heading6"/>
-        <w:ind w:left="880"/>
-      </w:pPr>
-      <w:r>
-        <w:t>五</w:t>
-      </w:r>
-    </w:p>
-    <w:p>
-      <w:pPr>
-        <w:ind w:left="880"/>
-      </w:pPr>
-      <w:r>
-        <w:t>貨物自動車利用運送を行おうとする場合にあっては、次に掲げる書類</w:t>
-      </w:r>
-    </w:p>
-    <w:p>
-      <w:pPr>
-        <w:pStyle w:val="Heading6"/>
-        <w:ind w:left="880"/>
-      </w:pPr>
-      <w:r>
-        <w:t>六</w:t>
-      </w:r>
-    </w:p>
-    <w:p>
-      <w:pPr>
-        <w:ind w:left="880"/>
-      </w:pPr>
-      <w:r>
-        <w:t>既存の法人にあっては、次に掲げる書類</w:t>
-      </w:r>
-    </w:p>
-    <w:p>
-      <w:pPr>
-        <w:pStyle w:val="Heading6"/>
-        <w:ind w:left="880"/>
-      </w:pPr>
-      <w:r>
-        <w:t>七</w:t>
-      </w:r>
-    </w:p>
-    <w:p>
-      <w:pPr>
-        <w:ind w:left="880"/>
-      </w:pPr>
-      <w:r>
-        <w:t>法人を設立しようとするものにあっては、次に掲げる書類</w:t>
-      </w:r>
-    </w:p>
-    <w:p>
-      <w:pPr>
-        <w:pStyle w:val="Heading6"/>
-        <w:ind w:left="880"/>
-      </w:pPr>
-      <w:r>
-        <w:t>八</w:t>
-      </w:r>
-    </w:p>
-    <w:p>
-      <w:pPr>
-        <w:ind w:left="880"/>
-      </w:pPr>
-      <w:r>
-        <w:t>個人にあっては、次に掲げる書類</w:t>
-      </w:r>
-    </w:p>
-    <w:p>
-      <w:pPr>
-        <w:pStyle w:val="Heading6"/>
-        <w:ind w:left="880"/>
-      </w:pPr>
-      <w:r>
-        <w:t>九</w:t>
-      </w:r>
-    </w:p>
-    <w:p>
-      <w:pPr>
-        <w:ind w:left="880"/>
-      </w:pPr>
-      <w:r>
-        <w:t>法第五条各号のいずれにも該当しない旨を証する書類</w:t>
-      </w:r>
-    </w:p>
-    <w:p>
-      <w:pPr>
-        <w:pStyle w:val="Heading4"/>
-      </w:pPr>
-      <w:r>
-        <w:t>第三条の二（法第五条第三号の国土交通省令で定めるもの等）</w:t>
-      </w:r>
-    </w:p>
-    <w:p>
-      <w:r>
-        <w:t>法第五条第三号に規定する許可を受けようとする者の親会社等は、次に掲げる者とする。</w:t>
-      </w:r>
-    </w:p>
-    <w:p>
-      <w:pPr>
-        <w:pStyle w:val="Heading6"/>
-        <w:ind w:left="880"/>
-      </w:pPr>
-      <w:r>
-        <w:t>一</w:t>
-      </w:r>
-    </w:p>
-    <w:p>
-      <w:pPr>
-        <w:ind w:left="880"/>
-      </w:pPr>
-      <w:r>
-        <w:t>許可を受けようとする者（株式会社である場合に限る。）の議決権の過半数を所有している者</w:t>
-      </w:r>
-    </w:p>
-    <w:p>
-      <w:pPr>
-        <w:pStyle w:val="Heading6"/>
-        <w:ind w:left="880"/>
-      </w:pPr>
-      <w:r>
-        <w:t>二</w:t>
-      </w:r>
-    </w:p>
-    <w:p>
-      <w:pPr>
-        <w:ind w:left="880"/>
-      </w:pPr>
-      <w:r>
-        <w:t>許可を受けようとする者（持分会社（会社法第五百七十五条第一項に規定する持分会社をいう。以下この条において同じ。）である場合に限る。）の資本金の二分の一を超える額を出資している者</w:t>
-      </w:r>
-    </w:p>
-    <w:p>
-      <w:pPr>
-        <w:pStyle w:val="Heading6"/>
-        <w:ind w:left="880"/>
-      </w:pPr>
-      <w:r>
-        <w:t>三</w:t>
-      </w:r>
-    </w:p>
-    <w:p>
-      <w:pPr>
-        <w:ind w:left="880"/>
-      </w:pPr>
-      <w:r>
+        <w:br/>
         <w:t>許可を受けようとする者の事業の方針の決定に関して、前二号に掲げる者と同等以上の支配力を有すると認められる者</w:t>
       </w:r>
     </w:p>
@@ -626,55 +452,36 @@
     </w:p>
     <w:p>
       <w:pPr>
-        <w:pStyle w:val="Heading6"/>
+        <w:pStyle w:val="ListBullet"/>
         <w:ind w:left="880"/>
       </w:pPr>
       <w:r>
         <w:t>一</w:t>
-      </w:r>
-    </w:p>
-    <w:p>
-      <w:pPr>
-        <w:ind w:left="880"/>
-      </w:pPr>
-      <w:r>
+        <w:br/>
         <w:t>許可を受けようとする者の親会社等（株式会社である場合に限る。</w:t>
         <w:br/>
         <w:t>）が議決権の過半数を所有している者</w:t>
+      </w:r>
+    </w:p>
+    <w:p>
+      <w:pPr>
+        <w:pStyle w:val="ListBullet"/>
+        <w:ind w:left="880"/>
+      </w:pPr>
+      <w:r>
+        <w:t>二</w:t>
         <w:br/>
-      </w:r>
-    </w:p>
-    <w:p>
-      <w:pPr>
-        <w:pStyle w:val="Heading6"/>
+        <w:t>許可を受けようとする者の親会社等（持分会社である場合に限る。）が資本金の二分の一を超える額を出資している者</w:t>
+      </w:r>
+    </w:p>
+    <w:p>
+      <w:pPr>
+        <w:pStyle w:val="ListBullet"/>
         <w:ind w:left="880"/>
       </w:pPr>
       <w:r>
-        <w:t>二</w:t>
-      </w:r>
-    </w:p>
-    <w:p>
-      <w:pPr>
-        <w:ind w:left="880"/>
-      </w:pPr>
-      <w:r>
-        <w:t>許可を受けようとする者の親会社等（持分会社である場合に限る。）が資本金の二分の一を超える額を出資している者</w:t>
-      </w:r>
-    </w:p>
-    <w:p>
-      <w:pPr>
-        <w:pStyle w:val="Heading6"/>
-        <w:ind w:left="880"/>
-      </w:pPr>
-      <w:r>
         <w:t>三</w:t>
-      </w:r>
-    </w:p>
-    <w:p>
-      <w:pPr>
-        <w:ind w:left="880"/>
-      </w:pPr>
-      <w:r>
+        <w:br/>
         <w:t>事業の方針の決定に関する許可を受けようとする者の親会社等の支配力が前二号に掲げる者と同等以上と認められる者</w:t>
       </w:r>
     </w:p>
@@ -697,52 +504,34 @@
     </w:p>
     <w:p>
       <w:pPr>
-        <w:pStyle w:val="Heading6"/>
+        <w:pStyle w:val="ListBullet"/>
         <w:ind w:left="880"/>
       </w:pPr>
       <w:r>
         <w:t>一</w:t>
-      </w:r>
-    </w:p>
-    <w:p>
-      <w:pPr>
+        <w:br/>
+        <w:t>許可を受けようとする者（株式会社である場合に限る。）が議決権の過半数を所有している者</w:t>
+      </w:r>
+    </w:p>
+    <w:p>
+      <w:pPr>
+        <w:pStyle w:val="ListBullet"/>
         <w:ind w:left="880"/>
       </w:pPr>
       <w:r>
-        <w:t>許可を受けようとする者（株式会社である場合に限る。）が議決権の過半数を所有している者</w:t>
-      </w:r>
-    </w:p>
-    <w:p>
-      <w:pPr>
-        <w:pStyle w:val="Heading6"/>
+        <w:t>二</w:t>
+        <w:br/>
+        <w:t>許可を受けようとする者（持分会社である場合に限る。）が資本金の二分の一を超える額を出資している者</w:t>
+      </w:r>
+    </w:p>
+    <w:p>
+      <w:pPr>
+        <w:pStyle w:val="ListBullet"/>
         <w:ind w:left="880"/>
       </w:pPr>
       <w:r>
-        <w:t>二</w:t>
-      </w:r>
-    </w:p>
-    <w:p>
-      <w:pPr>
-        <w:ind w:left="880"/>
-      </w:pPr>
-      <w:r>
-        <w:t>許可を受けようとする者（持分会社である場合に限る。）が資本金の二分の一を超える額を出資している者</w:t>
-      </w:r>
-    </w:p>
-    <w:p>
-      <w:pPr>
-        <w:pStyle w:val="Heading6"/>
-        <w:ind w:left="880"/>
-      </w:pPr>
-      <w:r>
         <w:t>三</w:t>
-      </w:r>
-    </w:p>
-    <w:p>
-      <w:pPr>
-        <w:ind w:left="880"/>
-      </w:pPr>
-      <w:r>
+        <w:br/>
         <w:t>事業の方針の決定に関する許可を受けようとする者の支配力が前二号に掲げる者と同等以上と認められる者</w:t>
       </w:r>
     </w:p>
@@ -791,70 +580,217 @@
     </w:p>
     <w:p>
       <w:pPr>
-        <w:pStyle w:val="Heading6"/>
+        <w:pStyle w:val="ListBullet"/>
         <w:ind w:left="880"/>
       </w:pPr>
       <w:r>
         <w:t>一</w:t>
-      </w:r>
-    </w:p>
-    <w:p>
-      <w:pPr>
+        <w:br/>
+        <w:t>事業用自動車の運行管理の体制</w:t>
+      </w:r>
+    </w:p>
+    <w:p>
+      <w:pPr>
+        <w:pStyle w:val="ListBullet"/>
         <w:ind w:left="880"/>
       </w:pPr>
       <w:r>
-        <w:t>事業用自動車の運行管理の体制</w:t>
-      </w:r>
-    </w:p>
-    <w:p>
-      <w:pPr>
-        <w:pStyle w:val="Heading6"/>
+        <w:t>二</w:t>
+        <w:br/>
+        <w:t>乗務員の休憩又は睡眠のための施設</w:t>
+      </w:r>
+    </w:p>
+    <w:p>
+      <w:pPr>
+        <w:pStyle w:val="ListBullet"/>
         <w:ind w:left="880"/>
       </w:pPr>
       <w:r>
+        <w:t>三</w:t>
+        <w:br/>
+        <w:t>事業用自動車の点検及び整備の体制</w:t>
+      </w:r>
+    </w:p>
+    <w:p>
+      <w:pPr>
+        <w:pStyle w:val="ListBullet"/>
+        <w:ind w:left="880"/>
+      </w:pPr>
+      <w:r>
+        <w:t>四</w:t>
+        <w:br/>
+        <w:t>前各号に掲げるもののほか、輸送の安全を確保するために必要な事項</w:t>
+      </w:r>
+    </w:p>
+    <w:p>
+      <w:pPr>
+        <w:pStyle w:val="Heading4"/>
+      </w:pPr>
+      <w:r>
+        <w:t>第三条の五（法第六条第二号の国土交通省令で定める事項）</w:t>
+      </w:r>
+    </w:p>
+    <w:p>
+      <w:r>
+        <w:t>法第六条第二号の国土交通省令で定める事項は、次に掲げるものとする。</w:t>
+      </w:r>
+    </w:p>
+    <w:p>
+      <w:pPr>
+        <w:pStyle w:val="ListBullet"/>
+        <w:ind w:left="880"/>
+      </w:pPr>
+      <w:r>
+        <w:t>一</w:t>
+        <w:br/>
+        <w:t>事業用自動車の種別ごとの数</w:t>
+      </w:r>
+    </w:p>
+    <w:p>
+      <w:pPr>
+        <w:pStyle w:val="ListBullet"/>
+        <w:ind w:left="880"/>
+      </w:pPr>
+      <w:r>
         <w:t>二</w:t>
-      </w:r>
-    </w:p>
-    <w:p>
-      <w:pPr>
+        <w:br/>
+        <w:t>自動車車庫の規模</w:t>
+      </w:r>
+    </w:p>
+    <w:p>
+      <w:pPr>
+        <w:pStyle w:val="ListBullet"/>
         <w:ind w:left="880"/>
       </w:pPr>
       <w:r>
-        <w:t>乗務員の休憩又は睡眠のための施設</w:t>
-      </w:r>
-    </w:p>
-    <w:p>
-      <w:pPr>
-        <w:pStyle w:val="Heading6"/>
+        <w:t>三</w:t>
+        <w:br/>
+        <w:t>営業所の規模</w:t>
+      </w:r>
+    </w:p>
+    <w:p>
+      <w:pPr>
+        <w:pStyle w:val="ListBullet"/>
         <w:ind w:left="880"/>
       </w:pPr>
       <w:r>
+        <w:t>四</w:t>
+        <w:br/>
+        <w:t>前各号に掲げるもののほか、事業を継続して遂行するために必要な事項</w:t>
+      </w:r>
+    </w:p>
+    <w:p>
+      <w:pPr>
+        <w:pStyle w:val="Heading4"/>
+      </w:pPr>
+      <w:r>
+        <w:t>第三条の六（事業の遂行能力の審査）</w:t>
+      </w:r>
+    </w:p>
+    <w:p>
+      <w:r>
+        <w:t>国土交通大臣は、法第三条の規定による許可の申請が法第六条第三号に掲げる基準に適合するかどうかを審査するに当たっては、次に掲げる事項に関して審査するものとする。</w:t>
+      </w:r>
+    </w:p>
+    <w:p>
+      <w:pPr>
+        <w:pStyle w:val="ListBullet"/>
+        <w:ind w:left="880"/>
+      </w:pPr>
+      <w:r>
+        <w:t>一</w:t>
+        <w:br/>
+        <w:t>一般貨物自動車運送事業を適確に遂行するために必要な資金に関する計画</w:t>
+      </w:r>
+    </w:p>
+    <w:p>
+      <w:pPr>
+        <w:pStyle w:val="ListBullet"/>
+        <w:ind w:left="880"/>
+      </w:pPr>
+      <w:r>
+        <w:t>二</w:t>
+        <w:br/>
+        <w:t>健康保険法（大正十一年法律第七十号）等の定めるところにより納付義務を負う保険料等の支払能力</w:t>
+      </w:r>
+    </w:p>
+    <w:p>
+      <w:pPr>
+        <w:pStyle w:val="ListBullet"/>
+        <w:ind w:left="880"/>
+      </w:pPr>
+      <w:r>
         <w:t>三</w:t>
-      </w:r>
-    </w:p>
-    <w:p>
-      <w:pPr>
+        <w:br/>
+        <w:t>貨物の運送に関し支払うことのある損害賠償の支払能力</w:t>
+      </w:r>
+    </w:p>
+    <w:p>
+      <w:pPr>
+        <w:pStyle w:val="ListBullet"/>
         <w:ind w:left="880"/>
       </w:pPr>
       <w:r>
-        <w:t>事業用自動車の点検及び整備の体制</w:t>
-      </w:r>
-    </w:p>
-    <w:p>
-      <w:pPr>
-        <w:pStyle w:val="Heading6"/>
+        <w:t>四</w:t>
+        <w:br/>
+        <w:t>一般貨物自動車運送事業を適確に遂行するために必要な法令に関する知識</w:t>
+      </w:r>
+    </w:p>
+    <w:p>
+      <w:pPr>
+        <w:pStyle w:val="ListBullet"/>
         <w:ind w:left="880"/>
       </w:pPr>
       <w:r>
-        <w:t>四</w:t>
-      </w:r>
-    </w:p>
-    <w:p>
-      <w:pPr>
+        <w:t>五</w:t>
+        <w:br/>
+        <w:t>前各号に掲げるもののほか、事業を適確に、かつ、継続して遂行するために必要な能力に関する事項</w:t>
+      </w:r>
+    </w:p>
+    <w:p>
+      <w:pPr>
+        <w:pStyle w:val="Heading4"/>
+      </w:pPr>
+      <w:r>
+        <w:t>第四条（緊急調整措置）</w:t>
+      </w:r>
+    </w:p>
+    <w:p>
+      <w:r>
+        <w:t>法第七条第六項の国土交通省令で定める事業計画の変更は、次のとおりとする。</w:t>
+      </w:r>
+    </w:p>
+    <w:p>
+      <w:pPr>
+        <w:pStyle w:val="ListBullet"/>
         <w:ind w:left="880"/>
       </w:pPr>
       <w:r>
-        <w:t>前各号に掲げるもののほか、輸送の安全を確保するために必要な事項</w:t>
+        <w:t>一</w:t>
+        <w:br/>
+        <w:t>緊急調整地域における営業所に配置する事業用自動車の数の合計数の増加</w:t>
+      </w:r>
+    </w:p>
+    <w:p>
+      <w:pPr>
+        <w:pStyle w:val="ListBullet"/>
+        <w:ind w:left="880"/>
+      </w:pPr>
+      <w:r>
+        <w:t>二</w:t>
+        <w:br/>
+        <w:t>緊急調整区間を全部又は一部とする運行系統の設定</w:t>
+      </w:r>
+    </w:p>
+    <w:p>
+      <w:pPr>
+        <w:pStyle w:val="ListBullet"/>
+        <w:ind w:left="880"/>
+      </w:pPr>
+      <w:r>
+        <w:t>三</w:t>
+        <w:br/>
+        <w:t>緊急調整区間を全部又は一部とする運行系統に係る最大の運行回数の増加</w:t>
       </w:r>
     </w:p>
     <w:p>
@@ -862,305 +798,44 @@
         <w:pStyle w:val="Heading4"/>
       </w:pPr>
       <w:r>
-        <w:t>第三条の五（法第六条第二号の国土交通省令で定める事項）</w:t>
-      </w:r>
-    </w:p>
-    <w:p>
-      <w:r>
-        <w:t>法第六条第二号の国土交通省令で定める事項は、次に掲げるものとする。</w:t>
-      </w:r>
-    </w:p>
-    <w:p>
-      <w:pPr>
-        <w:pStyle w:val="Heading6"/>
+        <w:t>第五条（事業計画の変更の認可の申請）</w:t>
+      </w:r>
+    </w:p>
+    <w:p>
+      <w:r>
+        <w:t>法第九条第一項の規定により事業計画の変更の認可を申請しようとする者は、次に掲げる事項を記載した事業計画変更認可申請書を提出しなければならない。</w:t>
+      </w:r>
+    </w:p>
+    <w:p>
+      <w:pPr>
+        <w:pStyle w:val="ListBullet"/>
         <w:ind w:left="880"/>
       </w:pPr>
       <w:r>
         <w:t>一</w:t>
-      </w:r>
-    </w:p>
-    <w:p>
-      <w:pPr>
+        <w:br/>
+        <w:t>氏名又は名称及び住所並びに法人にあっては、その代表者の氏名</w:t>
+      </w:r>
+    </w:p>
+    <w:p>
+      <w:pPr>
+        <w:pStyle w:val="ListBullet"/>
         <w:ind w:left="880"/>
       </w:pPr>
       <w:r>
-        <w:t>事業用自動車の種別ごとの数</w:t>
-      </w:r>
-    </w:p>
-    <w:p>
-      <w:pPr>
-        <w:pStyle w:val="Heading6"/>
+        <w:t>二</w:t>
+        <w:br/>
+        <w:t>変更しようとする事項（新旧の対照を明示すること。）</w:t>
+      </w:r>
+    </w:p>
+    <w:p>
+      <w:pPr>
+        <w:pStyle w:val="ListBullet"/>
         <w:ind w:left="880"/>
       </w:pPr>
       <w:r>
-        <w:t>二</w:t>
-      </w:r>
-    </w:p>
-    <w:p>
-      <w:pPr>
-        <w:ind w:left="880"/>
-      </w:pPr>
-      <w:r>
-        <w:t>自動車車庫の規模</w:t>
-      </w:r>
-    </w:p>
-    <w:p>
-      <w:pPr>
-        <w:pStyle w:val="Heading6"/>
-        <w:ind w:left="880"/>
-      </w:pPr>
-      <w:r>
         <w:t>三</w:t>
-      </w:r>
-    </w:p>
-    <w:p>
-      <w:pPr>
-        <w:ind w:left="880"/>
-      </w:pPr>
-      <w:r>
-        <w:t>営業所の規模</w:t>
-      </w:r>
-    </w:p>
-    <w:p>
-      <w:pPr>
-        <w:pStyle w:val="Heading6"/>
-        <w:ind w:left="880"/>
-      </w:pPr>
-      <w:r>
-        <w:t>四</w:t>
-      </w:r>
-    </w:p>
-    <w:p>
-      <w:pPr>
-        <w:ind w:left="880"/>
-      </w:pPr>
-      <w:r>
-        <w:t>前各号に掲げるもののほか、事業を継続して遂行するために必要な事項</w:t>
-      </w:r>
-    </w:p>
-    <w:p>
-      <w:pPr>
-        <w:pStyle w:val="Heading4"/>
-      </w:pPr>
-      <w:r>
-        <w:t>第三条の六（事業の遂行能力の審査）</w:t>
-      </w:r>
-    </w:p>
-    <w:p>
-      <w:r>
-        <w:t>国土交通大臣は、法第三条の規定による許可の申請が法第六条第三号に掲げる基準に適合するかどうかを審査するに当たっては、次に掲げる事項に関して審査するものとする。</w:t>
-      </w:r>
-    </w:p>
-    <w:p>
-      <w:pPr>
-        <w:pStyle w:val="Heading6"/>
-        <w:ind w:left="880"/>
-      </w:pPr>
-      <w:r>
-        <w:t>一</w:t>
-      </w:r>
-    </w:p>
-    <w:p>
-      <w:pPr>
-        <w:ind w:left="880"/>
-      </w:pPr>
-      <w:r>
-        <w:t>一般貨物自動車運送事業を適確に遂行するために必要な資金に関する計画</w:t>
-      </w:r>
-    </w:p>
-    <w:p>
-      <w:pPr>
-        <w:pStyle w:val="Heading6"/>
-        <w:ind w:left="880"/>
-      </w:pPr>
-      <w:r>
-        <w:t>二</w:t>
-      </w:r>
-    </w:p>
-    <w:p>
-      <w:pPr>
-        <w:ind w:left="880"/>
-      </w:pPr>
-      <w:r>
-        <w:t>健康保険法（大正十一年法律第七十号）等の定めるところにより納付義務を負う保険料等の支払能力</w:t>
-      </w:r>
-    </w:p>
-    <w:p>
-      <w:pPr>
-        <w:pStyle w:val="Heading6"/>
-        <w:ind w:left="880"/>
-      </w:pPr>
-      <w:r>
-        <w:t>三</w:t>
-      </w:r>
-    </w:p>
-    <w:p>
-      <w:pPr>
-        <w:ind w:left="880"/>
-      </w:pPr>
-      <w:r>
-        <w:t>貨物の運送に関し支払うことのある損害賠償の支払能力</w:t>
-      </w:r>
-    </w:p>
-    <w:p>
-      <w:pPr>
-        <w:pStyle w:val="Heading6"/>
-        <w:ind w:left="880"/>
-      </w:pPr>
-      <w:r>
-        <w:t>四</w:t>
-      </w:r>
-    </w:p>
-    <w:p>
-      <w:pPr>
-        <w:ind w:left="880"/>
-      </w:pPr>
-      <w:r>
-        <w:t>一般貨物自動車運送事業を適確に遂行するために必要な法令に関する知識</w:t>
-      </w:r>
-    </w:p>
-    <w:p>
-      <w:pPr>
-        <w:pStyle w:val="Heading6"/>
-        <w:ind w:left="880"/>
-      </w:pPr>
-      <w:r>
-        <w:t>五</w:t>
-      </w:r>
-    </w:p>
-    <w:p>
-      <w:pPr>
-        <w:ind w:left="880"/>
-      </w:pPr>
-      <w:r>
-        <w:t>前各号に掲げるもののほか、事業を適確に、かつ、継続して遂行するために必要な能力に関する事項</w:t>
-      </w:r>
-    </w:p>
-    <w:p>
-      <w:pPr>
-        <w:pStyle w:val="Heading4"/>
-      </w:pPr>
-      <w:r>
-        <w:t>第四条（緊急調整措置）</w:t>
-      </w:r>
-    </w:p>
-    <w:p>
-      <w:r>
-        <w:t>法第七条第六項の国土交通省令で定める事業計画の変更は、次のとおりとする。</w:t>
-      </w:r>
-    </w:p>
-    <w:p>
-      <w:pPr>
-        <w:pStyle w:val="Heading6"/>
-        <w:ind w:left="880"/>
-      </w:pPr>
-      <w:r>
-        <w:t>一</w:t>
-      </w:r>
-    </w:p>
-    <w:p>
-      <w:pPr>
-        <w:ind w:left="880"/>
-      </w:pPr>
-      <w:r>
-        <w:t>緊急調整地域における営業所に配置する事業用自動車の数の合計数の増加</w:t>
-      </w:r>
-    </w:p>
-    <w:p>
-      <w:pPr>
-        <w:pStyle w:val="Heading6"/>
-        <w:ind w:left="880"/>
-      </w:pPr>
-      <w:r>
-        <w:t>二</w:t>
-      </w:r>
-    </w:p>
-    <w:p>
-      <w:pPr>
-        <w:ind w:left="880"/>
-      </w:pPr>
-      <w:r>
-        <w:t>緊急調整区間を全部又は一部とする運行系統の設定</w:t>
-      </w:r>
-    </w:p>
-    <w:p>
-      <w:pPr>
-        <w:pStyle w:val="Heading6"/>
-        <w:ind w:left="880"/>
-      </w:pPr>
-      <w:r>
-        <w:t>三</w:t>
-      </w:r>
-    </w:p>
-    <w:p>
-      <w:pPr>
-        <w:ind w:left="880"/>
-      </w:pPr>
-      <w:r>
-        <w:t>緊急調整区間を全部又は一部とする運行系統に係る最大の運行回数の増加</w:t>
-      </w:r>
-    </w:p>
-    <w:p>
-      <w:pPr>
-        <w:pStyle w:val="Heading4"/>
-      </w:pPr>
-      <w:r>
-        <w:t>第五条（事業計画の変更の認可の申請）</w:t>
-      </w:r>
-    </w:p>
-    <w:p>
-      <w:r>
-        <w:t>法第九条第一項の規定により事業計画の変更の認可を申請しようとする者は、次に掲げる事項を記載した事業計画変更認可申請書を提出しなければならない。</w:t>
-      </w:r>
-    </w:p>
-    <w:p>
-      <w:pPr>
-        <w:pStyle w:val="Heading6"/>
-        <w:ind w:left="880"/>
-      </w:pPr>
-      <w:r>
-        <w:t>一</w:t>
-      </w:r>
-    </w:p>
-    <w:p>
-      <w:pPr>
-        <w:ind w:left="880"/>
-      </w:pPr>
-      <w:r>
-        <w:t>氏名又は名称及び住所並びに法人にあっては、その代表者の氏名</w:t>
-      </w:r>
-    </w:p>
-    <w:p>
-      <w:pPr>
-        <w:pStyle w:val="Heading6"/>
-        <w:ind w:left="880"/>
-      </w:pPr>
-      <w:r>
-        <w:t>二</w:t>
-      </w:r>
-    </w:p>
-    <w:p>
-      <w:pPr>
-        <w:ind w:left="880"/>
-      </w:pPr>
-      <w:r>
-        <w:t>変更しようとする事項（新旧の対照を明示すること。）</w:t>
-      </w:r>
-    </w:p>
-    <w:p>
-      <w:pPr>
-        <w:pStyle w:val="Heading6"/>
-        <w:ind w:left="880"/>
-      </w:pPr>
-      <w:r>
-        <w:t>三</w:t>
-      </w:r>
-    </w:p>
-    <w:p>
-      <w:pPr>
-        <w:ind w:left="880"/>
-      </w:pPr>
-      <w:r>
+        <w:br/>
         <w:t>変更を必要とする理由</w:t>
       </w:r>
     </w:p>
@@ -1196,35 +871,23 @@
     </w:p>
     <w:p>
       <w:pPr>
-        <w:pStyle w:val="Heading6"/>
+        <w:pStyle w:val="ListBullet"/>
         <w:ind w:left="880"/>
       </w:pPr>
       <w:r>
         <w:t>一</w:t>
-      </w:r>
-    </w:p>
-    <w:p>
-      <w:pPr>
+        <w:br/>
+        <w:t>各営業所に配置する事業用自動車の種別ごとの数の変更（当該変更後の事業計画が法第九条第二項において準用する法第六条各号に掲げる基準に適合しないおそれがある場合を除く。）</w:t>
+      </w:r>
+    </w:p>
+    <w:p>
+      <w:pPr>
+        <w:pStyle w:val="ListBullet"/>
         <w:ind w:left="880"/>
       </w:pPr>
       <w:r>
-        <w:t>各営業所に配置する事業用自動車の種別ごとの数の変更（当該変更後の事業計画が法第九条第二項において準用する法第六条各号に掲げる基準に適合しないおそれがある場合を除く。）</w:t>
-      </w:r>
-    </w:p>
-    <w:p>
-      <w:pPr>
-        <w:pStyle w:val="Heading6"/>
-        <w:ind w:left="880"/>
-      </w:pPr>
-      <w:r>
         <w:t>二</w:t>
-      </w:r>
-    </w:p>
-    <w:p>
-      <w:pPr>
-        <w:ind w:left="880"/>
-      </w:pPr>
-      <w:r>
+        <w:br/>
         <w:t>各営業所に配置する運行車の数の変更</w:t>
       </w:r>
     </w:p>
@@ -1247,52 +910,34 @@
     </w:p>
     <w:p>
       <w:pPr>
-        <w:pStyle w:val="Heading6"/>
+        <w:pStyle w:val="ListBullet"/>
         <w:ind w:left="880"/>
       </w:pPr>
       <w:r>
         <w:t>一</w:t>
-      </w:r>
-    </w:p>
-    <w:p>
-      <w:pPr>
+        <w:br/>
+        <w:t>氏名又は名称及び住所並びに法人にあっては、その代表者の氏名</w:t>
+      </w:r>
+    </w:p>
+    <w:p>
+      <w:pPr>
+        <w:pStyle w:val="ListBullet"/>
         <w:ind w:left="880"/>
       </w:pPr>
       <w:r>
-        <w:t>氏名又は名称及び住所並びに法人にあっては、その代表者の氏名</w:t>
-      </w:r>
-    </w:p>
-    <w:p>
-      <w:pPr>
-        <w:pStyle w:val="Heading6"/>
+        <w:t>二</w:t>
+        <w:br/>
+        <w:t>変更しようとする事項（新旧の対照を明示すること。）</w:t>
+      </w:r>
+    </w:p>
+    <w:p>
+      <w:pPr>
+        <w:pStyle w:val="ListBullet"/>
         <w:ind w:left="880"/>
       </w:pPr>
       <w:r>
-        <w:t>二</w:t>
-      </w:r>
-    </w:p>
-    <w:p>
-      <w:pPr>
-        <w:ind w:left="880"/>
-      </w:pPr>
-      <w:r>
-        <w:t>変更しようとする事項（新旧の対照を明示すること。）</w:t>
-      </w:r>
-    </w:p>
-    <w:p>
-      <w:pPr>
-        <w:pStyle w:val="Heading6"/>
-        <w:ind w:left="880"/>
-      </w:pPr>
-      <w:r>
         <w:t>三</w:t>
-      </w:r>
-    </w:p>
-    <w:p>
-      <w:pPr>
-        <w:ind w:left="880"/>
-      </w:pPr>
-      <w:r>
+        <w:br/>
         <w:t>変更を必要とする理由</w:t>
       </w:r>
     </w:p>
@@ -1328,69 +973,45 @@
     </w:p>
     <w:p>
       <w:pPr>
-        <w:pStyle w:val="Heading6"/>
+        <w:pStyle w:val="ListBullet"/>
         <w:ind w:left="880"/>
       </w:pPr>
       <w:r>
         <w:t>一</w:t>
-      </w:r>
-    </w:p>
-    <w:p>
-      <w:pPr>
+        <w:br/>
+        <w:t>主たる事務所の名称及び位置の変更</w:t>
+      </w:r>
+    </w:p>
+    <w:p>
+      <w:pPr>
+        <w:pStyle w:val="ListBullet"/>
         <w:ind w:left="880"/>
       </w:pPr>
       <w:r>
-        <w:t>主たる事務所の名称及び位置の変更</w:t>
-      </w:r>
-    </w:p>
-    <w:p>
-      <w:pPr>
-        <w:pStyle w:val="Heading6"/>
+        <w:t>二</w:t>
+        <w:br/>
+        <w:t>営業所又は荷扱所の名称の変更</w:t>
+      </w:r>
+    </w:p>
+    <w:p>
+      <w:pPr>
+        <w:pStyle w:val="ListBullet"/>
         <w:ind w:left="880"/>
       </w:pPr>
       <w:r>
-        <w:t>二</w:t>
-      </w:r>
-    </w:p>
-    <w:p>
-      <w:pPr>
+        <w:t>三</w:t>
+        <w:br/>
+        <w:t>営業所又は荷扱所の位置の変更（貨物自動車利用運送のみに係るもの及び地方運輸局長が指定する区域内におけるものに限る。）</w:t>
+      </w:r>
+    </w:p>
+    <w:p>
+      <w:pPr>
+        <w:pStyle w:val="ListBullet"/>
         <w:ind w:left="880"/>
       </w:pPr>
       <w:r>
-        <w:t>営業所又は荷扱所の名称の変更</w:t>
-      </w:r>
-    </w:p>
-    <w:p>
-      <w:pPr>
-        <w:pStyle w:val="Heading6"/>
-        <w:ind w:left="880"/>
-      </w:pPr>
-      <w:r>
-        <w:t>三</w:t>
-      </w:r>
-    </w:p>
-    <w:p>
-      <w:pPr>
-        <w:ind w:left="880"/>
-      </w:pPr>
-      <w:r>
-        <w:t>営業所又は荷扱所の位置の変更（貨物自動車利用運送のみに係るもの及び地方運輸局長が指定する区域内におけるものに限る。）</w:t>
-      </w:r>
-    </w:p>
-    <w:p>
-      <w:pPr>
-        <w:pStyle w:val="Heading6"/>
-        <w:ind w:left="880"/>
-      </w:pPr>
-      <w:r>
         <w:t>四</w:t>
-      </w:r>
-    </w:p>
-    <w:p>
-      <w:pPr>
-        <w:ind w:left="880"/>
-      </w:pPr>
-      <w:r>
+        <w:br/>
         <w:t>第二条第三項第二号から第四号までに掲げる事項の変更</w:t>
       </w:r>
     </w:p>
@@ -1413,52 +1034,34 @@
     </w:p>
     <w:p>
       <w:pPr>
-        <w:pStyle w:val="Heading6"/>
+        <w:pStyle w:val="ListBullet"/>
         <w:ind w:left="880"/>
       </w:pPr>
       <w:r>
         <w:t>一</w:t>
-      </w:r>
-    </w:p>
-    <w:p>
-      <w:pPr>
+        <w:br/>
+        <w:t>氏名又は名称及び住所並びに法人にあっては、その代表者の氏名</w:t>
+      </w:r>
+    </w:p>
+    <w:p>
+      <w:pPr>
+        <w:pStyle w:val="ListBullet"/>
         <w:ind w:left="880"/>
       </w:pPr>
       <w:r>
-        <w:t>氏名又は名称及び住所並びに法人にあっては、その代表者の氏名</w:t>
-      </w:r>
-    </w:p>
-    <w:p>
-      <w:pPr>
-        <w:pStyle w:val="Heading6"/>
+        <w:t>二</w:t>
+        <w:br/>
+        <w:t>変更した事項（新旧の対照を明示すること。）</w:t>
+      </w:r>
+    </w:p>
+    <w:p>
+      <w:pPr>
+        <w:pStyle w:val="ListBullet"/>
         <w:ind w:left="880"/>
       </w:pPr>
       <w:r>
-        <w:t>二</w:t>
-      </w:r>
-    </w:p>
-    <w:p>
-      <w:pPr>
-        <w:ind w:left="880"/>
-      </w:pPr>
-      <w:r>
-        <w:t>変更した事項（新旧の対照を明示すること。）</w:t>
-      </w:r>
-    </w:p>
-    <w:p>
-      <w:pPr>
-        <w:pStyle w:val="Heading6"/>
-        <w:ind w:left="880"/>
-      </w:pPr>
-      <w:r>
         <w:t>三</w:t>
-      </w:r>
-    </w:p>
-    <w:p>
-      <w:pPr>
-        <w:ind w:left="880"/>
-      </w:pPr>
-      <w:r>
+        <w:br/>
         <w:t>変更を必要とした理由</w:t>
       </w:r>
     </w:p>
@@ -1520,53 +1123,217 @@
     </w:p>
     <w:p>
       <w:pPr>
-        <w:pStyle w:val="Heading6"/>
+        <w:pStyle w:val="ListBullet"/>
         <w:ind w:left="880"/>
       </w:pPr>
       <w:r>
         <w:t>一</w:t>
-      </w:r>
-    </w:p>
-    <w:p>
-      <w:pPr>
+        <w:br/>
+        <w:t>氏名又は名称及び住所並びに法人にあっては、その代表者の氏名</w:t>
+      </w:r>
+    </w:p>
+    <w:p>
+      <w:pPr>
+        <w:pStyle w:val="ListBullet"/>
         <w:ind w:left="880"/>
       </w:pPr>
       <w:r>
-        <w:t>氏名又は名称及び住所並びに法人にあっては、その代表者の氏名</w:t>
-      </w:r>
-    </w:p>
-    <w:p>
-      <w:pPr>
-        <w:pStyle w:val="Heading6"/>
+        <w:t>二</w:t>
+        <w:br/>
+        <w:t>設定し、又は変更しようとする運送約款（変更の認可の申請の場合にあっては、新旧の対照を明示すること。）</w:t>
+      </w:r>
+    </w:p>
+    <w:p>
+      <w:pPr>
+        <w:pStyle w:val="ListBullet"/>
         <w:ind w:left="880"/>
       </w:pPr>
       <w:r>
+        <w:t>三</w:t>
+        <w:br/>
+        <w:t>変更の認可の申請の場合にあっては、変更を必要とする理由</w:t>
+      </w:r>
+    </w:p>
+    <w:p>
+      <w:pPr>
+        <w:pStyle w:val="Heading4"/>
+      </w:pPr>
+      <w:r>
+        <w:t>第十一条（運送約款の記載事項）</w:t>
+      </w:r>
+    </w:p>
+    <w:p>
+      <w:r>
+        <w:t>法第十条第一項の運送約款には、次に掲げる事項を記載しなければならない。</w:t>
+      </w:r>
+    </w:p>
+    <w:p>
+      <w:pPr>
+        <w:pStyle w:val="ListBullet"/>
+        <w:ind w:left="880"/>
+      </w:pPr>
+      <w:r>
+        <w:t>一</w:t>
+        <w:br/>
+        <w:t>特別積合せ貨物運送をするかどうかの別</w:t>
+      </w:r>
+    </w:p>
+    <w:p>
+      <w:pPr>
+        <w:pStyle w:val="ListBullet"/>
+        <w:ind w:left="880"/>
+      </w:pPr>
+      <w:r>
         <w:t>二</w:t>
-      </w:r>
-    </w:p>
-    <w:p>
-      <w:pPr>
+        <w:br/>
+        <w:t>貨物自動車利用運送を行うかどうかの別</w:t>
+      </w:r>
+    </w:p>
+    <w:p>
+      <w:pPr>
+        <w:pStyle w:val="ListBullet"/>
         <w:ind w:left="880"/>
       </w:pPr>
       <w:r>
-        <w:t>設定し、又は変更しようとする運送約款（変更の認可の申請の場合にあっては、新旧の対照を明示すること。）</w:t>
-      </w:r>
-    </w:p>
-    <w:p>
-      <w:pPr>
-        <w:pStyle w:val="Heading6"/>
+        <w:t>三</w:t>
+        <w:br/>
+        <w:t>運賃及び料金の収受又は払戻しに関する事項</w:t>
+      </w:r>
+    </w:p>
+    <w:p>
+      <w:pPr>
+        <w:pStyle w:val="ListBullet"/>
         <w:ind w:left="880"/>
       </w:pPr>
       <w:r>
+        <w:t>四</w:t>
+        <w:br/>
+        <w:t>運送の引受けに関する事項</w:t>
+      </w:r>
+    </w:p>
+    <w:p>
+      <w:pPr>
+        <w:pStyle w:val="ListBullet"/>
+        <w:ind w:left="880"/>
+      </w:pPr>
+      <w:r>
+        <w:t>五</w:t>
+        <w:br/>
+        <w:t>積込み及び取卸しに関する事項</w:t>
+      </w:r>
+    </w:p>
+    <w:p>
+      <w:pPr>
+        <w:pStyle w:val="ListBullet"/>
+        <w:ind w:left="880"/>
+      </w:pPr>
+      <w:r>
+        <w:t>六</w:t>
+        <w:br/>
+        <w:t>受取、引渡し及び保管に関する事項</w:t>
+      </w:r>
+    </w:p>
+    <w:p>
+      <w:pPr>
+        <w:pStyle w:val="ListBullet"/>
+        <w:ind w:left="880"/>
+      </w:pPr>
+      <w:r>
+        <w:t>七</w:t>
+        <w:br/>
+        <w:t>損害賠償その他責任に関する事項</w:t>
+      </w:r>
+    </w:p>
+    <w:p>
+      <w:pPr>
+        <w:pStyle w:val="ListBullet"/>
+        <w:ind w:left="880"/>
+      </w:pPr>
+      <w:r>
+        <w:t>八</w:t>
+        <w:br/>
+        <w:t>その他運送約款の内容として必要な事項</w:t>
+      </w:r>
+    </w:p>
+    <w:p>
+      <w:pPr>
+        <w:pStyle w:val="Heading4"/>
+      </w:pPr>
+      <w:r>
+        <w:t>第十二条（法第十条第二項第三号の国土交通省令で定める特別の事情がある場合）</w:t>
+      </w:r>
+    </w:p>
+    <w:p>
+      <w:r>
+        <w:t>法第十条第二項第三号の国土交通省令で定める特別の事情がある場合は、同条第一項の規定による認可の申請に係る運送の性質上、当該運送の役務の対価としての運賃と当該運送の役務以外の役務又は特別に生ずる費用に係る料金とを区分して収受することが困難であるものと国土交通大臣が認める場合とする。</w:t>
+      </w:r>
+    </w:p>
+    <w:p>
+      <w:pPr>
+        <w:pStyle w:val="Heading4"/>
+      </w:pPr>
+      <w:r>
+        <w:t>第十三条（掲示事項）</w:t>
+      </w:r>
+    </w:p>
+    <w:p>
+      <w:r>
+        <w:t>法第十一条の規定により掲示しなければならない事項は、次のとおりとする。</w:t>
+      </w:r>
+    </w:p>
+    <w:p>
+      <w:pPr>
+        <w:pStyle w:val="ListBullet"/>
+        <w:ind w:left="880"/>
+      </w:pPr>
+      <w:r>
+        <w:t>一</w:t>
+        <w:br/>
+        <w:t>運賃及び料金（個人（事業として又は事業のために運送契約の当事者となる場合におけるものを除く。）を対象とするものに限る。）</w:t>
+      </w:r>
+    </w:p>
+    <w:p>
+      <w:pPr>
+        <w:pStyle w:val="ListBullet"/>
+        <w:ind w:left="880"/>
+      </w:pPr>
+      <w:r>
+        <w:t>二</w:t>
+        <w:br/>
+        <w:t>運送約款</w:t>
+      </w:r>
+    </w:p>
+    <w:p>
+      <w:pPr>
+        <w:pStyle w:val="ListBullet"/>
+        <w:ind w:left="880"/>
+      </w:pPr>
+      <w:r>
         <w:t>三</w:t>
-      </w:r>
-    </w:p>
-    <w:p>
-      <w:pPr>
+        <w:br/>
+        <w:t>運行系統</w:t>
+      </w:r>
+    </w:p>
+    <w:p>
+      <w:pPr>
+        <w:pStyle w:val="ListBullet"/>
         <w:ind w:left="880"/>
       </w:pPr>
       <w:r>
-        <w:t>変更の認可の申請の場合にあっては、変更を必要とする理由</w:t>
+        <w:t>四</w:t>
+        <w:br/>
+        <w:t>法第七条第四項の規定により一般貨物自動車運送事業の許可に付された事業の範囲の限定</w:t>
+      </w:r>
+    </w:p>
+    <w:p>
+      <w:pPr>
+        <w:pStyle w:val="ListBullet"/>
+        <w:ind w:left="880"/>
+      </w:pPr>
+      <w:r>
+        <w:t>五</w:t>
+        <w:br/>
+        <w:t>業務の範囲（法第五十九条第一項の規定により付された条件によって業務の範囲が限定されている場合に限る。）</w:t>
       </w:r>
     </w:p>
     <w:p>
@@ -1574,382 +1341,92 @@
         <w:pStyle w:val="Heading4"/>
       </w:pPr>
       <w:r>
-        <w:t>第十一条（運送約款の記載事項）</w:t>
-      </w:r>
-    </w:p>
-    <w:p>
-      <w:r>
-        <w:t>法第十条第一項の運送約款には、次に掲げる事項を記載しなければならない。</w:t>
-      </w:r>
-    </w:p>
-    <w:p>
-      <w:pPr>
-        <w:pStyle w:val="Heading6"/>
+        <w:t>第十四条（法第二十四条の四第一項の国土交通省令で定める基準）</w:t>
+      </w:r>
+    </w:p>
+    <w:p>
+      <w:r>
+        <w:t>法第二十四条の四第一項の国土交通省令で定める基準は、次のとおりとする。</w:t>
+      </w:r>
+    </w:p>
+    <w:p>
+      <w:pPr>
+        <w:pStyle w:val="ListBullet"/>
         <w:ind w:left="880"/>
       </w:pPr>
       <w:r>
         <w:t>一</w:t>
-      </w:r>
-    </w:p>
-    <w:p>
-      <w:pPr>
+        <w:br/>
+        <w:t>保有する全ての事業用自動車を収容し、かつ、当該事業用自動車の点検及び整備を適切に行うために十分な規模の自動車車庫を有すること。</w:t>
+      </w:r>
+    </w:p>
+    <w:p>
+      <w:pPr>
+        <w:pStyle w:val="ListBullet"/>
         <w:ind w:left="880"/>
       </w:pPr>
       <w:r>
-        <w:t>特別積合せ貨物運送をするかどうかの別</w:t>
-      </w:r>
-    </w:p>
-    <w:p>
-      <w:pPr>
-        <w:pStyle w:val="Heading6"/>
+        <w:t>二</w:t>
+        <w:br/>
+        <w:t>第三条の六第二号に規定する保険料等を納付していること。</w:t>
+      </w:r>
+    </w:p>
+    <w:p>
+      <w:pPr>
+        <w:pStyle w:val="ListBullet"/>
         <w:ind w:left="880"/>
       </w:pPr>
       <w:r>
+        <w:t>三</w:t>
+        <w:br/>
+        <w:t>第三条の六第三号に規定する支払能力を有すること。</w:t>
+      </w:r>
+    </w:p>
+    <w:p>
+      <w:pPr>
+        <w:pStyle w:val="Heading4"/>
+      </w:pPr>
+      <w:r>
+        <w:t>第十五条</w:t>
+      </w:r>
+    </w:p>
+    <w:p>
+      <w:r>
+        <w:t>削除</w:t>
+      </w:r>
+    </w:p>
+    <w:p>
+      <w:pPr>
+        <w:pStyle w:val="Heading4"/>
+      </w:pPr>
+      <w:r>
+        <w:t>第十六条（輸送の安全に関する業務の管理の受委託の許可の申請）</w:t>
+      </w:r>
+    </w:p>
+    <w:p>
+      <w:r>
+        <w:t>法第二十九条第一項の規定によりその委託及び受託の許可を受けなければならない輸送の安全に関する業務の管理は、次のとおりとする。</w:t>
+      </w:r>
+    </w:p>
+    <w:p>
+      <w:pPr>
+        <w:pStyle w:val="ListBullet"/>
+        <w:ind w:left="880"/>
+      </w:pPr>
+      <w:r>
+        <w:t>一</w:t>
+        <w:br/>
+        <w:t>事業用自動車の運行の管理</w:t>
+      </w:r>
+    </w:p>
+    <w:p>
+      <w:pPr>
+        <w:pStyle w:val="ListBullet"/>
+        <w:ind w:left="880"/>
+      </w:pPr>
+      <w:r>
         <w:t>二</w:t>
-      </w:r>
-    </w:p>
-    <w:p>
-      <w:pPr>
-        <w:ind w:left="880"/>
-      </w:pPr>
-      <w:r>
-        <w:t>貨物自動車利用運送を行うかどうかの別</w:t>
-      </w:r>
-    </w:p>
-    <w:p>
-      <w:pPr>
-        <w:pStyle w:val="Heading6"/>
-        <w:ind w:left="880"/>
-      </w:pPr>
-      <w:r>
-        <w:t>三</w:t>
-      </w:r>
-    </w:p>
-    <w:p>
-      <w:pPr>
-        <w:ind w:left="880"/>
-      </w:pPr>
-      <w:r>
-        <w:t>運賃及び料金の収受又は払戻しに関する事項</w:t>
-      </w:r>
-    </w:p>
-    <w:p>
-      <w:pPr>
-        <w:pStyle w:val="Heading6"/>
-        <w:ind w:left="880"/>
-      </w:pPr>
-      <w:r>
-        <w:t>四</w:t>
-      </w:r>
-    </w:p>
-    <w:p>
-      <w:pPr>
-        <w:ind w:left="880"/>
-      </w:pPr>
-      <w:r>
-        <w:t>運送の引受けに関する事項</w:t>
-      </w:r>
-    </w:p>
-    <w:p>
-      <w:pPr>
-        <w:pStyle w:val="Heading6"/>
-        <w:ind w:left="880"/>
-      </w:pPr>
-      <w:r>
-        <w:t>五</w:t>
-      </w:r>
-    </w:p>
-    <w:p>
-      <w:pPr>
-        <w:ind w:left="880"/>
-      </w:pPr>
-      <w:r>
-        <w:t>積込み及び取卸しに関する事項</w:t>
-      </w:r>
-    </w:p>
-    <w:p>
-      <w:pPr>
-        <w:pStyle w:val="Heading6"/>
-        <w:ind w:left="880"/>
-      </w:pPr>
-      <w:r>
-        <w:t>六</w:t>
-      </w:r>
-    </w:p>
-    <w:p>
-      <w:pPr>
-        <w:ind w:left="880"/>
-      </w:pPr>
-      <w:r>
-        <w:t>受取、引渡し及び保管に関する事項</w:t>
-      </w:r>
-    </w:p>
-    <w:p>
-      <w:pPr>
-        <w:pStyle w:val="Heading6"/>
-        <w:ind w:left="880"/>
-      </w:pPr>
-      <w:r>
-        <w:t>七</w:t>
-      </w:r>
-    </w:p>
-    <w:p>
-      <w:pPr>
-        <w:ind w:left="880"/>
-      </w:pPr>
-      <w:r>
-        <w:t>損害賠償その他責任に関する事項</w:t>
-      </w:r>
-    </w:p>
-    <w:p>
-      <w:pPr>
-        <w:pStyle w:val="Heading6"/>
-        <w:ind w:left="880"/>
-      </w:pPr>
-      <w:r>
-        <w:t>八</w:t>
-      </w:r>
-    </w:p>
-    <w:p>
-      <w:pPr>
-        <w:ind w:left="880"/>
-      </w:pPr>
-      <w:r>
-        <w:t>その他運送約款の内容として必要な事項</w:t>
-      </w:r>
-    </w:p>
-    <w:p>
-      <w:pPr>
-        <w:pStyle w:val="Heading4"/>
-      </w:pPr>
-      <w:r>
-        <w:t>第十二条（法第十条第二項第三号の国土交通省令で定める特別の事情がある場合）</w:t>
-      </w:r>
-    </w:p>
-    <w:p>
-      <w:r>
-        <w:t>法第十条第二項第三号の国土交通省令で定める特別の事情がある場合は、同条第一項の規定による認可の申請に係る運送の性質上、当該運送の役務の対価としての運賃と当該運送の役務以外の役務又は特別に生ずる費用に係る料金とを区分して収受することが困難であるものと国土交通大臣が認める場合とする。</w:t>
-      </w:r>
-    </w:p>
-    <w:p>
-      <w:pPr>
-        <w:pStyle w:val="Heading4"/>
-      </w:pPr>
-      <w:r>
-        <w:t>第十三条（掲示事項）</w:t>
-      </w:r>
-    </w:p>
-    <w:p>
-      <w:r>
-        <w:t>法第十一条の規定により掲示しなければならない事項は、次のとおりとする。</w:t>
-      </w:r>
-    </w:p>
-    <w:p>
-      <w:pPr>
-        <w:pStyle w:val="Heading6"/>
-        <w:ind w:left="880"/>
-      </w:pPr>
-      <w:r>
-        <w:t>一</w:t>
-      </w:r>
-    </w:p>
-    <w:p>
-      <w:pPr>
-        <w:ind w:left="880"/>
-      </w:pPr>
-      <w:r>
-        <w:t>運賃及び料金（個人（事業として又は事業のために運送契約の当事者となる場合におけるものを除く。）を対象とするものに限る。）</w:t>
-      </w:r>
-    </w:p>
-    <w:p>
-      <w:pPr>
-        <w:pStyle w:val="Heading6"/>
-        <w:ind w:left="880"/>
-      </w:pPr>
-      <w:r>
-        <w:t>二</w:t>
-      </w:r>
-    </w:p>
-    <w:p>
-      <w:pPr>
-        <w:ind w:left="880"/>
-      </w:pPr>
-      <w:r>
-        <w:t>運送約款</w:t>
-      </w:r>
-    </w:p>
-    <w:p>
-      <w:pPr>
-        <w:pStyle w:val="Heading6"/>
-        <w:ind w:left="880"/>
-      </w:pPr>
-      <w:r>
-        <w:t>三</w:t>
-      </w:r>
-    </w:p>
-    <w:p>
-      <w:pPr>
-        <w:ind w:left="880"/>
-      </w:pPr>
-      <w:r>
-        <w:t>運行系統</w:t>
-      </w:r>
-    </w:p>
-    <w:p>
-      <w:pPr>
-        <w:pStyle w:val="Heading6"/>
-        <w:ind w:left="880"/>
-      </w:pPr>
-      <w:r>
-        <w:t>四</w:t>
-      </w:r>
-    </w:p>
-    <w:p>
-      <w:pPr>
-        <w:ind w:left="880"/>
-      </w:pPr>
-      <w:r>
-        <w:t>法第七条第四項の規定により一般貨物自動車運送事業の許可に付された事業の範囲の限定</w:t>
-      </w:r>
-    </w:p>
-    <w:p>
-      <w:pPr>
-        <w:pStyle w:val="Heading6"/>
-        <w:ind w:left="880"/>
-      </w:pPr>
-      <w:r>
-        <w:t>五</w:t>
-      </w:r>
-    </w:p>
-    <w:p>
-      <w:pPr>
-        <w:ind w:left="880"/>
-      </w:pPr>
-      <w:r>
-        <w:t>業務の範囲（法第五十九条第一項の規定により付された条件によって業務の範囲が限定されている場合に限る。）</w:t>
-      </w:r>
-    </w:p>
-    <w:p>
-      <w:pPr>
-        <w:pStyle w:val="Heading4"/>
-      </w:pPr>
-      <w:r>
-        <w:t>第十四条（法第二十四条の四第一項の国土交通省令で定める基準）</w:t>
-      </w:r>
-    </w:p>
-    <w:p>
-      <w:r>
-        <w:t>法第二十四条の四第一項の国土交通省令で定める基準は、次のとおりとする。</w:t>
-      </w:r>
-    </w:p>
-    <w:p>
-      <w:pPr>
-        <w:pStyle w:val="Heading6"/>
-        <w:ind w:left="880"/>
-      </w:pPr>
-      <w:r>
-        <w:t>一</w:t>
-      </w:r>
-    </w:p>
-    <w:p>
-      <w:pPr>
-        <w:ind w:left="880"/>
-      </w:pPr>
-      <w:r>
-        <w:t>保有する全ての事業用自動車を収容し、かつ、当該事業用自動車の点検及び整備を適切に行うために十分な規模の自動車車庫を有すること。</w:t>
-      </w:r>
-    </w:p>
-    <w:p>
-      <w:pPr>
-        <w:pStyle w:val="Heading6"/>
-        <w:ind w:left="880"/>
-      </w:pPr>
-      <w:r>
-        <w:t>二</w:t>
-      </w:r>
-    </w:p>
-    <w:p>
-      <w:pPr>
-        <w:ind w:left="880"/>
-      </w:pPr>
-      <w:r>
-        <w:t>第三条の六第二号に規定する保険料等を納付していること。</w:t>
-      </w:r>
-    </w:p>
-    <w:p>
-      <w:pPr>
-        <w:pStyle w:val="Heading6"/>
-        <w:ind w:left="880"/>
-      </w:pPr>
-      <w:r>
-        <w:t>三</w:t>
-      </w:r>
-    </w:p>
-    <w:p>
-      <w:pPr>
-        <w:ind w:left="880"/>
-      </w:pPr>
-      <w:r>
-        <w:t>第三条の六第三号に規定する支払能力を有すること。</w:t>
-      </w:r>
-    </w:p>
-    <w:p>
-      <w:pPr>
-        <w:pStyle w:val="Heading4"/>
-      </w:pPr>
-      <w:r>
-        <w:t>第十五条</w:t>
-      </w:r>
-    </w:p>
-    <w:p>
-      <w:r>
-        <w:t>削除</w:t>
-      </w:r>
-    </w:p>
-    <w:p>
-      <w:pPr>
-        <w:pStyle w:val="Heading4"/>
-      </w:pPr>
-      <w:r>
-        <w:t>第十六条（輸送の安全に関する業務の管理の受委託の許可の申請）</w:t>
-      </w:r>
-    </w:p>
-    <w:p>
-      <w:r>
-        <w:t>法第二十九条第一項の規定によりその委託及び受託の許可を受けなければならない輸送の安全に関する業務の管理は、次のとおりとする。</w:t>
-      </w:r>
-    </w:p>
-    <w:p>
-      <w:pPr>
-        <w:pStyle w:val="Heading6"/>
-        <w:ind w:left="880"/>
-      </w:pPr>
-      <w:r>
-        <w:t>一</w:t>
-      </w:r>
-    </w:p>
-    <w:p>
-      <w:pPr>
-        <w:ind w:left="880"/>
-      </w:pPr>
-      <w:r>
-        <w:t>事業用自動車の運行の管理</w:t>
-      </w:r>
-    </w:p>
-    <w:p>
-      <w:pPr>
-        <w:pStyle w:val="Heading6"/>
-        <w:ind w:left="880"/>
-      </w:pPr>
-      <w:r>
-        <w:t>二</w:t>
-      </w:r>
-    </w:p>
-    <w:p>
-      <w:pPr>
-        <w:ind w:left="880"/>
-      </w:pPr>
-      <w:r>
+        <w:br/>
         <w:t>事業の用に供する施設の保守の管理</w:t>
       </w:r>
     </w:p>
@@ -1972,86 +1449,56 @@
     </w:p>
     <w:p>
       <w:pPr>
-        <w:pStyle w:val="Heading6"/>
+        <w:pStyle w:val="ListBullet"/>
         <w:ind w:left="880"/>
       </w:pPr>
       <w:r>
         <w:t>一</w:t>
-      </w:r>
-    </w:p>
-    <w:p>
-      <w:pPr>
+        <w:br/>
+        <w:t>委託者及び受託者の氏名又は名称及び住所並びに法人にあっては、その代表者の氏名</w:t>
+      </w:r>
+    </w:p>
+    <w:p>
+      <w:pPr>
+        <w:pStyle w:val="ListBullet"/>
         <w:ind w:left="880"/>
       </w:pPr>
       <w:r>
-        <w:t>委託者及び受託者の氏名又は名称及び住所並びに法人にあっては、その代表者の氏名</w:t>
-      </w:r>
-    </w:p>
-    <w:p>
-      <w:pPr>
-        <w:pStyle w:val="Heading6"/>
+        <w:t>二</w:t>
+        <w:br/>
+        <w:t>管理の委託及び受託をしようとする業務の種類</w:t>
+      </w:r>
+    </w:p>
+    <w:p>
+      <w:pPr>
+        <w:pStyle w:val="ListBullet"/>
         <w:ind w:left="880"/>
       </w:pPr>
       <w:r>
-        <w:t>二</w:t>
-      </w:r>
-    </w:p>
-    <w:p>
-      <w:pPr>
+        <w:t>三</w:t>
+        <w:br/>
+        <w:t>委託及び受託をしようとする管理の範囲及び方法</w:t>
+      </w:r>
+    </w:p>
+    <w:p>
+      <w:pPr>
+        <w:pStyle w:val="ListBullet"/>
         <w:ind w:left="880"/>
       </w:pPr>
       <w:r>
-        <w:t>管理の委託及び受託をしようとする業務の種類</w:t>
-      </w:r>
-    </w:p>
-    <w:p>
-      <w:pPr>
-        <w:pStyle w:val="Heading6"/>
+        <w:t>四</w:t>
+        <w:br/>
+        <w:t>委託及び受託の開始の予定日及びその期間</w:t>
+      </w:r>
+    </w:p>
+    <w:p>
+      <w:pPr>
+        <w:pStyle w:val="ListBullet"/>
         <w:ind w:left="880"/>
       </w:pPr>
       <w:r>
-        <w:t>三</w:t>
-      </w:r>
-    </w:p>
-    <w:p>
-      <w:pPr>
-        <w:ind w:left="880"/>
-      </w:pPr>
-      <w:r>
-        <w:t>委託及び受託をしようとする管理の範囲及び方法</w:t>
-      </w:r>
-    </w:p>
-    <w:p>
-      <w:pPr>
-        <w:pStyle w:val="Heading6"/>
-        <w:ind w:left="880"/>
-      </w:pPr>
-      <w:r>
-        <w:t>四</w:t>
-      </w:r>
-    </w:p>
-    <w:p>
-      <w:pPr>
-        <w:ind w:left="880"/>
-      </w:pPr>
-      <w:r>
-        <w:t>委託及び受託の開始の予定日及びその期間</w:t>
-      </w:r>
-    </w:p>
-    <w:p>
-      <w:pPr>
-        <w:pStyle w:val="Heading6"/>
-        <w:ind w:left="880"/>
-      </w:pPr>
-      <w:r>
         <w:t>五</w:t>
-      </w:r>
-    </w:p>
-    <w:p>
-      <w:pPr>
-        <w:ind w:left="880"/>
-      </w:pPr>
-      <w:r>
+        <w:br/>
         <w:t>委託及び受託を必要とする理由</w:t>
       </w:r>
     </w:p>
@@ -2074,133 +1521,91 @@
     </w:p>
     <w:p>
       <w:pPr>
-        <w:pStyle w:val="Heading6"/>
+        <w:pStyle w:val="ListBullet"/>
         <w:ind w:left="880"/>
       </w:pPr>
       <w:r>
         <w:t>一</w:t>
-      </w:r>
-    </w:p>
-    <w:p>
-      <w:pPr>
+        <w:br/>
+        <w:t>管理の委託受託契約書の写し</w:t>
+      </w:r>
+    </w:p>
+    <w:p>
+      <w:pPr>
+        <w:pStyle w:val="ListBullet"/>
         <w:ind w:left="880"/>
       </w:pPr>
       <w:r>
-        <w:t>管理の委託受託契約書の写し</w:t>
-      </w:r>
-    </w:p>
-    <w:p>
-      <w:pPr>
-        <w:pStyle w:val="Heading6"/>
+        <w:t>二</w:t>
+        <w:br/>
+        <w:t>管理の報酬その他管理の実施方法の細目を記載した書類</w:t>
+      </w:r>
+    </w:p>
+    <w:p>
+      <w:pPr>
+        <w:pStyle w:val="ListBullet"/>
         <w:ind w:left="880"/>
       </w:pPr>
       <w:r>
+        <w:t>三</w:t>
+        <w:br/>
+        <w:t>受託者が現に一般貨物自動車運送事業を経営していない場合にあっては、第三条第六号、第七号又は第八号に掲げる書類</w:t>
+      </w:r>
+    </w:p>
+    <w:p>
+      <w:pPr>
+        <w:pStyle w:val="Heading4"/>
+      </w:pPr>
+      <w:r>
+        <w:t>第十七条（事業の譲渡し及び譲受けの認可の申請）</w:t>
+      </w:r>
+    </w:p>
+    <w:p>
+      <w:r>
+        <w:t>法第三十条第一項の規定により一般貨物自動車運送事業の譲渡し及び譲受けの認可を申請しようとする者は、次に掲げる事項を記載した事業の譲渡譲受認可申請書を提出しなければならない。</w:t>
+      </w:r>
+    </w:p>
+    <w:p>
+      <w:pPr>
+        <w:pStyle w:val="ListBullet"/>
+        <w:ind w:left="880"/>
+      </w:pPr>
+      <w:r>
+        <w:t>一</w:t>
+        <w:br/>
+        <w:t>譲渡人及び譲受人の氏名又は名称及び住所並びに法人にあっては、その代表者の氏名</w:t>
+      </w:r>
+    </w:p>
+    <w:p>
+      <w:pPr>
+        <w:pStyle w:val="ListBullet"/>
+        <w:ind w:left="880"/>
+      </w:pPr>
+      <w:r>
         <w:t>二</w:t>
-      </w:r>
-    </w:p>
-    <w:p>
-      <w:pPr>
+        <w:br/>
+        <w:t>譲渡し及び譲受けの価格</w:t>
+      </w:r>
+    </w:p>
+    <w:p>
+      <w:pPr>
+        <w:pStyle w:val="ListBullet"/>
         <w:ind w:left="880"/>
       </w:pPr>
       <w:r>
-        <w:t>管理の報酬その他管理の実施方法の細目を記載した書類</w:t>
-      </w:r>
-    </w:p>
-    <w:p>
-      <w:pPr>
-        <w:pStyle w:val="Heading6"/>
+        <w:t>三</w:t>
+        <w:br/>
+        <w:t>譲渡し及び譲受けの予定日</w:t>
+      </w:r>
+    </w:p>
+    <w:p>
+      <w:pPr>
+        <w:pStyle w:val="ListBullet"/>
         <w:ind w:left="880"/>
       </w:pPr>
       <w:r>
-        <w:t>三</w:t>
-      </w:r>
-    </w:p>
-    <w:p>
-      <w:pPr>
-        <w:ind w:left="880"/>
-      </w:pPr>
-      <w:r>
-        <w:t>受託者が現に一般貨物自動車運送事業を経営していない場合にあっては、第三条第六号、第七号又は第八号に掲げる書類</w:t>
-      </w:r>
-    </w:p>
-    <w:p>
-      <w:pPr>
-        <w:pStyle w:val="Heading4"/>
-      </w:pPr>
-      <w:r>
-        <w:t>第十七条（事業の譲渡し及び譲受けの認可の申請）</w:t>
-      </w:r>
-    </w:p>
-    <w:p>
-      <w:r>
-        <w:t>法第三十条第一項の規定により一般貨物自動車運送事業の譲渡し及び譲受けの認可を申請しようとする者は、次に掲げる事項を記載した事業の譲渡譲受認可申請書を提出しなければならない。</w:t>
-      </w:r>
-    </w:p>
-    <w:p>
-      <w:pPr>
-        <w:pStyle w:val="Heading6"/>
-        <w:ind w:left="880"/>
-      </w:pPr>
-      <w:r>
-        <w:t>一</w:t>
-      </w:r>
-    </w:p>
-    <w:p>
-      <w:pPr>
-        <w:ind w:left="880"/>
-      </w:pPr>
-      <w:r>
-        <w:t>譲渡人及び譲受人の氏名又は名称及び住所並びに法人にあっては、その代表者の氏名</w:t>
-      </w:r>
-    </w:p>
-    <w:p>
-      <w:pPr>
-        <w:pStyle w:val="Heading6"/>
-        <w:ind w:left="880"/>
-      </w:pPr>
-      <w:r>
-        <w:t>二</w:t>
-      </w:r>
-    </w:p>
-    <w:p>
-      <w:pPr>
-        <w:ind w:left="880"/>
-      </w:pPr>
-      <w:r>
-        <w:t>譲渡し及び譲受けの価格</w:t>
-      </w:r>
-    </w:p>
-    <w:p>
-      <w:pPr>
-        <w:pStyle w:val="Heading6"/>
-        <w:ind w:left="880"/>
-      </w:pPr>
-      <w:r>
-        <w:t>三</w:t>
-      </w:r>
-    </w:p>
-    <w:p>
-      <w:pPr>
-        <w:ind w:left="880"/>
-      </w:pPr>
-      <w:r>
-        <w:t>譲渡し及び譲受けの予定日</w:t>
-      </w:r>
-    </w:p>
-    <w:p>
-      <w:pPr>
-        <w:pStyle w:val="Heading6"/>
-        <w:ind w:left="880"/>
-      </w:pPr>
-      <w:r>
         <w:t>四</w:t>
-      </w:r>
-    </w:p>
-    <w:p>
-      <w:pPr>
-        <w:ind w:left="880"/>
-      </w:pPr>
-      <w:r>
+        <w:br/>
         <w:t>譲渡し及び譲受けを必要とする理由</w:t>
       </w:r>
     </w:p>
@@ -2223,150 +1628,102 @@
     </w:p>
     <w:p>
       <w:pPr>
-        <w:pStyle w:val="Heading6"/>
+        <w:pStyle w:val="ListBullet"/>
         <w:ind w:left="880"/>
       </w:pPr>
       <w:r>
         <w:t>一</w:t>
-      </w:r>
-    </w:p>
-    <w:p>
-      <w:pPr>
+        <w:br/>
+        <w:t>譲渡譲受契約書の写し</w:t>
+      </w:r>
+    </w:p>
+    <w:p>
+      <w:pPr>
+        <w:pStyle w:val="ListBullet"/>
         <w:ind w:left="880"/>
       </w:pPr>
       <w:r>
-        <w:t>譲渡譲受契約書の写し</w:t>
-      </w:r>
-    </w:p>
-    <w:p>
-      <w:pPr>
-        <w:pStyle w:val="Heading6"/>
+        <w:t>二</w:t>
+        <w:br/>
+        <w:t>譲渡し及び譲受けの価格の明細書</w:t>
+      </w:r>
+    </w:p>
+    <w:p>
+      <w:pPr>
+        <w:pStyle w:val="ListBullet"/>
         <w:ind w:left="880"/>
       </w:pPr>
       <w:r>
+        <w:t>三</w:t>
+        <w:br/>
+        <w:t>譲受人が現に一般貨物自動車運送事業を経営していない場合にあっては、第三条第六号、第七号又は第八号及び第九号に掲げる書類</w:t>
+      </w:r>
+    </w:p>
+    <w:p>
+      <w:pPr>
+        <w:pStyle w:val="Heading4"/>
+      </w:pPr>
+      <w:r>
+        <w:t>第十八条（法人の合併又は分割の認可の申請）</w:t>
+      </w:r>
+    </w:p>
+    <w:p>
+      <w:r>
+        <w:t>法第三十条第二項の規定により一般貨物自動車運送事業者たる法人の合併又は分割の認可を申請しようとする者は、次に掲げる事項を記載した法人の合併（分割）認可申請書を提出しなければならない。</w:t>
+      </w:r>
+    </w:p>
+    <w:p>
+      <w:pPr>
+        <w:pStyle w:val="ListBullet"/>
+        <w:ind w:left="880"/>
+      </w:pPr>
+      <w:r>
+        <w:t>一</w:t>
+        <w:br/>
+        <w:t>当事者の名称、住所及び代表者の氏名</w:t>
+      </w:r>
+    </w:p>
+    <w:p>
+      <w:pPr>
+        <w:pStyle w:val="ListBullet"/>
+        <w:ind w:left="880"/>
+      </w:pPr>
+      <w:r>
         <w:t>二</w:t>
-      </w:r>
-    </w:p>
-    <w:p>
-      <w:pPr>
+        <w:br/>
+        <w:t>合併後存続する法人若しくは合併により設立する法人又は分割により一般貨物自動車運送事業を承継する法人の名称、住所及び代表者の氏名</w:t>
+      </w:r>
+    </w:p>
+    <w:p>
+      <w:pPr>
+        <w:pStyle w:val="ListBullet"/>
         <w:ind w:left="880"/>
       </w:pPr>
       <w:r>
-        <w:t>譲渡し及び譲受けの価格の明細書</w:t>
-      </w:r>
-    </w:p>
-    <w:p>
-      <w:pPr>
-        <w:pStyle w:val="Heading6"/>
+        <w:t>三</w:t>
+        <w:br/>
+        <w:t>合併又は分割の方法及び条件</w:t>
+      </w:r>
+    </w:p>
+    <w:p>
+      <w:pPr>
+        <w:pStyle w:val="ListBullet"/>
         <w:ind w:left="880"/>
       </w:pPr>
       <w:r>
-        <w:t>三</w:t>
-      </w:r>
-    </w:p>
-    <w:p>
-      <w:pPr>
+        <w:t>四</w:t>
+        <w:br/>
+        <w:t>合併又は分割の予定日</w:t>
+      </w:r>
+    </w:p>
+    <w:p>
+      <w:pPr>
+        <w:pStyle w:val="ListBullet"/>
         <w:ind w:left="880"/>
       </w:pPr>
       <w:r>
-        <w:t>譲受人が現に一般貨物自動車運送事業を経営していない場合にあっては、第三条第六号、第七号又は第八号及び第九号に掲げる書類</w:t>
-      </w:r>
-    </w:p>
-    <w:p>
-      <w:pPr>
-        <w:pStyle w:val="Heading4"/>
-      </w:pPr>
-      <w:r>
-        <w:t>第十八条（法人の合併又は分割の認可の申請）</w:t>
-      </w:r>
-    </w:p>
-    <w:p>
-      <w:r>
-        <w:t>法第三十条第二項の規定により一般貨物自動車運送事業者たる法人の合併又は分割の認可を申請しようとする者は、次に掲げる事項を記載した法人の合併（分割）認可申請書を提出しなければならない。</w:t>
-      </w:r>
-    </w:p>
-    <w:p>
-      <w:pPr>
-        <w:pStyle w:val="Heading6"/>
-        <w:ind w:left="880"/>
-      </w:pPr>
-      <w:r>
-        <w:t>一</w:t>
-      </w:r>
-    </w:p>
-    <w:p>
-      <w:pPr>
-        <w:ind w:left="880"/>
-      </w:pPr>
-      <w:r>
-        <w:t>当事者の名称、住所及び代表者の氏名</w:t>
-      </w:r>
-    </w:p>
-    <w:p>
-      <w:pPr>
-        <w:pStyle w:val="Heading6"/>
-        <w:ind w:left="880"/>
-      </w:pPr>
-      <w:r>
-        <w:t>二</w:t>
-      </w:r>
-    </w:p>
-    <w:p>
-      <w:pPr>
-        <w:ind w:left="880"/>
-      </w:pPr>
-      <w:r>
-        <w:t>合併後存続する法人若しくは合併により設立する法人又は分割により一般貨物自動車運送事業を承継する法人の名称、住所及び代表者の氏名</w:t>
-      </w:r>
-    </w:p>
-    <w:p>
-      <w:pPr>
-        <w:pStyle w:val="Heading6"/>
-        <w:ind w:left="880"/>
-      </w:pPr>
-      <w:r>
-        <w:t>三</w:t>
-      </w:r>
-    </w:p>
-    <w:p>
-      <w:pPr>
-        <w:ind w:left="880"/>
-      </w:pPr>
-      <w:r>
-        <w:t>合併又は分割の方法及び条件</w:t>
-      </w:r>
-    </w:p>
-    <w:p>
-      <w:pPr>
-        <w:pStyle w:val="Heading6"/>
-        <w:ind w:left="880"/>
-      </w:pPr>
-      <w:r>
-        <w:t>四</w:t>
-      </w:r>
-    </w:p>
-    <w:p>
-      <w:pPr>
-        <w:ind w:left="880"/>
-      </w:pPr>
-      <w:r>
-        <w:t>合併又は分割の予定日</w:t>
-      </w:r>
-    </w:p>
-    <w:p>
-      <w:pPr>
-        <w:pStyle w:val="Heading6"/>
-        <w:ind w:left="880"/>
-      </w:pPr>
-      <w:r>
         <w:t>五</w:t>
-      </w:r>
-    </w:p>
-    <w:p>
-      <w:pPr>
-        <w:ind w:left="880"/>
-      </w:pPr>
-      <w:r>
+        <w:br/>
         <w:t>合併又は分割を必要とする理由</w:t>
       </w:r>
     </w:p>
@@ -2389,116 +1746,80 @@
     </w:p>
     <w:p>
       <w:pPr>
-        <w:pStyle w:val="Heading6"/>
+        <w:pStyle w:val="ListBullet"/>
         <w:ind w:left="880"/>
       </w:pPr>
       <w:r>
         <w:t>一</w:t>
-      </w:r>
-    </w:p>
-    <w:p>
-      <w:pPr>
+        <w:br/>
+        <w:t>合併契約書又は分割契約書（新設分割の場合にあっては、分割計画書）の写し</w:t>
+      </w:r>
+    </w:p>
+    <w:p>
+      <w:pPr>
+        <w:pStyle w:val="ListBullet"/>
         <w:ind w:left="880"/>
       </w:pPr>
       <w:r>
-        <w:t>合併契約書又は分割契約書（新設分割の場合にあっては、分割計画書）の写し</w:t>
-      </w:r>
-    </w:p>
-    <w:p>
-      <w:pPr>
-        <w:pStyle w:val="Heading6"/>
+        <w:t>二</w:t>
+        <w:br/>
+        <w:t>合併又は分割の方法及び条件の説明書</w:t>
+      </w:r>
+    </w:p>
+    <w:p>
+      <w:pPr>
+        <w:pStyle w:val="ListBullet"/>
         <w:ind w:left="880"/>
       </w:pPr>
       <w:r>
+        <w:t>三</w:t>
+        <w:br/>
+        <w:t>合併後存続する法人若しくは合併により設立する法人又は分割により一般貨物自動車運送事業を承継する法人が現に一般貨物自動車運送事業を経営していない場合にあっては、第三条第六号又は第七号及び第九号に掲げる書類</w:t>
+      </w:r>
+    </w:p>
+    <w:p>
+      <w:pPr>
+        <w:pStyle w:val="Heading4"/>
+      </w:pPr>
+      <w:r>
+        <w:t>第十九条（相続人の事業継続の認可の申請）</w:t>
+      </w:r>
+    </w:p>
+    <w:p>
+      <w:r>
+        <w:t>法第三十一条第一項の規定により相続による一般貨物自動車運送事業の継続の認可を申請しようとする相続人は、次に掲げる事項を記載した事業の継続認可申請書を提出しなければならない。</w:t>
+      </w:r>
+    </w:p>
+    <w:p>
+      <w:pPr>
+        <w:pStyle w:val="ListBullet"/>
+        <w:ind w:left="880"/>
+      </w:pPr>
+      <w:r>
+        <w:t>一</w:t>
+        <w:br/>
+        <w:t>氏名及び住所並びに被相続人との続柄</w:t>
+      </w:r>
+    </w:p>
+    <w:p>
+      <w:pPr>
+        <w:pStyle w:val="ListBullet"/>
+        <w:ind w:left="880"/>
+      </w:pPr>
+      <w:r>
         <w:t>二</w:t>
-      </w:r>
-    </w:p>
-    <w:p>
-      <w:pPr>
+        <w:br/>
+        <w:t>被相続人の氏名及び住所</w:t>
+      </w:r>
+    </w:p>
+    <w:p>
+      <w:pPr>
+        <w:pStyle w:val="ListBullet"/>
         <w:ind w:left="880"/>
       </w:pPr>
       <w:r>
-        <w:t>合併又は分割の方法及び条件の説明書</w:t>
-      </w:r>
-    </w:p>
-    <w:p>
-      <w:pPr>
-        <w:pStyle w:val="Heading6"/>
-        <w:ind w:left="880"/>
-      </w:pPr>
-      <w:r>
         <w:t>三</w:t>
-      </w:r>
-    </w:p>
-    <w:p>
-      <w:pPr>
-        <w:ind w:left="880"/>
-      </w:pPr>
-      <w:r>
-        <w:t>合併後存続する法人若しくは合併により設立する法人又は分割により一般貨物自動車運送事業を承継する法人が現に一般貨物自動車運送事業を経営していない場合にあっては、第三条第六号又は第七号及び第九号に掲げる書類</w:t>
-      </w:r>
-    </w:p>
-    <w:p>
-      <w:pPr>
-        <w:pStyle w:val="Heading4"/>
-      </w:pPr>
-      <w:r>
-        <w:t>第十九条（相続人の事業継続の認可の申請）</w:t>
-      </w:r>
-    </w:p>
-    <w:p>
-      <w:r>
-        <w:t>法第三十一条第一項の規定により相続による一般貨物自動車運送事業の継続の認可を申請しようとする相続人は、次に掲げる事項を記載した事業の継続認可申請書を提出しなければならない。</w:t>
-      </w:r>
-    </w:p>
-    <w:p>
-      <w:pPr>
-        <w:pStyle w:val="Heading6"/>
-        <w:ind w:left="880"/>
-      </w:pPr>
-      <w:r>
-        <w:t>一</w:t>
-      </w:r>
-    </w:p>
-    <w:p>
-      <w:pPr>
-        <w:ind w:left="880"/>
-      </w:pPr>
-      <w:r>
-        <w:t>氏名及び住所並びに被相続人との続柄</w:t>
-      </w:r>
-    </w:p>
-    <w:p>
-      <w:pPr>
-        <w:pStyle w:val="Heading6"/>
-        <w:ind w:left="880"/>
-      </w:pPr>
-      <w:r>
-        <w:t>二</w:t>
-      </w:r>
-    </w:p>
-    <w:p>
-      <w:pPr>
-        <w:ind w:left="880"/>
-      </w:pPr>
-      <w:r>
-        <w:t>被相続人の氏名及び住所</w:t>
-      </w:r>
-    </w:p>
-    <w:p>
-      <w:pPr>
-        <w:pStyle w:val="Heading6"/>
-        <w:ind w:left="880"/>
-      </w:pPr>
-      <w:r>
-        <w:t>三</w:t>
-      </w:r>
-    </w:p>
-    <w:p>
-      <w:pPr>
-        <w:ind w:left="880"/>
-      </w:pPr>
-      <w:r>
+        <w:br/>
         <w:t>相続の開始の日</w:t>
       </w:r>
     </w:p>
@@ -2521,240 +1842,186 @@
     </w:p>
     <w:p>
       <w:pPr>
-        <w:pStyle w:val="Heading6"/>
+        <w:pStyle w:val="ListBullet"/>
         <w:ind w:left="880"/>
       </w:pPr>
       <w:r>
         <w:t>一</w:t>
-      </w:r>
-    </w:p>
-    <w:p>
-      <w:pPr>
+        <w:br/>
+        <w:t>申請者と被相続人との続柄を証する書類</w:t>
+      </w:r>
+    </w:p>
+    <w:p>
+      <w:pPr>
+        <w:pStyle w:val="ListBullet"/>
         <w:ind w:left="880"/>
       </w:pPr>
       <w:r>
-        <w:t>申請者と被相続人との続柄を証する書類</w:t>
-      </w:r>
-    </w:p>
-    <w:p>
-      <w:pPr>
-        <w:pStyle w:val="Heading6"/>
+        <w:t>二</w:t>
+        <w:br/>
+        <w:t>申請者が現に一般貨物自動車運送事業を経営していない場合にあっては、第三条第八号イ及びハ並びに第九号に掲げる書類</w:t>
+      </w:r>
+    </w:p>
+    <w:p>
+      <w:pPr>
+        <w:pStyle w:val="ListBullet"/>
         <w:ind w:left="880"/>
       </w:pPr>
       <w:r>
+        <w:t>三</w:t>
+        <w:br/>
+        <w:t>申請者以外に相続人がある場合にあっては、当該一般貨物自動車運送事業を申請者が継続して経営することに対する当該申請者以外の相続人の同意書</w:t>
+      </w:r>
+    </w:p>
+    <w:p>
+      <w:pPr>
+        <w:pStyle w:val="Heading4"/>
+      </w:pPr>
+      <w:r>
+        <w:t>第二十条（事業の休止及び廃止の届出）</w:t>
+      </w:r>
+    </w:p>
+    <w:p>
+      <w:r>
+        <w:t>法第三十二条の規定により一般貨物自動車運送事業の休止又は廃止の届出をしようとする者は、次に掲げる事項を記載した事業の休止（廃止）届出書を提出しなければならない。</w:t>
+      </w:r>
+    </w:p>
+    <w:p>
+      <w:pPr>
+        <w:pStyle w:val="ListBullet"/>
+        <w:ind w:left="880"/>
+      </w:pPr>
+      <w:r>
+        <w:t>一</w:t>
+        <w:br/>
+        <w:t>氏名又は名称及び住所並びに法人にあっては、その代表者の氏名</w:t>
+      </w:r>
+    </w:p>
+    <w:p>
+      <w:pPr>
+        <w:pStyle w:val="ListBullet"/>
+        <w:ind w:left="880"/>
+      </w:pPr>
+      <w:r>
         <w:t>二</w:t>
-      </w:r>
-    </w:p>
-    <w:p>
-      <w:pPr>
+        <w:br/>
+        <w:t>休止又は廃止の日</w:t>
+      </w:r>
+    </w:p>
+    <w:p>
+      <w:pPr>
+        <w:pStyle w:val="ListBullet"/>
         <w:ind w:left="880"/>
       </w:pPr>
       <w:r>
-        <w:t>申請者が現に一般貨物自動車運送事業を経営していない場合にあっては、第三条第八号イ及びハ並びに第九号に掲げる書類</w:t>
-      </w:r>
-    </w:p>
-    <w:p>
-      <w:pPr>
-        <w:pStyle w:val="Heading6"/>
+        <w:t>三</w:t>
+        <w:br/>
+        <w:t>休止の届出の場合にあっては、休止の予定期間</w:t>
+      </w:r>
+    </w:p>
+    <w:p>
+      <w:pPr>
+        <w:pStyle w:val="ListBullet"/>
         <w:ind w:left="880"/>
       </w:pPr>
       <w:r>
-        <w:t>三</w:t>
-      </w:r>
-    </w:p>
-    <w:p>
-      <w:pPr>
+        <w:t>四</w:t>
+        <w:br/>
+        <w:t>休止又は廃止を必要とした理由</w:t>
+      </w:r>
+    </w:p>
+    <w:p>
+      <w:pPr>
+        <w:pStyle w:val="Heading2"/>
+      </w:pPr>
+      <w:r>
+        <w:t>第三章　特定貨物自動車運送事業</w:t>
+      </w:r>
+    </w:p>
+    <w:p>
+      <w:pPr>
+        <w:pStyle w:val="Heading4"/>
+      </w:pPr>
+      <w:r>
+        <w:t>第二十一条（事業計画）</w:t>
+      </w:r>
+    </w:p>
+    <w:p>
+      <w:r>
+        <w:t>法第三十五条第二項第三号の事業計画には、第二条第一項第一号、第二号、第四号、第五号及び第七号並びに同条第三項に掲げる事項並びに各営業所に配置する事業用自動車の数を記載しなければならない。</w:t>
+      </w:r>
+    </w:p>
+    <w:p>
+      <w:pPr>
+        <w:pStyle w:val="Heading4"/>
+      </w:pPr>
+      <w:r>
+        <w:t>第二十一条の二（輸送の安全の審査）</w:t>
+      </w:r>
+    </w:p>
+    <w:p>
+      <w:r>
+        <w:t>第三条の四の規定は、法第三十五条第一項の許可の申請が同条第三項第一号に掲げる基準に適合するかどうかを審査する場合について準用する。</w:t>
+      </w:r>
+    </w:p>
+    <w:p>
+      <w:pPr>
+        <w:pStyle w:val="Heading4"/>
+      </w:pPr>
+      <w:r>
+        <w:t>第二十一条の三（法第三十五条第三項第二号の国土交通省令で定める事項）</w:t>
+      </w:r>
+    </w:p>
+    <w:p>
+      <w:r>
+        <w:t>法第三十五条第三項第二号の国土交通省令で定める事項は、第三条の五各号に掲げるものとする。</w:t>
+      </w:r>
+    </w:p>
+    <w:p>
+      <w:pPr>
+        <w:pStyle w:val="Heading4"/>
+      </w:pPr>
+      <w:r>
+        <w:t>第二十一条の四（事業の遂行能力の審査）</w:t>
+      </w:r>
+    </w:p>
+    <w:p>
+      <w:r>
+        <w:t>第三条の六の規定は、法第三十五条第一項の許可の申請が同条第三項第三号に掲げる基準に適合するかどうかを審査する場合について準用する。</w:t>
+      </w:r>
+    </w:p>
+    <w:p>
+      <w:pPr>
+        <w:pStyle w:val="Heading4"/>
+      </w:pPr>
+      <w:r>
+        <w:t>第二十二条（添付書類）</w:t>
+      </w:r>
+    </w:p>
+    <w:p>
+      <w:r>
+        <w:t>法第三十五条第四項において準用する法第四条第三項の国土交通省令で定める事項を記載した書類は、次のとおりとする。</w:t>
+      </w:r>
+    </w:p>
+    <w:p>
+      <w:pPr>
+        <w:pStyle w:val="ListBullet"/>
         <w:ind w:left="880"/>
       </w:pPr>
       <w:r>
-        <w:t>申請者以外に相続人がある場合にあっては、当該一般貨物自動車運送事業を申請者が継続して経営することに対する当該申請者以外の相続人の同意書</w:t>
-      </w:r>
-    </w:p>
-    <w:p>
-      <w:pPr>
-        <w:pStyle w:val="Heading4"/>
-      </w:pPr>
-      <w:r>
-        <w:t>第二十条（事業の休止及び廃止の届出）</w:t>
-      </w:r>
-    </w:p>
-    <w:p>
-      <w:r>
-        <w:t>法第三十二条の規定により一般貨物自動車運送事業の休止又は廃止の届出をしようとする者は、次に掲げる事項を記載した事業の休止（廃止）届出書を提出しなければならない。</w:t>
-      </w:r>
-    </w:p>
-    <w:p>
-      <w:pPr>
-        <w:pStyle w:val="Heading6"/>
+        <w:t>一</w:t>
+        <w:br/>
+        <w:t>第三条第一号から第三号まで、第五号及び第六号（ロを除く。）、第七号又は第八号（イを除く。）並びに第九号に掲げる書類</w:t>
+      </w:r>
+    </w:p>
+    <w:p>
+      <w:pPr>
+        <w:pStyle w:val="ListBullet"/>
         <w:ind w:left="880"/>
       </w:pPr>
       <w:r>
-        <w:t>一</w:t>
-      </w:r>
-    </w:p>
-    <w:p>
-      <w:pPr>
-        <w:ind w:left="880"/>
-      </w:pPr>
-      <w:r>
-        <w:t>氏名又は名称及び住所並びに法人にあっては、その代表者の氏名</w:t>
-      </w:r>
-    </w:p>
-    <w:p>
-      <w:pPr>
-        <w:pStyle w:val="Heading6"/>
-        <w:ind w:left="880"/>
-      </w:pPr>
-      <w:r>
         <w:t>二</w:t>
-      </w:r>
-    </w:p>
-    <w:p>
-      <w:pPr>
-        <w:ind w:left="880"/>
-      </w:pPr>
-      <w:r>
-        <w:t>休止又は廃止の日</w:t>
-      </w:r>
-    </w:p>
-    <w:p>
-      <w:pPr>
-        <w:pStyle w:val="Heading6"/>
-        <w:ind w:left="880"/>
-      </w:pPr>
-      <w:r>
-        <w:t>三</w:t>
-      </w:r>
-    </w:p>
-    <w:p>
-      <w:pPr>
-        <w:ind w:left="880"/>
-      </w:pPr>
-      <w:r>
-        <w:t>休止の届出の場合にあっては、休止の予定期間</w:t>
-      </w:r>
-    </w:p>
-    <w:p>
-      <w:pPr>
-        <w:pStyle w:val="Heading6"/>
-        <w:ind w:left="880"/>
-      </w:pPr>
-      <w:r>
-        <w:t>四</w:t>
-      </w:r>
-    </w:p>
-    <w:p>
-      <w:pPr>
-        <w:ind w:left="880"/>
-      </w:pPr>
-      <w:r>
-        <w:t>休止又は廃止を必要とした理由</w:t>
-      </w:r>
-    </w:p>
-    <w:p>
-      <w:pPr>
-        <w:pStyle w:val="Heading2"/>
-      </w:pPr>
-      <w:r>
-        <w:t>第三章　特定貨物自動車運送事業</w:t>
-      </w:r>
-    </w:p>
-    <w:p>
-      <w:pPr>
-        <w:pStyle w:val="Heading4"/>
-      </w:pPr>
-      <w:r>
-        <w:t>第二十一条（事業計画）</w:t>
-      </w:r>
-    </w:p>
-    <w:p>
-      <w:r>
-        <w:t>法第三十五条第二項第三号の事業計画には、第二条第一項第一号、第二号、第四号、第五号及び第七号並びに同条第三項に掲げる事項並びに各営業所に配置する事業用自動車の数を記載しなければならない。</w:t>
-      </w:r>
-    </w:p>
-    <w:p>
-      <w:pPr>
-        <w:pStyle w:val="Heading4"/>
-      </w:pPr>
-      <w:r>
-        <w:t>第二十一条の二（輸送の安全の審査）</w:t>
-      </w:r>
-    </w:p>
-    <w:p>
-      <w:r>
-        <w:t>第三条の四の規定は、法第三十五条第一項の許可の申請が同条第三項第一号に掲げる基準に適合するかどうかを審査する場合について準用する。</w:t>
-      </w:r>
-    </w:p>
-    <w:p>
-      <w:pPr>
-        <w:pStyle w:val="Heading4"/>
-      </w:pPr>
-      <w:r>
-        <w:t>第二十一条の三（法第三十五条第三項第二号の国土交通省令で定める事項）</w:t>
-      </w:r>
-    </w:p>
-    <w:p>
-      <w:r>
-        <w:t>法第三十五条第三項第二号の国土交通省令で定める事項は、第三条の五各号に掲げるものとする。</w:t>
-      </w:r>
-    </w:p>
-    <w:p>
-      <w:pPr>
-        <w:pStyle w:val="Heading4"/>
-      </w:pPr>
-      <w:r>
-        <w:t>第二十一条の四（事業の遂行能力の審査）</w:t>
-      </w:r>
-    </w:p>
-    <w:p>
-      <w:r>
-        <w:t>第三条の六の規定は、法第三十五条第一項の許可の申請が同条第三項第三号に掲げる基準に適合するかどうかを審査する場合について準用する。</w:t>
-      </w:r>
-    </w:p>
-    <w:p>
-      <w:pPr>
-        <w:pStyle w:val="Heading4"/>
-      </w:pPr>
-      <w:r>
-        <w:t>第二十二条（添付書類）</w:t>
-      </w:r>
-    </w:p>
-    <w:p>
-      <w:r>
-        <w:t>法第三十五条第四項において準用する法第四条第三項の国土交通省令で定める事項を記載した書類は、次のとおりとする。</w:t>
-      </w:r>
-    </w:p>
-    <w:p>
-      <w:pPr>
-        <w:pStyle w:val="Heading6"/>
-        <w:ind w:left="880"/>
-      </w:pPr>
-      <w:r>
-        <w:t>一</w:t>
-      </w:r>
-    </w:p>
-    <w:p>
-      <w:pPr>
-        <w:ind w:left="880"/>
-      </w:pPr>
-      <w:r>
-        <w:t>第三条第一号から第三号まで、第五号及び第六号（ロを除く。）、第七号又は第八号（イを除く。）並びに第九号に掲げる書類</w:t>
-      </w:r>
-    </w:p>
-    <w:p>
-      <w:pPr>
-        <w:pStyle w:val="Heading6"/>
-        <w:ind w:left="880"/>
-      </w:pPr>
-      <w:r>
-        <w:t>二</w:t>
-      </w:r>
-    </w:p>
-    <w:p>
-      <w:pPr>
-        <w:ind w:left="880"/>
-      </w:pPr>
-      <w:r>
+        <w:br/>
         <w:t>運送の需要者との契約書又は協定書の写し</w:t>
       </w:r>
     </w:p>
@@ -2816,52 +2083,34 @@
     </w:p>
     <w:p>
       <w:pPr>
-        <w:pStyle w:val="Heading6"/>
+        <w:pStyle w:val="ListBullet"/>
         <w:ind w:left="880"/>
       </w:pPr>
       <w:r>
         <w:t>一</w:t>
-      </w:r>
-    </w:p>
-    <w:p>
-      <w:pPr>
+        <w:br/>
+        <w:t>主たる事務所の名称及び位置の変更</w:t>
+      </w:r>
+    </w:p>
+    <w:p>
+      <w:pPr>
+        <w:pStyle w:val="ListBullet"/>
         <w:ind w:left="880"/>
       </w:pPr>
       <w:r>
-        <w:t>主たる事務所の名称及び位置の変更</w:t>
-      </w:r>
-    </w:p>
-    <w:p>
-      <w:pPr>
-        <w:pStyle w:val="Heading6"/>
+        <w:t>二</w:t>
+        <w:br/>
+        <w:t>営業所の名称及び位置の変更</w:t>
+      </w:r>
+    </w:p>
+    <w:p>
+      <w:pPr>
+        <w:pStyle w:val="ListBullet"/>
         <w:ind w:left="880"/>
       </w:pPr>
       <w:r>
-        <w:t>二</w:t>
-      </w:r>
-    </w:p>
-    <w:p>
-      <w:pPr>
-        <w:ind w:left="880"/>
-      </w:pPr>
-      <w:r>
-        <w:t>営業所の名称及び位置の変更</w:t>
-      </w:r>
-    </w:p>
-    <w:p>
-      <w:pPr>
-        <w:pStyle w:val="Heading6"/>
-        <w:ind w:left="880"/>
-      </w:pPr>
-      <w:r>
         <w:t>三</w:t>
-      </w:r>
-    </w:p>
-    <w:p>
-      <w:pPr>
-        <w:ind w:left="880"/>
-      </w:pPr>
-      <w:r>
+        <w:br/>
         <w:t>第二条第三項第二号から第四号までに掲げる事項の変更</w:t>
       </w:r>
     </w:p>
@@ -2975,6 +2224,8 @@
       </w:pPr>
       <w:r>
         <w:t>第十六条第二項及び第三項の規定は、法第三十五条第六項において準用する法第二十九条第一項の規定による輸送の安全に関する業務の管理の委託及び受託の許可の申請について準用する。</w:t>
+        <w:br/>
+        <w:t>この場合において、第十六条第三項第三号中「一般貨物自動車運送事業」とあるのは「一般貨物自動車運送事業又は特定貨物自動車運送事業」と、「第三条第六号、第七号又は第八号」とあるのは「第三条第六号（ロを除く。）、第七号又は第八号（イを除く。）」と読み替えるものとする。</w:t>
       </w:r>
     </w:p>
     <w:p>
@@ -3001,6 +2252,8 @@
     <w:p>
       <w:r>
         <w:t>第十七条（第一項第二号及び第二項第二号を除く。）の規定は、法第三十五条第八項の規定による特定貨物自動車運送事業の譲受けの届出について準用する。</w:t>
+        <w:br/>
+        <w:t>この場合において、第十七条第二項第三号中「一般貨物自動車運送事業」とあるのは「一般貨物自動車運送事業又は特定貨物自動車運送事業」と、「第三条第六号、第七号又は第八号」とあるのは「第三条第六号（ロを除く。）又は第八号（イを除く。）」と読み替えるものとする。</w:t>
       </w:r>
     </w:p>
     <w:p>
@@ -3018,6 +2271,8 @@
       </w:pPr>
       <w:r>
         <w:t>第十八条の規定は、法第三十五条第八項の規定による特定貨物自動車運送事業者たる法人の合併又は分割の届出について準用する。</w:t>
+        <w:br/>
+        <w:t>この場合において、第十八条第二項第三号中「第三条第六号又は第七号」とあるのは、「第三条第六号（ロを除く。）」と読み替えるものとする。</w:t>
       </w:r>
     </w:p>
     <w:p>
@@ -3052,6 +2307,8 @@
       </w:pPr>
       <w:r>
         <w:t>第十九条の規定は、法第三十五条第八項の規定による相続による特定貨物自動車運送事業の継続の届出について準用する。</w:t>
+        <w:br/>
+        <w:t>この場合において、第十九条第二項第二号中「一般貨物自動車運送事業」とあるのは「一般貨物自動車運送事業又は特定貨物自動車運送事業」と、「第三条第八号イ及びハ」とあるのは「第三条第八号ハ」と読み替えるものとする。</w:t>
       </w:r>
     </w:p>
     <w:p>
@@ -3077,69 +2334,45 @@
     </w:p>
     <w:p>
       <w:pPr>
-        <w:pStyle w:val="Heading6"/>
+        <w:pStyle w:val="ListBullet"/>
         <w:ind w:left="880"/>
       </w:pPr>
       <w:r>
         <w:t>一</w:t>
-      </w:r>
-    </w:p>
-    <w:p>
-      <w:pPr>
+        <w:br/>
+        <w:t>氏名又は名称及び住所並びに法人にあっては、その代表者の氏名</w:t>
+      </w:r>
+    </w:p>
+    <w:p>
+      <w:pPr>
+        <w:pStyle w:val="ListBullet"/>
         <w:ind w:left="880"/>
       </w:pPr>
       <w:r>
-        <w:t>氏名又は名称及び住所並びに法人にあっては、その代表者の氏名</w:t>
-      </w:r>
-    </w:p>
-    <w:p>
-      <w:pPr>
-        <w:pStyle w:val="Heading6"/>
+        <w:t>二</w:t>
+        <w:br/>
+        <w:t>事業の開始の予定日</w:t>
+      </w:r>
+    </w:p>
+    <w:p>
+      <w:pPr>
+        <w:pStyle w:val="ListBullet"/>
         <w:ind w:left="880"/>
       </w:pPr>
       <w:r>
-        <w:t>二</w:t>
-      </w:r>
-    </w:p>
-    <w:p>
-      <w:pPr>
+        <w:t>三</w:t>
+        <w:br/>
+        <w:t>次に掲げる事項を記載した事業計画</w:t>
+      </w:r>
+    </w:p>
+    <w:p>
+      <w:pPr>
+        <w:pStyle w:val="ListBullet"/>
         <w:ind w:left="880"/>
       </w:pPr>
       <w:r>
-        <w:t>事業の開始の予定日</w:t>
-      </w:r>
-    </w:p>
-    <w:p>
-      <w:pPr>
-        <w:pStyle w:val="Heading6"/>
-        <w:ind w:left="880"/>
-      </w:pPr>
-      <w:r>
-        <w:t>三</w:t>
-      </w:r>
-    </w:p>
-    <w:p>
-      <w:pPr>
-        <w:ind w:left="880"/>
-      </w:pPr>
-      <w:r>
-        <w:t>次に掲げる事項を記載した事業計画</w:t>
-      </w:r>
-    </w:p>
-    <w:p>
-      <w:pPr>
-        <w:pStyle w:val="Heading6"/>
-        <w:ind w:left="880"/>
-      </w:pPr>
-      <w:r>
         <w:t>四</w:t>
-      </w:r>
-    </w:p>
-    <w:p>
-      <w:pPr>
-        <w:ind w:left="880"/>
-      </w:pPr>
-      <w:r>
+        <w:br/>
         <w:t>運送約款</w:t>
       </w:r>
     </w:p>
@@ -3179,69 +2412,45 @@
     </w:p>
     <w:p>
       <w:pPr>
-        <w:pStyle w:val="Heading6"/>
+        <w:pStyle w:val="ListBullet"/>
         <w:ind w:left="880"/>
       </w:pPr>
       <w:r>
         <w:t>一</w:t>
-      </w:r>
-    </w:p>
-    <w:p>
-      <w:pPr>
+        <w:br/>
+        <w:t>氏名又は名称及び住所並びに法人にあっては、その代表者の氏名</w:t>
+      </w:r>
+    </w:p>
+    <w:p>
+      <w:pPr>
+        <w:pStyle w:val="ListBullet"/>
         <w:ind w:left="880"/>
       </w:pPr>
       <w:r>
-        <w:t>氏名又は名称及び住所並びに法人にあっては、その代表者の氏名</w:t>
-      </w:r>
-    </w:p>
-    <w:p>
-      <w:pPr>
-        <w:pStyle w:val="Heading6"/>
+        <w:t>二</w:t>
+        <w:br/>
+        <w:t>変更しようとする事項（新旧の対照を明示すること。）</w:t>
+      </w:r>
+    </w:p>
+    <w:p>
+      <w:pPr>
+        <w:pStyle w:val="ListBullet"/>
         <w:ind w:left="880"/>
       </w:pPr>
       <w:r>
-        <w:t>二</w:t>
-      </w:r>
-    </w:p>
-    <w:p>
-      <w:pPr>
+        <w:t>三</w:t>
+        <w:br/>
+        <w:t>変更の予定日</w:t>
+      </w:r>
+    </w:p>
+    <w:p>
+      <w:pPr>
+        <w:pStyle w:val="ListBullet"/>
         <w:ind w:left="880"/>
       </w:pPr>
       <w:r>
-        <w:t>変更しようとする事項（新旧の対照を明示すること。）</w:t>
-      </w:r>
-    </w:p>
-    <w:p>
-      <w:pPr>
-        <w:pStyle w:val="Heading6"/>
-        <w:ind w:left="880"/>
-      </w:pPr>
-      <w:r>
-        <w:t>三</w:t>
-      </w:r>
-    </w:p>
-    <w:p>
-      <w:pPr>
-        <w:ind w:left="880"/>
-      </w:pPr>
-      <w:r>
-        <w:t>変更の予定日</w:t>
-      </w:r>
-    </w:p>
-    <w:p>
-      <w:pPr>
-        <w:pStyle w:val="Heading6"/>
-        <w:ind w:left="880"/>
-      </w:pPr>
-      <w:r>
         <w:t>四</w:t>
-      </w:r>
-    </w:p>
-    <w:p>
-      <w:pPr>
-        <w:ind w:left="880"/>
-      </w:pPr>
-      <w:r>
+        <w:br/>
         <w:t>変更を必要とする理由</w:t>
       </w:r>
     </w:p>
@@ -3307,35 +2516,23 @@
     </w:p>
     <w:p>
       <w:pPr>
-        <w:pStyle w:val="Heading6"/>
+        <w:pStyle w:val="ListBullet"/>
         <w:ind w:left="880"/>
       </w:pPr>
       <w:r>
         <w:t>一</w:t>
-      </w:r>
-    </w:p>
-    <w:p>
-      <w:pPr>
+        <w:br/>
+        <w:t>氏名又は名称及び住所並びに法人にあっては、その代表者の氏名</w:t>
+      </w:r>
+    </w:p>
+    <w:p>
+      <w:pPr>
+        <w:pStyle w:val="ListBullet"/>
         <w:ind w:left="880"/>
       </w:pPr>
       <w:r>
-        <w:t>氏名又は名称及び住所並びに法人にあっては、その代表者の氏名</w:t>
-      </w:r>
-    </w:p>
-    <w:p>
-      <w:pPr>
-        <w:pStyle w:val="Heading6"/>
-        <w:ind w:left="880"/>
-      </w:pPr>
-      <w:r>
         <w:t>二</w:t>
-      </w:r>
-    </w:p>
-    <w:p>
-      <w:pPr>
-        <w:ind w:left="880"/>
-      </w:pPr>
-      <w:r>
+        <w:br/>
         <w:t>廃止、譲渡し又は分割の日</w:t>
       </w:r>
     </w:p>
@@ -3358,52 +2555,34 @@
     </w:p>
     <w:p>
       <w:pPr>
-        <w:pStyle w:val="Heading6"/>
+        <w:pStyle w:val="ListBullet"/>
         <w:ind w:left="880"/>
       </w:pPr>
       <w:r>
         <w:t>一</w:t>
-      </w:r>
-    </w:p>
-    <w:p>
-      <w:pPr>
+        <w:br/>
+        <w:t>氏名及び住所</w:t>
+      </w:r>
+    </w:p>
+    <w:p>
+      <w:pPr>
+        <w:pStyle w:val="ListBullet"/>
         <w:ind w:left="880"/>
       </w:pPr>
       <w:r>
-        <w:t>氏名及び住所</w:t>
-      </w:r>
-    </w:p>
-    <w:p>
-      <w:pPr>
-        <w:pStyle w:val="Heading6"/>
+        <w:t>二</w:t>
+        <w:br/>
+        <w:t>消滅した法人の名称、住所及び代表者の氏名</w:t>
+      </w:r>
+    </w:p>
+    <w:p>
+      <w:pPr>
+        <w:pStyle w:val="ListBullet"/>
         <w:ind w:left="880"/>
       </w:pPr>
       <w:r>
-        <w:t>二</w:t>
-      </w:r>
-    </w:p>
-    <w:p>
-      <w:pPr>
-        <w:ind w:left="880"/>
-      </w:pPr>
-      <w:r>
-        <w:t>消滅した法人の名称、住所及び代表者の氏名</w:t>
-      </w:r>
-    </w:p>
-    <w:p>
-      <w:pPr>
-        <w:pStyle w:val="Heading6"/>
-        <w:ind w:left="880"/>
-      </w:pPr>
-      <w:r>
         <w:t>三</w:t>
-      </w:r>
-    </w:p>
-    <w:p>
-      <w:pPr>
-        <w:ind w:left="880"/>
-      </w:pPr>
-      <w:r>
+        <w:br/>
         <w:t>法人の消滅の日</w:t>
       </w:r>
     </w:p>
@@ -3426,52 +2605,34 @@
     </w:p>
     <w:p>
       <w:pPr>
-        <w:pStyle w:val="Heading6"/>
+        <w:pStyle w:val="ListBullet"/>
         <w:ind w:left="880"/>
       </w:pPr>
       <w:r>
         <w:t>一</w:t>
-      </w:r>
-    </w:p>
-    <w:p>
-      <w:pPr>
+        <w:br/>
+        <w:t>氏名及び住所並びに被相続人との続柄</w:t>
+      </w:r>
+    </w:p>
+    <w:p>
+      <w:pPr>
+        <w:pStyle w:val="ListBullet"/>
         <w:ind w:left="880"/>
       </w:pPr>
       <w:r>
-        <w:t>氏名及び住所並びに被相続人との続柄</w:t>
-      </w:r>
-    </w:p>
-    <w:p>
-      <w:pPr>
-        <w:pStyle w:val="Heading6"/>
+        <w:t>二</w:t>
+        <w:br/>
+        <w:t>被相続人の氏名及び住所</w:t>
+      </w:r>
+    </w:p>
+    <w:p>
+      <w:pPr>
+        <w:pStyle w:val="ListBullet"/>
         <w:ind w:left="880"/>
       </w:pPr>
       <w:r>
-        <w:t>二</w:t>
-      </w:r>
-    </w:p>
-    <w:p>
-      <w:pPr>
-        <w:ind w:left="880"/>
-      </w:pPr>
-      <w:r>
-        <w:t>被相続人の氏名及び住所</w:t>
-      </w:r>
-    </w:p>
-    <w:p>
-      <w:pPr>
-        <w:pStyle w:val="Heading6"/>
-        <w:ind w:left="880"/>
-      </w:pPr>
-      <w:r>
         <w:t>三</w:t>
-      </w:r>
-    </w:p>
-    <w:p>
-      <w:pPr>
-        <w:ind w:left="880"/>
-      </w:pPr>
-      <w:r>
+        <w:br/>
         <w:t>被相続人の死亡の日</w:t>
       </w:r>
     </w:p>
@@ -3528,6 +2689,8 @@
       </w:pPr>
       <w:r>
         <w:t>第十六条第二項及び第三項の規定は、法第三十七条第三項において準用する法第二十九条第一項の規定による輸送の安全に関する業務の管理の委託及び受託の許可の申請について準用する。</w:t>
+        <w:br/>
+        <w:t>この場合において、第十六条第三項第三号中「第三条第六号、第七号又は第八号」とあるのは、「貨物利用運送事業法施行規則（平成二年運輸省令第二十号）第十九条第一項第四号、第五号又は第六号」と読み替えるものとする。</w:t>
       </w:r>
     </w:p>
     <w:p>
@@ -3553,69 +2716,45 @@
     </w:p>
     <w:p>
       <w:pPr>
-        <w:pStyle w:val="Heading6"/>
+        <w:pStyle w:val="ListBullet"/>
         <w:ind w:left="880"/>
       </w:pPr>
       <w:r>
         <w:t>一</w:t>
-      </w:r>
-    </w:p>
-    <w:p>
-      <w:pPr>
+        <w:br/>
+        <w:t>名称及び住所並びに代表者の氏名</w:t>
+      </w:r>
+    </w:p>
+    <w:p>
+      <w:pPr>
+        <w:pStyle w:val="ListBullet"/>
         <w:ind w:left="880"/>
       </w:pPr>
       <w:r>
-        <w:t>名称及び住所並びに代表者の氏名</w:t>
-      </w:r>
-    </w:p>
-    <w:p>
-      <w:pPr>
-        <w:pStyle w:val="Heading6"/>
+        <w:t>二</w:t>
+        <w:br/>
+        <w:t>指定に係る区域</w:t>
+      </w:r>
+    </w:p>
+    <w:p>
+      <w:pPr>
+        <w:pStyle w:val="ListBullet"/>
         <w:ind w:left="880"/>
       </w:pPr>
       <w:r>
-        <w:t>二</w:t>
-      </w:r>
-    </w:p>
-    <w:p>
-      <w:pPr>
+        <w:t>三</w:t>
+        <w:br/>
+        <w:t>事務所の所在地</w:t>
+      </w:r>
+    </w:p>
+    <w:p>
+      <w:pPr>
+        <w:pStyle w:val="ListBullet"/>
         <w:ind w:left="880"/>
       </w:pPr>
       <w:r>
-        <w:t>指定に係る区域</w:t>
-      </w:r>
-    </w:p>
-    <w:p>
-      <w:pPr>
-        <w:pStyle w:val="Heading6"/>
-        <w:ind w:left="880"/>
-      </w:pPr>
-      <w:r>
-        <w:t>三</w:t>
-      </w:r>
-    </w:p>
-    <w:p>
-      <w:pPr>
-        <w:ind w:left="880"/>
-      </w:pPr>
-      <w:r>
-        <w:t>事務所の所在地</w:t>
-      </w:r>
-    </w:p>
-    <w:p>
-      <w:pPr>
-        <w:pStyle w:val="Heading6"/>
-        <w:ind w:left="880"/>
-      </w:pPr>
-      <w:r>
         <w:t>四</w:t>
-      </w:r>
-    </w:p>
-    <w:p>
-      <w:pPr>
-        <w:ind w:left="880"/>
-      </w:pPr>
-      <w:r>
+        <w:br/>
         <w:t>地方適正化事業の開始の予定日</w:t>
       </w:r>
     </w:p>
@@ -3638,86 +2777,56 @@
     </w:p>
     <w:p>
       <w:pPr>
-        <w:pStyle w:val="Heading6"/>
+        <w:pStyle w:val="ListBullet"/>
         <w:ind w:left="880"/>
       </w:pPr>
       <w:r>
         <w:t>一</w:t>
-      </w:r>
-    </w:p>
-    <w:p>
-      <w:pPr>
+        <w:br/>
+        <w:t>定款及び登記事項証明書</w:t>
+      </w:r>
+    </w:p>
+    <w:p>
+      <w:pPr>
+        <w:pStyle w:val="ListBullet"/>
         <w:ind w:left="880"/>
       </w:pPr>
       <w:r>
-        <w:t>定款及び登記事項証明書</w:t>
-      </w:r>
-    </w:p>
-    <w:p>
-      <w:pPr>
-        <w:pStyle w:val="Heading6"/>
+        <w:t>二</w:t>
+        <w:br/>
+        <w:t>最近の事業年度における貸借対照表</w:t>
+      </w:r>
+    </w:p>
+    <w:p>
+      <w:pPr>
+        <w:pStyle w:val="ListBullet"/>
         <w:ind w:left="880"/>
       </w:pPr>
       <w:r>
-        <w:t>二</w:t>
-      </w:r>
-    </w:p>
-    <w:p>
-      <w:pPr>
+        <w:t>三</w:t>
+        <w:br/>
+        <w:t>役員の名簿及び履歴書</w:t>
+      </w:r>
+    </w:p>
+    <w:p>
+      <w:pPr>
+        <w:pStyle w:val="ListBullet"/>
         <w:ind w:left="880"/>
       </w:pPr>
       <w:r>
-        <w:t>最近の事業年度における貸借対照表</w:t>
-      </w:r>
-    </w:p>
-    <w:p>
-      <w:pPr>
-        <w:pStyle w:val="Heading6"/>
+        <w:t>四</w:t>
+        <w:br/>
+        <w:t>指定の申請に関する意思の決定を証する書類</w:t>
+      </w:r>
+    </w:p>
+    <w:p>
+      <w:pPr>
+        <w:pStyle w:val="ListBullet"/>
         <w:ind w:left="880"/>
       </w:pPr>
       <w:r>
-        <w:t>三</w:t>
-      </w:r>
-    </w:p>
-    <w:p>
-      <w:pPr>
-        <w:ind w:left="880"/>
-      </w:pPr>
-      <w:r>
-        <w:t>役員の名簿及び履歴書</w:t>
-      </w:r>
-    </w:p>
-    <w:p>
-      <w:pPr>
-        <w:pStyle w:val="Heading6"/>
-        <w:ind w:left="880"/>
-      </w:pPr>
-      <w:r>
-        <w:t>四</w:t>
-      </w:r>
-    </w:p>
-    <w:p>
-      <w:pPr>
-        <w:ind w:left="880"/>
-      </w:pPr>
-      <w:r>
-        <w:t>指定の申請に関する意思の決定を証する書類</w:t>
-      </w:r>
-    </w:p>
-    <w:p>
-      <w:pPr>
-        <w:pStyle w:val="Heading6"/>
-        <w:ind w:left="880"/>
-      </w:pPr>
-      <w:r>
         <w:t>五</w:t>
-      </w:r>
-    </w:p>
-    <w:p>
-      <w:pPr>
-        <w:ind w:left="880"/>
-      </w:pPr>
-      <w:r>
+        <w:br/>
         <w:t>組織及び運営に関する事項を記載した書類</w:t>
       </w:r>
     </w:p>
@@ -3783,36 +2892,32 @@
     </w:p>
     <w:p>
       <w:pPr>
-        <w:pStyle w:val="Heading6"/>
+        <w:pStyle w:val="ListBullet"/>
         <w:ind w:left="880"/>
       </w:pPr>
       <w:r>
         <w:t>一</w:t>
-      </w:r>
-    </w:p>
-    <w:p>
-      <w:pPr>
+        <w:br/>
+        <w:t>地方適正化事業又は全国適正化事業に係る事業計画及び収支予算</w:t>
+        <w:br/>
+        <w:br/>
+        <w:br/>
+        <w:t>当該事業年度の開始の日の十五日前までに（指定を受けた日の属する事業年度にあっては、その指定を受けた後遅滞なく）</w:t>
+      </w:r>
+    </w:p>
+    <w:p>
+      <w:pPr>
+        <w:pStyle w:val="ListBullet"/>
         <w:ind w:left="880"/>
       </w:pPr>
       <w:r>
-        <w:t>地方適正化事業又は全国適正化事業に係る事業計画及び収支予算</w:t>
-      </w:r>
-    </w:p>
-    <w:p>
-      <w:pPr>
-        <w:pStyle w:val="Heading6"/>
-        <w:ind w:left="880"/>
-      </w:pPr>
-      <w:r>
         <w:t>二</w:t>
-      </w:r>
-    </w:p>
-    <w:p>
-      <w:pPr>
-        <w:ind w:left="880"/>
-      </w:pPr>
-      <w:r>
+        <w:br/>
         <w:t>地方適正化事業又は全国適正化事業に係る事業報告書及び収支決算書</w:t>
+        <w:br/>
+        <w:br/>
+        <w:br/>
+        <w:t>当該事業年度の終了後三月以内に</w:t>
       </w:r>
     </w:p>
     <w:p>
@@ -3856,6 +2961,8 @@
     <w:p>
       <w:r>
         <w:t>第三十六条（第一項第二号を除く。）及び前条の規定は、全国実施機関について準用する。</w:t>
+        <w:br/>
+        <w:t>この場合において、第三十六条第一項中「法第三十八条第一項」とあるのは「法第四十三条」と、前条中「地方運輸局長」とあるのは「国土交通大臣」と読み替えるものとする。</w:t>
       </w:r>
     </w:p>
     <w:p>
@@ -3894,460 +3001,298 @@
     </w:p>
     <w:p>
       <w:pPr>
-        <w:pStyle w:val="Heading6"/>
+        <w:pStyle w:val="ListBullet"/>
         <w:ind w:left="880"/>
       </w:pPr>
       <w:r>
         <w:t>一</w:t>
-      </w:r>
-    </w:p>
-    <w:p>
-      <w:pPr>
+        <w:br/>
+        <w:t>法第三条の許可（特別積合せ貨物運送をする場合であって、申請に係る運行系統のうちに二以上の地方運輸局長の管轄区域にわたり、かつ、その起点から終点までの距離が百キロメートル以上であるものが含まれるときを除く。）</w:t>
+      </w:r>
+    </w:p>
+    <w:p>
+      <w:pPr>
+        <w:pStyle w:val="ListBullet"/>
         <w:ind w:left="880"/>
       </w:pPr>
       <w:r>
-        <w:t>法第三条の許可（特別積合せ貨物運送をする場合であって、申請に係る運行系統のうちに二以上の地方運輸局長の管轄区域にわたり、かつ、その起点から終点までの距離が百キロメートル以上であるものが含まれるときを除く。）</w:t>
-      </w:r>
-    </w:p>
-    <w:p>
-      <w:pPr>
-        <w:pStyle w:val="Heading6"/>
+        <w:t>二</w:t>
+        <w:br/>
+        <w:t>削除</w:t>
+      </w:r>
+    </w:p>
+    <w:p>
+      <w:pPr>
+        <w:pStyle w:val="ListBullet"/>
         <w:ind w:left="880"/>
       </w:pPr>
       <w:r>
-        <w:t>二</w:t>
-      </w:r>
-    </w:p>
-    <w:p>
-      <w:pPr>
+        <w:t>三</w:t>
+        <w:br/>
+        <w:t>法第九条第一項の認可（運行系統に係るものであって、申請に係る運行系統のうちに二以上の地方運輸局長の管轄区域にわたり（既存の運行系統と重複する部分がある運行系統にあっては、その重複する部分以外の部分が二以上の地方運輸局長の管轄区域にわたり）、かつ、その起点から終点までの距離（当該運行系統が既存の運行系統と重複する部分があるときは、その重複する部分に係る距離を除く。）が百キロメートル以上であるものが含まれるときを除く。）及び同条第三項の規定による届出の受理</w:t>
+      </w:r>
+    </w:p>
+    <w:p>
+      <w:pPr>
+        <w:pStyle w:val="ListBullet"/>
         <w:ind w:left="880"/>
       </w:pPr>
       <w:r>
+        <w:t>四</w:t>
+        <w:br/>
         <w:t>削除</w:t>
       </w:r>
     </w:p>
     <w:p>
       <w:pPr>
-        <w:pStyle w:val="Heading6"/>
+        <w:pStyle w:val="ListBullet"/>
         <w:ind w:left="880"/>
       </w:pPr>
       <w:r>
-        <w:t>三</w:t>
-      </w:r>
-    </w:p>
-    <w:p>
-      <w:pPr>
+        <w:t>五</w:t>
+        <w:br/>
+        <w:t>法第十条第一項の認可</w:t>
+      </w:r>
+    </w:p>
+    <w:p>
+      <w:pPr>
+        <w:pStyle w:val="ListBullet"/>
         <w:ind w:left="880"/>
       </w:pPr>
       <w:r>
-        <w:t>法第九条第一項の認可（運行系統に係るものであって、申請に係る運行系統のうちに二以上の地方運輸局長の管轄区域にわたり（既存の運行系統と重複する部分がある運行系統にあっては、その重複する部分以外の部分が二以上の地方運輸局長の管轄区域にわたり）、かつ、その起点から終点までの距離（当該運行系統が既存の運行系統と重複する部分があるときは、その重複する部分に係る距離を除く。）が百キロメートル以上であるものが含まれるときを除く。）及び同条第三項の規定による届出の受理</w:t>
-      </w:r>
-    </w:p>
-    <w:p>
-      <w:pPr>
-        <w:pStyle w:val="Heading6"/>
+        <w:t>六</w:t>
+        <w:br/>
+        <w:t>法第十六条第一項の規定による届出の受理（特別積合せ貨物運送であって、当該届出に係る運行系統が二以上の地方運輸局長の管轄区域に設定され、かつ、運行系統の長さが百キロメートル以上のものに係るものを除く。）</w:t>
+      </w:r>
+    </w:p>
+    <w:p>
+      <w:pPr>
+        <w:pStyle w:val="ListBullet"/>
         <w:ind w:left="880"/>
       </w:pPr>
       <w:r>
-        <w:t>四</w:t>
-      </w:r>
-    </w:p>
-    <w:p>
-      <w:pPr>
+        <w:t>七</w:t>
+        <w:br/>
+        <w:t>法第十六条第三項の命令（特別積合せ貨物運送であって、当該命令に係る運行系統が二以上の地方運輸局長の管轄区域に設定され、かつ、運行系統の長さが百キロメートル以上のものに係るものを除く。）</w:t>
+      </w:r>
+    </w:p>
+    <w:p>
+      <w:pPr>
+        <w:pStyle w:val="ListBullet"/>
         <w:ind w:left="880"/>
       </w:pPr>
       <w:r>
+        <w:t>八</w:t>
+        <w:br/>
+        <w:t>法第十六条第五項の規定による届出の受理（特別積合せ貨物運送であって、当該届出に係る運行系統が二以上の地方運輸局長の管轄区域に設定され、かつ、運行系統の長さが百キロメートル以上のものに係るものを除く。）</w:t>
+      </w:r>
+    </w:p>
+    <w:p>
+      <w:pPr>
+        <w:pStyle w:val="ListBullet"/>
+        <w:ind w:left="880"/>
+      </w:pPr>
+      <w:r>
+        <w:t>九</w:t>
+        <w:br/>
+        <w:t>法第十六条第七項の命令（特別積合せ貨物運送であって、当該命令に係る運行系統が二以上の地方運輸局長の管轄区域に設定され、かつ、運行系統の長さが百キロメートル以上のものに係るものを除く。）</w:t>
+      </w:r>
+    </w:p>
+    <w:p>
+      <w:pPr>
+        <w:pStyle w:val="ListBullet"/>
+        <w:ind w:left="880"/>
+      </w:pPr>
+      <w:r>
+        <w:t>十</w:t>
+        <w:br/>
+        <w:t>法第十八条第三項の規定による届出の受理</w:t>
+      </w:r>
+    </w:p>
+    <w:p>
+      <w:pPr>
+        <w:pStyle w:val="ListBullet"/>
+        <w:ind w:left="880"/>
+      </w:pPr>
+      <w:r>
+        <w:t>十一</w:t>
+        <w:br/>
+        <w:t>法第十九条第一項の規定による運行管理者資格者証の交付</w:t>
+      </w:r>
+    </w:p>
+    <w:p>
+      <w:pPr>
+        <w:pStyle w:val="ListBullet"/>
+        <w:ind w:left="880"/>
+      </w:pPr>
+      <w:r>
+        <w:t>十二</w:t>
+        <w:br/>
+        <w:t>法第二十条の命令</w:t>
+      </w:r>
+    </w:p>
+    <w:p>
+      <w:pPr>
+        <w:pStyle w:val="ListBullet"/>
+        <w:ind w:left="880"/>
+      </w:pPr>
+      <w:r>
+        <w:t>十三</w:t>
+        <w:br/>
         <w:t>削除</w:t>
       </w:r>
     </w:p>
     <w:p>
       <w:pPr>
-        <w:pStyle w:val="Heading6"/>
+        <w:pStyle w:val="ListBullet"/>
         <w:ind w:left="880"/>
       </w:pPr>
       <w:r>
-        <w:t>五</w:t>
-      </w:r>
-    </w:p>
-    <w:p>
-      <w:pPr>
+        <w:t>十四</w:t>
+        <w:br/>
+        <w:t>削除</w:t>
+      </w:r>
+    </w:p>
+    <w:p>
+      <w:pPr>
+        <w:pStyle w:val="ListBullet"/>
         <w:ind w:left="880"/>
       </w:pPr>
       <w:r>
-        <w:t>法第十条第一項の認可</w:t>
-      </w:r>
-    </w:p>
-    <w:p>
-      <w:pPr>
-        <w:pStyle w:val="Heading6"/>
+        <w:t>十五</w:t>
+        <w:br/>
+        <w:t>削除</w:t>
+      </w:r>
+    </w:p>
+    <w:p>
+      <w:pPr>
+        <w:pStyle w:val="ListBullet"/>
         <w:ind w:left="880"/>
       </w:pPr>
       <w:r>
-        <w:t>六</w:t>
-      </w:r>
-    </w:p>
-    <w:p>
-      <w:pPr>
+        <w:t>十六</w:t>
+        <w:br/>
+        <w:t>法第二十九条第一項の許可（特別積合せ貨物運送であって、申請に係る運行系統が二以上の地方運輸局長の管轄区域に設定され、かつ、運行系統の長さが百キロメートル以上のものに係るものを除く。）</w:t>
+      </w:r>
+    </w:p>
+    <w:p>
+      <w:pPr>
+        <w:pStyle w:val="ListBullet"/>
         <w:ind w:left="880"/>
       </w:pPr>
       <w:r>
-        <w:t>法第十六条第一項の規定による届出の受理（特別積合せ貨物運送であって、当該届出に係る運行系統が二以上の地方運輸局長の管轄区域に設定され、かつ、運行系統の長さが百キロメートル以上のものに係るものを除く。）</w:t>
-      </w:r>
-    </w:p>
-    <w:p>
-      <w:pPr>
-        <w:pStyle w:val="Heading6"/>
+        <w:t>十七</w:t>
+        <w:br/>
+        <w:t>法第三十条第一項及び第二項並びに法第三十一条第一項の認可（特別積合せ貨物運送であって、申請に係る運行系統が二以上の地方運輸局長の管轄区域に設定され、かつ、運行系統の長さが百キロメートル以上のものに係るものを除く。）</w:t>
+      </w:r>
+    </w:p>
+    <w:p>
+      <w:pPr>
+        <w:pStyle w:val="ListBullet"/>
         <w:ind w:left="880"/>
       </w:pPr>
       <w:r>
-        <w:t>七</w:t>
-      </w:r>
-    </w:p>
-    <w:p>
-      <w:pPr>
+        <w:t>十八</w:t>
+        <w:br/>
+        <w:t>法第三十二条の規定による届出の受理</w:t>
+      </w:r>
+    </w:p>
+    <w:p>
+      <w:pPr>
+        <w:pStyle w:val="ListBullet"/>
         <w:ind w:left="880"/>
       </w:pPr>
       <w:r>
-        <w:t>法第十六条第三項の命令（特別積合せ貨物運送であって、当該命令に係る運行系統が二以上の地方運輸局長の管轄区域に設定され、かつ、運行系統の長さが百キロメートル以上のものに係るものを除く。）</w:t>
-      </w:r>
-    </w:p>
-    <w:p>
-      <w:pPr>
-        <w:pStyle w:val="Heading6"/>
+        <w:t>十九</w:t>
+        <w:br/>
+        <w:t>法第三十三条の規定による事業の停止の命令又は許可の取消し（特別積合せ貨物運送であって、当該命令又は許可の取消しに係る運行系統が二以上の地方運輸局長の管轄区域に設定され、かつ、運行系統の長さが百キロメートル以上のものに係るものを除く。）</w:t>
+      </w:r>
+    </w:p>
+    <w:p>
+      <w:pPr>
+        <w:pStyle w:val="ListBullet"/>
         <w:ind w:left="880"/>
       </w:pPr>
       <w:r>
-        <w:t>八</w:t>
-      </w:r>
-    </w:p>
-    <w:p>
-      <w:pPr>
+        <w:t>二十</w:t>
+        <w:br/>
+        <w:t>法第三十三条の規定による輸送施設の使用の停止の命令</w:t>
+      </w:r>
+    </w:p>
+    <w:p>
+      <w:pPr>
+        <w:pStyle w:val="ListBullet"/>
         <w:ind w:left="880"/>
       </w:pPr>
       <w:r>
-        <w:t>法第十六条第五項の規定による届出の受理（特別積合せ貨物運送であって、当該届出に係る運行系統が二以上の地方運輸局長の管轄区域に設定され、かつ、運行系統の長さが百キロメートル以上のものに係るものを除く。）</w:t>
-      </w:r>
-    </w:p>
-    <w:p>
-      <w:pPr>
-        <w:pStyle w:val="Heading6"/>
+        <w:t>二十一</w:t>
+        <w:br/>
+        <w:t>法第三十四条第一項の命令（国土交通大臣が行った事業の停止の命令に係るものを除く。）</w:t>
+      </w:r>
+    </w:p>
+    <w:p>
+      <w:pPr>
+        <w:pStyle w:val="ListBullet"/>
         <w:ind w:left="880"/>
       </w:pPr>
       <w:r>
-        <w:t>九</w:t>
-      </w:r>
-    </w:p>
-    <w:p>
-      <w:pPr>
+        <w:t>二十二</w:t>
+        <w:br/>
+        <w:t>法第三十四条第一項の規定による自動車検査証の返納の受理及び自動車登録番号標の領置</w:t>
+      </w:r>
+    </w:p>
+    <w:p>
+      <w:pPr>
+        <w:pStyle w:val="ListBullet"/>
         <w:ind w:left="880"/>
       </w:pPr>
       <w:r>
-        <w:t>法第十六条第七項の命令（特別積合せ貨物運送であって、当該命令に係る運行系統が二以上の地方運輸局長の管轄区域に設定され、かつ、運行系統の長さが百キロメートル以上のものに係るものを除く。）</w:t>
-      </w:r>
-    </w:p>
-    <w:p>
-      <w:pPr>
-        <w:pStyle w:val="Heading6"/>
+        <w:t>二十三</w:t>
+        <w:br/>
+        <w:t>法第三十四条第二項の規定による自動車検査証及び自動車登録番号標の返付</w:t>
+      </w:r>
+    </w:p>
+    <w:p>
+      <w:pPr>
+        <w:pStyle w:val="ListBullet"/>
         <w:ind w:left="880"/>
       </w:pPr>
       <w:r>
-        <w:t>十</w:t>
-      </w:r>
-    </w:p>
-    <w:p>
-      <w:pPr>
+        <w:t>二十四</w:t>
+        <w:br/>
+        <w:t>特定貨物自動車運送事業に関する権限（第三項第二号から第四号まで及び第七号並びに第四項並びに附則第六条第一項に規定するもの並びに法第三十五条第六項において準用する法第二十四条の規定による届出の受理を除く。）</w:t>
+      </w:r>
+    </w:p>
+    <w:p>
+      <w:pPr>
+        <w:pStyle w:val="ListBullet"/>
         <w:ind w:left="880"/>
       </w:pPr>
       <w:r>
-        <w:t>法第十八条第三項の規定による届出の受理</w:t>
-      </w:r>
-    </w:p>
-    <w:p>
-      <w:pPr>
-        <w:pStyle w:val="Heading6"/>
+        <w:t>二十五</w:t>
+        <w:br/>
+        <w:t>貨物軽自動車運送事業に関する権限（第四項及び附則第六条第二項に規定するものを除く。）</w:t>
+      </w:r>
+    </w:p>
+    <w:p>
+      <w:pPr>
+        <w:pStyle w:val="ListBullet"/>
         <w:ind w:left="880"/>
       </w:pPr>
       <w:r>
-        <w:t>十一</w:t>
-      </w:r>
-    </w:p>
-    <w:p>
-      <w:pPr>
+        <w:t>二十六</w:t>
+        <w:br/>
+        <w:t>特定第二種貨物利用運送事業者に関する権限（第三項第二号から第四号まで及び法第三十七条第三項において準用する法第二十四条の規定による届出の受理を除く。）</w:t>
+      </w:r>
+    </w:p>
+    <w:p>
+      <w:pPr>
+        <w:pStyle w:val="ListBullet"/>
         <w:ind w:left="880"/>
       </w:pPr>
       <w:r>
-        <w:t>法第十九条第一項の規定による運行管理者資格者証の交付</w:t>
-      </w:r>
-    </w:p>
-    <w:p>
-      <w:pPr>
-        <w:pStyle w:val="Heading6"/>
-        <w:ind w:left="880"/>
-      </w:pPr>
-      <w:r>
-        <w:t>十二</w:t>
-      </w:r>
-    </w:p>
-    <w:p>
-      <w:pPr>
-        <w:ind w:left="880"/>
-      </w:pPr>
-      <w:r>
-        <w:t>法第二十条の命令</w:t>
-      </w:r>
-    </w:p>
-    <w:p>
-      <w:pPr>
-        <w:pStyle w:val="Heading6"/>
-        <w:ind w:left="880"/>
-      </w:pPr>
-      <w:r>
-        <w:t>十三</w:t>
-      </w:r>
-    </w:p>
-    <w:p>
-      <w:pPr>
-        <w:ind w:left="880"/>
-      </w:pPr>
-      <w:r>
-        <w:t>削除</w:t>
-      </w:r>
-    </w:p>
-    <w:p>
-      <w:pPr>
-        <w:pStyle w:val="Heading6"/>
-        <w:ind w:left="880"/>
-      </w:pPr>
-      <w:r>
-        <w:t>十四</w:t>
-      </w:r>
-    </w:p>
-    <w:p>
-      <w:pPr>
-        <w:ind w:left="880"/>
-      </w:pPr>
-      <w:r>
-        <w:t>削除</w:t>
-      </w:r>
-    </w:p>
-    <w:p>
-      <w:pPr>
-        <w:pStyle w:val="Heading6"/>
-        <w:ind w:left="880"/>
-      </w:pPr>
-      <w:r>
-        <w:t>十五</w:t>
-      </w:r>
-    </w:p>
-    <w:p>
-      <w:pPr>
-        <w:ind w:left="880"/>
-      </w:pPr>
-      <w:r>
-        <w:t>削除</w:t>
-      </w:r>
-    </w:p>
-    <w:p>
-      <w:pPr>
-        <w:pStyle w:val="Heading6"/>
-        <w:ind w:left="880"/>
-      </w:pPr>
-      <w:r>
-        <w:t>十六</w:t>
-      </w:r>
-    </w:p>
-    <w:p>
-      <w:pPr>
-        <w:ind w:left="880"/>
-      </w:pPr>
-      <w:r>
-        <w:t>法第二十九条第一項の許可（特別積合せ貨物運送であって、申請に係る運行系統が二以上の地方運輸局長の管轄区域に設定され、かつ、運行系統の長さが百キロメートル以上のものに係るものを除く。）</w:t>
-      </w:r>
-    </w:p>
-    <w:p>
-      <w:pPr>
-        <w:pStyle w:val="Heading6"/>
-        <w:ind w:left="880"/>
-      </w:pPr>
-      <w:r>
-        <w:t>十七</w:t>
-      </w:r>
-    </w:p>
-    <w:p>
-      <w:pPr>
-        <w:ind w:left="880"/>
-      </w:pPr>
-      <w:r>
-        <w:t>法第三十条第一項及び第二項並びに法第三十一条第一項の認可（特別積合せ貨物運送であって、申請に係る運行系統が二以上の地方運輸局長の管轄区域に設定され、かつ、運行系統の長さが百キロメートル以上のものに係るものを除く。）</w:t>
-      </w:r>
-    </w:p>
-    <w:p>
-      <w:pPr>
-        <w:pStyle w:val="Heading6"/>
-        <w:ind w:left="880"/>
-      </w:pPr>
-      <w:r>
-        <w:t>十八</w:t>
-      </w:r>
-    </w:p>
-    <w:p>
-      <w:pPr>
-        <w:ind w:left="880"/>
-      </w:pPr>
-      <w:r>
-        <w:t>法第三十二条の規定による届出の受理</w:t>
-      </w:r>
-    </w:p>
-    <w:p>
-      <w:pPr>
-        <w:pStyle w:val="Heading6"/>
-        <w:ind w:left="880"/>
-      </w:pPr>
-      <w:r>
-        <w:t>十九</w:t>
-      </w:r>
-    </w:p>
-    <w:p>
-      <w:pPr>
-        <w:ind w:left="880"/>
-      </w:pPr>
-      <w:r>
-        <w:t>法第三十三条の規定による事業の停止の命令又は許可の取消し（特別積合せ貨物運送であって、当該命令又は許可の取消しに係る運行系統が二以上の地方運輸局長の管轄区域に設定され、かつ、運行系統の長さが百キロメートル以上のものに係るものを除く。）</w:t>
-      </w:r>
-    </w:p>
-    <w:p>
-      <w:pPr>
-        <w:pStyle w:val="Heading6"/>
-        <w:ind w:left="880"/>
-      </w:pPr>
-      <w:r>
-        <w:t>二十</w:t>
-      </w:r>
-    </w:p>
-    <w:p>
-      <w:pPr>
-        <w:ind w:left="880"/>
-      </w:pPr>
-      <w:r>
-        <w:t>法第三十三条の規定による輸送施設の使用の停止の命令</w:t>
-      </w:r>
-    </w:p>
-    <w:p>
-      <w:pPr>
-        <w:pStyle w:val="Heading6"/>
-        <w:ind w:left="880"/>
-      </w:pPr>
-      <w:r>
-        <w:t>二十一</w:t>
-      </w:r>
-    </w:p>
-    <w:p>
-      <w:pPr>
-        <w:ind w:left="880"/>
-      </w:pPr>
-      <w:r>
-        <w:t>法第三十四条第一項の命令（国土交通大臣が行った事業の停止の命令に係るものを除く。）</w:t>
-      </w:r>
-    </w:p>
-    <w:p>
-      <w:pPr>
-        <w:pStyle w:val="Heading6"/>
-        <w:ind w:left="880"/>
-      </w:pPr>
-      <w:r>
-        <w:t>二十二</w:t>
-      </w:r>
-    </w:p>
-    <w:p>
-      <w:pPr>
-        <w:ind w:left="880"/>
-      </w:pPr>
-      <w:r>
-        <w:t>法第三十四条第一項の規定による自動車検査証の返納の受理及び自動車登録番号標の領置</w:t>
-      </w:r>
-    </w:p>
-    <w:p>
-      <w:pPr>
-        <w:pStyle w:val="Heading6"/>
-        <w:ind w:left="880"/>
-      </w:pPr>
-      <w:r>
-        <w:t>二十三</w:t>
-      </w:r>
-    </w:p>
-    <w:p>
-      <w:pPr>
-        <w:ind w:left="880"/>
-      </w:pPr>
-      <w:r>
-        <w:t>法第三十四条第二項の規定による自動車検査証及び自動車登録番号標の返付</w:t>
-      </w:r>
-    </w:p>
-    <w:p>
-      <w:pPr>
-        <w:pStyle w:val="Heading6"/>
-        <w:ind w:left="880"/>
-      </w:pPr>
-      <w:r>
-        <w:t>二十四</w:t>
-      </w:r>
-    </w:p>
-    <w:p>
-      <w:pPr>
-        <w:ind w:left="880"/>
-      </w:pPr>
-      <w:r>
-        <w:t>特定貨物自動車運送事業に関する権限（第三項第二号から第四号まで及び第七号並びに第四項並びに附則第六条第一項に規定するもの並びに法第三十五条第六項において準用する法第二十四条の規定による届出の受理を除く。）</w:t>
-      </w:r>
-    </w:p>
-    <w:p>
-      <w:pPr>
-        <w:pStyle w:val="Heading6"/>
-        <w:ind w:left="880"/>
-      </w:pPr>
-      <w:r>
-        <w:t>二十五</w:t>
-      </w:r>
-    </w:p>
-    <w:p>
-      <w:pPr>
-        <w:ind w:left="880"/>
-      </w:pPr>
-      <w:r>
-        <w:t>貨物軽自動車運送事業に関する権限（第四項及び附則第六条第二項に規定するものを除く。）</w:t>
-      </w:r>
-    </w:p>
-    <w:p>
-      <w:pPr>
-        <w:pStyle w:val="Heading6"/>
-        <w:ind w:left="880"/>
-      </w:pPr>
-      <w:r>
-        <w:t>二十六</w:t>
-      </w:r>
-    </w:p>
-    <w:p>
-      <w:pPr>
-        <w:ind w:left="880"/>
-      </w:pPr>
-      <w:r>
-        <w:t>特定第二種貨物利用運送事業者に関する権限（第三項第二号から第四号まで及び法第三十七条第三項において準用する法第二十四条の規定による届出の受理を除く。）</w:t>
-      </w:r>
-    </w:p>
-    <w:p>
-      <w:pPr>
-        <w:pStyle w:val="Heading6"/>
-        <w:ind w:left="880"/>
-      </w:pPr>
-      <w:r>
         <w:t>二十七</w:t>
-      </w:r>
-    </w:p>
-    <w:p>
-      <w:pPr>
-        <w:ind w:left="880"/>
-      </w:pPr>
-      <w:r>
+        <w:br/>
         <w:t>地方実施機関に関する権限（法第三十八条第一項の規定による区域の設定を除く。）</w:t>
       </w:r>
     </w:p>
@@ -4370,120 +3315,78 @@
     </w:p>
     <w:p>
       <w:pPr>
-        <w:pStyle w:val="Heading6"/>
+        <w:pStyle w:val="ListBullet"/>
         <w:ind w:left="880"/>
       </w:pPr>
       <w:r>
         <w:t>一</w:t>
-      </w:r>
-    </w:p>
-    <w:p>
-      <w:pPr>
+        <w:br/>
+        <w:t>法第九条第一項の認可（次に掲げるものを除く。）及び同条第三項の規定による届出の受理</w:t>
+      </w:r>
+    </w:p>
+    <w:p>
+      <w:pPr>
+        <w:pStyle w:val="ListBullet"/>
         <w:ind w:left="880"/>
       </w:pPr>
       <w:r>
-        <w:t>法第九条第一項の認可（次に掲げるものを除く。）及び同条第三項の規定による届出の受理</w:t>
-      </w:r>
-    </w:p>
-    <w:p>
-      <w:pPr>
-        <w:pStyle w:val="Heading6"/>
+        <w:t>二</w:t>
+        <w:br/>
+        <w:t>法第十八条第三項の規定による届出の受理</w:t>
+      </w:r>
+    </w:p>
+    <w:p>
+      <w:pPr>
+        <w:pStyle w:val="ListBullet"/>
         <w:ind w:left="880"/>
       </w:pPr>
       <w:r>
-        <w:t>二</w:t>
-      </w:r>
-    </w:p>
-    <w:p>
-      <w:pPr>
+        <w:t>三</w:t>
+        <w:br/>
+        <w:t>法第三十二条の規定による事業の休止の届出の受理</w:t>
+      </w:r>
+    </w:p>
+    <w:p>
+      <w:pPr>
+        <w:pStyle w:val="ListBullet"/>
         <w:ind w:left="880"/>
       </w:pPr>
       <w:r>
-        <w:t>法第十八条第三項の規定による届出の受理</w:t>
-      </w:r>
-    </w:p>
-    <w:p>
-      <w:pPr>
-        <w:pStyle w:val="Heading6"/>
+        <w:t>四</w:t>
+        <w:br/>
+        <w:t>法第三十四条第一項の規定による自動車検査証の返納の受理及び自動車登録番号標の領置</w:t>
+      </w:r>
+    </w:p>
+    <w:p>
+      <w:pPr>
+        <w:pStyle w:val="ListBullet"/>
         <w:ind w:left="880"/>
       </w:pPr>
       <w:r>
-        <w:t>三</w:t>
-      </w:r>
-    </w:p>
-    <w:p>
-      <w:pPr>
+        <w:t>五</w:t>
+        <w:br/>
+        <w:t>法第三十四条第二項の規定による自動車検査証及び自動車登録番号標の返付</w:t>
+      </w:r>
+    </w:p>
+    <w:p>
+      <w:pPr>
+        <w:pStyle w:val="ListBullet"/>
         <w:ind w:left="880"/>
       </w:pPr>
       <w:r>
-        <w:t>法第三十二条の規定による事業の休止の届出の受理</w:t>
-      </w:r>
-    </w:p>
-    <w:p>
-      <w:pPr>
-        <w:pStyle w:val="Heading6"/>
+        <w:t>六</w:t>
+        <w:br/>
+        <w:t>特定貨物自動車運送事業に関する前各号に掲げる権限に相当する権限</w:t>
+      </w:r>
+    </w:p>
+    <w:p>
+      <w:pPr>
+        <w:pStyle w:val="ListBullet"/>
         <w:ind w:left="880"/>
       </w:pPr>
       <w:r>
-        <w:t>四</w:t>
-      </w:r>
-    </w:p>
-    <w:p>
-      <w:pPr>
-        <w:ind w:left="880"/>
-      </w:pPr>
-      <w:r>
-        <w:t>法第三十四条第一項の規定による自動車検査証の返納の受理及び自動車登録番号標の領置</w:t>
-      </w:r>
-    </w:p>
-    <w:p>
-      <w:pPr>
-        <w:pStyle w:val="Heading6"/>
-        <w:ind w:left="880"/>
-      </w:pPr>
-      <w:r>
-        <w:t>五</w:t>
-      </w:r>
-    </w:p>
-    <w:p>
-      <w:pPr>
-        <w:ind w:left="880"/>
-      </w:pPr>
-      <w:r>
-        <w:t>法第三十四条第二項の規定による自動車検査証及び自動車登録番号標の返付</w:t>
-      </w:r>
-    </w:p>
-    <w:p>
-      <w:pPr>
-        <w:pStyle w:val="Heading6"/>
-        <w:ind w:left="880"/>
-      </w:pPr>
-      <w:r>
-        <w:t>六</w:t>
-      </w:r>
-    </w:p>
-    <w:p>
-      <w:pPr>
-        <w:ind w:left="880"/>
-      </w:pPr>
-      <w:r>
-        <w:t>特定貨物自動車運送事業に関する前各号に掲げる権限に相当する権限</w:t>
-      </w:r>
-    </w:p>
-    <w:p>
-      <w:pPr>
-        <w:pStyle w:val="Heading6"/>
-        <w:ind w:left="880"/>
-      </w:pPr>
-      <w:r>
         <w:t>七</w:t>
-      </w:r>
-    </w:p>
-    <w:p>
-      <w:pPr>
-        <w:ind w:left="880"/>
-      </w:pPr>
-      <w:r>
+        <w:br/>
         <w:t>特定第二種貨物利用運送事業者に関する第二号、第四号及び第五号に掲げる権限に相当する権限</w:t>
       </w:r>
     </w:p>
@@ -4506,120 +3409,78 @@
     </w:p>
     <w:p>
       <w:pPr>
-        <w:pStyle w:val="Heading6"/>
+        <w:pStyle w:val="ListBullet"/>
         <w:ind w:left="880"/>
       </w:pPr>
       <w:r>
         <w:t>一</w:t>
-      </w:r>
-    </w:p>
-    <w:p>
-      <w:pPr>
+        <w:br/>
+        <w:t>法第八条第二項の命令</w:t>
+      </w:r>
+    </w:p>
+    <w:p>
+      <w:pPr>
+        <w:pStyle w:val="ListBullet"/>
         <w:ind w:left="880"/>
       </w:pPr>
       <w:r>
-        <w:t>法第八条第二項の命令</w:t>
-      </w:r>
-    </w:p>
-    <w:p>
-      <w:pPr>
-        <w:pStyle w:val="Heading6"/>
+        <w:t>二</w:t>
+        <w:br/>
+        <w:t>法第二十三条の命令（法第十六条第一項、第四項若しくは第六項の規定又は安全管理規程を遵守していないため輸送の安全が確保されていないと認める場合に関するものにあっては、特別積合せ貨物運送であって、当該命令に係る運行系統が二以上の地方運輸局長の管轄区域に設定され、かつ、運行系統の長さが百キロメートル以上のものに係るものを除く。）（法第三十五条第六項又は法第三十七条第三項において準用する場合を含む。）</w:t>
+      </w:r>
+    </w:p>
+    <w:p>
+      <w:pPr>
+        <w:pStyle w:val="ListBullet"/>
         <w:ind w:left="880"/>
       </w:pPr>
       <w:r>
-        <w:t>二</w:t>
-      </w:r>
-    </w:p>
-    <w:p>
-      <w:pPr>
+        <w:t>三</w:t>
+        <w:br/>
+        <w:t>法第二十四条の二（法第三十五条第六項又は法第三十七条第三項において準用する場合を含む。）の規定による情報の整理及び公表</w:t>
+      </w:r>
+    </w:p>
+    <w:p>
+      <w:pPr>
+        <w:pStyle w:val="ListBullet"/>
         <w:ind w:left="880"/>
       </w:pPr>
       <w:r>
-        <w:t>法第二十三条の命令（法第十六条第一項、第四項若しくは第六項の規定又は安全管理規程を遵守していないため輸送の安全が確保されていないと認める場合に関するものにあっては、特別積合せ貨物運送であって、当該命令に係る運行系統が二以上の地方運輸局長の管轄区域に設定され、かつ、運行系統の長さが百キロメートル以上のものに係るものを除く。）（法第三十五条第六項又は法第三十七条第三項において準用する場合を含む。）</w:t>
-      </w:r>
-    </w:p>
-    <w:p>
-      <w:pPr>
-        <w:pStyle w:val="Heading6"/>
+        <w:t>四</w:t>
+        <w:br/>
+        <w:t>法第二十四条の四第二項の命令（特別積合せ貨物運送であって、当該命令に係る運行系統が二以上の地方運輸局長の管轄区域に設定され、かつ、運行系統の長さが百キロメートル以上のものに係るものを除く。）（法第三十五条第六項又は法第三十七条第三項において準用する場合を含む。）</w:t>
+      </w:r>
+    </w:p>
+    <w:p>
+      <w:pPr>
+        <w:pStyle w:val="ListBullet"/>
         <w:ind w:left="880"/>
       </w:pPr>
       <w:r>
-        <w:t>三</w:t>
-      </w:r>
-    </w:p>
-    <w:p>
-      <w:pPr>
+        <w:t>五</w:t>
+        <w:br/>
+        <w:t>法第二十五条第四項の命令</w:t>
+      </w:r>
+    </w:p>
+    <w:p>
+      <w:pPr>
+        <w:pStyle w:val="ListBullet"/>
         <w:ind w:left="880"/>
       </w:pPr>
       <w:r>
-        <w:t>法第二十四条の二（法第三十五条第六項又は法第三十七条第三項において準用する場合を含む。）の規定による情報の整理及び公表</w:t>
-      </w:r>
-    </w:p>
-    <w:p>
-      <w:pPr>
-        <w:pStyle w:val="Heading6"/>
+        <w:t>六</w:t>
+        <w:br/>
+        <w:t>法第二十六条の命令（特別積合せ貨物運送であって、当該命令に係る運行系統が二以上の地方運輸局長の管轄区域に設定され、かつ、運行系統の長さが百キロメートル以上のものに係るものを除く。）</w:t>
+      </w:r>
+    </w:p>
+    <w:p>
+      <w:pPr>
+        <w:pStyle w:val="ListBullet"/>
         <w:ind w:left="880"/>
       </w:pPr>
       <w:r>
-        <w:t>四</w:t>
-      </w:r>
-    </w:p>
-    <w:p>
-      <w:pPr>
-        <w:ind w:left="880"/>
-      </w:pPr>
-      <w:r>
-        <w:t>法第二十四条の四第二項の命令（特別積合せ貨物運送であって、当該命令に係る運行系統が二以上の地方運輸局長の管轄区域に設定され、かつ、運行系統の長さが百キロメートル以上のものに係るものを除く。）（法第三十五条第六項又は法第三十七条第三項において準用する場合を含む。）</w:t>
-      </w:r>
-    </w:p>
-    <w:p>
-      <w:pPr>
-        <w:pStyle w:val="Heading6"/>
-        <w:ind w:left="880"/>
-      </w:pPr>
-      <w:r>
-        <w:t>五</w:t>
-      </w:r>
-    </w:p>
-    <w:p>
-      <w:pPr>
-        <w:ind w:left="880"/>
-      </w:pPr>
-      <w:r>
-        <w:t>法第二十五条第四項の命令</w:t>
-      </w:r>
-    </w:p>
-    <w:p>
-      <w:pPr>
-        <w:pStyle w:val="Heading6"/>
-        <w:ind w:left="880"/>
-      </w:pPr>
-      <w:r>
-        <w:t>六</w:t>
-      </w:r>
-    </w:p>
-    <w:p>
-      <w:pPr>
-        <w:ind w:left="880"/>
-      </w:pPr>
-      <w:r>
-        <w:t>法第二十六条の命令（特別積合せ貨物運送であって、当該命令に係る運行系統が二以上の地方運輸局長の管轄区域に設定され、かつ、運行系統の長さが百キロメートル以上のものに係るものを除く。）</w:t>
-      </w:r>
-    </w:p>
-    <w:p>
-      <w:pPr>
-        <w:pStyle w:val="Heading6"/>
-        <w:ind w:left="880"/>
-      </w:pPr>
-      <w:r>
         <w:t>七</w:t>
-      </w:r>
-    </w:p>
-    <w:p>
-      <w:pPr>
-        <w:ind w:left="880"/>
-      </w:pPr>
-      <w:r>
+        <w:br/>
         <w:t>法第六十四条第一項の勧告（国土交通大臣が行った法第三十三条の規定による処分に係るもの及び貨物軽自動車運送事業に関するものを除く。）及び当該勧告に係る法第六十四条第二項の意見の聴取</w:t>
       </w:r>
     </w:p>
@@ -4685,172 +3546,152 @@
     </w:p>
     <w:p>
       <w:pPr>
-        <w:pStyle w:val="Heading6"/>
+        <w:pStyle w:val="ListBullet"/>
         <w:ind w:left="880"/>
       </w:pPr>
       <w:r>
         <w:t>一</w:t>
-      </w:r>
-    </w:p>
-    <w:p>
-      <w:pPr>
+        <w:br/>
+        <w:t>一般貨物自動車運送事業又は特定貨物自動車運送事業の運輸を開始した場合</w:t>
+        <w:br/>
+        <w:br/>
+        <w:br/>
+        <w:t>当該一般貨物自動車運送事業又は特定貨物自動車運送事業の許可をした国土交通大臣又は地方運輸局長</w:t>
+      </w:r>
+    </w:p>
+    <w:p>
+      <w:pPr>
+        <w:pStyle w:val="ListBullet"/>
         <w:ind w:left="880"/>
       </w:pPr>
       <w:r>
-        <w:t>一般貨物自動車運送事業又は特定貨物自動車運送事業の運輸を開始した場合</w:t>
-      </w:r>
-    </w:p>
-    <w:p>
-      <w:pPr>
-        <w:pStyle w:val="Heading6"/>
+        <w:t>二</w:t>
+        <w:br/>
+        <w:t>一般貨物自動車運送事業の譲渡し及び譲受け又は法人の合併若しくは分割が終了した場合</w:t>
+        <w:br/>
+        <w:br/>
+        <w:br/>
+        <w:t>当該事項の認可をした国土交通大臣又は地方運輸局長</w:t>
+      </w:r>
+    </w:p>
+    <w:p>
+      <w:pPr>
+        <w:pStyle w:val="ListBullet"/>
         <w:ind w:left="880"/>
       </w:pPr>
       <w:r>
-        <w:t>二</w:t>
-      </w:r>
-    </w:p>
-    <w:p>
-      <w:pPr>
+        <w:t>三</w:t>
+        <w:br/>
+        <w:t>休止していた一般貨物自動車運送事業又は特定貨物自動車運送事業を再開した場合</w:t>
+        <w:br/>
+        <w:br/>
+        <w:br/>
+        <w:t>当該休止の届出を受理した運輸監理部長又は運輸支局長</w:t>
+      </w:r>
+    </w:p>
+    <w:p>
+      <w:pPr>
+        <w:pStyle w:val="ListBullet"/>
         <w:ind w:left="880"/>
       </w:pPr>
       <w:r>
-        <w:t>一般貨物自動車運送事業の譲渡し及び譲受け又は法人の合併若しくは分割が終了した場合</w:t>
-      </w:r>
-    </w:p>
-    <w:p>
-      <w:pPr>
-        <w:pStyle w:val="Heading6"/>
+        <w:t>四</w:t>
+        <w:br/>
+        <w:t>法第八条第二項、法第二十三条（法第三十五条第六項、法第三十六条第二項及び法第三十七条第三項において準用する場合を含む。）、法第二十五条第四項又は法第二十六条の規定に基づく命令を実施した場合</w:t>
+        <w:br/>
+        <w:br/>
+        <w:br/>
+        <w:t>当該命令を発した国土交通大臣、地方運輸局長、運輸監理部長又は運輸支局長</w:t>
+      </w:r>
+    </w:p>
+    <w:p>
+      <w:pPr>
+        <w:pStyle w:val="ListBullet"/>
         <w:ind w:left="880"/>
       </w:pPr>
       <w:r>
-        <w:t>三</w:t>
-      </w:r>
-    </w:p>
-    <w:p>
-      <w:pPr>
+        <w:t>五</w:t>
+        <w:br/>
+        <w:t>一般貨物自動車運送事業者又は特定貨物自動車運送事業者の氏名、名称又は住所に変更があった場合</w:t>
+        <w:br/>
+        <w:br/>
+        <w:br/>
+        <w:t>当該一般貨物自動車運送事業又は特定貨物自動車運送事業の許可をした国土交通大臣又は地方運輸局長</w:t>
+      </w:r>
+    </w:p>
+    <w:p>
+      <w:pPr>
+        <w:pStyle w:val="ListBullet"/>
         <w:ind w:left="880"/>
       </w:pPr>
       <w:r>
-        <w:t>休止していた一般貨物自動車運送事業又は特定貨物自動車運送事業を再開した場合</w:t>
-      </w:r>
-    </w:p>
-    <w:p>
-      <w:pPr>
-        <w:pStyle w:val="Heading6"/>
+        <w:t>六</w:t>
+        <w:br/>
+        <w:t>一般貨物自動車運送事業者又は特定貨物自動車運送事業者たる法人であって、役員又は社員に変更があった場合</w:t>
+        <w:br/>
+        <w:br/>
+        <w:br/>
+        <w:t>当該一般貨物自動車運送事業又は特定貨物自動車運送事業の許可をした国土交通大臣又は地方運輸局長</w:t>
+      </w:r>
+    </w:p>
+    <w:p>
+      <w:pPr>
+        <w:pStyle w:val="ListBullet"/>
         <w:ind w:left="880"/>
       </w:pPr>
       <w:r>
-        <w:t>四</w:t>
-      </w:r>
-    </w:p>
-    <w:p>
-      <w:pPr>
+        <w:t>七</w:t>
+        <w:br/>
+        <w:t>特定貨物自動車運送事業の運送の需要者の氏名、名称、住所又は法人にあっては、その代表者の氏名に変更があった場合</w:t>
+        <w:br/>
+        <w:br/>
+        <w:br/>
+        <w:t>当該特定貨物自動車運送事業の許可をした地方運輸局長</w:t>
+      </w:r>
+    </w:p>
+    <w:p>
+      <w:pPr>
+        <w:pStyle w:val="ListBullet"/>
         <w:ind w:left="880"/>
       </w:pPr>
       <w:r>
-        <w:t>法第八条第二項、法第二十三条（法第三十五条第六項、法第三十六条第二項及び法第三十七条第三項において準用する場合を含む。）、法第二十五条第四項又は法第二十六条の規定に基づく命令を実施した場合</w:t>
-      </w:r>
-    </w:p>
-    <w:p>
-      <w:pPr>
-        <w:pStyle w:val="Heading6"/>
+        <w:t>八</w:t>
+        <w:br/>
+        <w:t>地方実施機関又は全国実施機関の名称、住所又は事務所の所在地を変更しようとする場合</w:t>
+        <w:br/>
+        <w:br/>
+        <w:br/>
+        <w:t>地方実施機関にあっては地方運輸局長、全国実施機関にあっては国土交通大臣</w:t>
+      </w:r>
+    </w:p>
+    <w:p>
+      <w:pPr>
+        <w:pStyle w:val="ListBullet"/>
         <w:ind w:left="880"/>
       </w:pPr>
       <w:r>
-        <w:t>五</w:t>
-      </w:r>
-    </w:p>
-    <w:p>
-      <w:pPr>
+        <w:t>九</w:t>
+        <w:br/>
+        <w:t>地方実施機関が、第三十七条の規定により適正化事業指導員を選任した場合</w:t>
+        <w:br/>
+        <w:br/>
+        <w:br/>
+        <w:t>地方運輸局長</w:t>
+      </w:r>
+    </w:p>
+    <w:p>
+      <w:pPr>
+        <w:pStyle w:val="ListBullet"/>
         <w:ind w:left="880"/>
       </w:pPr>
       <w:r>
-        <w:t>一般貨物自動車運送事業者又は特定貨物自動車運送事業者の氏名、名称又は住所に変更があった場合</w:t>
-      </w:r>
-    </w:p>
-    <w:p>
-      <w:pPr>
-        <w:pStyle w:val="Heading6"/>
-        <w:ind w:left="880"/>
-      </w:pPr>
-      <w:r>
-        <w:t>六</w:t>
-      </w:r>
-    </w:p>
-    <w:p>
-      <w:pPr>
-        <w:ind w:left="880"/>
-      </w:pPr>
-      <w:r>
-        <w:t>一般貨物自動車運送事業者又は特定貨物自動車運送事業者たる法人であって、役員又は社員に変更があった場合</w:t>
-      </w:r>
-    </w:p>
-    <w:p>
-      <w:pPr>
-        <w:pStyle w:val="Heading6"/>
-        <w:ind w:left="880"/>
-      </w:pPr>
-      <w:r>
-        <w:t>七</w:t>
-      </w:r>
-    </w:p>
-    <w:p>
-      <w:pPr>
-        <w:ind w:left="880"/>
-      </w:pPr>
-      <w:r>
-        <w:t>特定貨物自動車運送事業の運送の需要者の氏名、名称、住所又は法人にあっては、その代表者の氏名に変更があった場合</w:t>
-      </w:r>
-    </w:p>
-    <w:p>
-      <w:pPr>
-        <w:pStyle w:val="Heading6"/>
-        <w:ind w:left="880"/>
-      </w:pPr>
-      <w:r>
-        <w:t>八</w:t>
-      </w:r>
-    </w:p>
-    <w:p>
-      <w:pPr>
-        <w:ind w:left="880"/>
-      </w:pPr>
-      <w:r>
-        <w:t>地方実施機関又は全国実施機関の名称、住所又は事務所の所在地を変更しようとする場合</w:t>
-      </w:r>
-    </w:p>
-    <w:p>
-      <w:pPr>
-        <w:pStyle w:val="Heading6"/>
-        <w:ind w:left="880"/>
-      </w:pPr>
-      <w:r>
-        <w:t>九</w:t>
-      </w:r>
-    </w:p>
-    <w:p>
-      <w:pPr>
-        <w:ind w:left="880"/>
-      </w:pPr>
-      <w:r>
-        <w:t>地方実施機関が、第三十七条の規定により適正化事業指導員を選任した場合</w:t>
-      </w:r>
-    </w:p>
-    <w:p>
-      <w:pPr>
-        <w:pStyle w:val="Heading6"/>
-        <w:ind w:left="880"/>
-      </w:pPr>
-      <w:r>
         <w:t>十</w:t>
-      </w:r>
-    </w:p>
-    <w:p>
-      <w:pPr>
-        <w:ind w:left="880"/>
-      </w:pPr>
-      <w:r>
+        <w:br/>
         <w:t>適正化事業指導員が、転任、退職その他の理由により適正化事業指導員でなくなった場合</w:t>
+        <w:br/>
+        <w:br/>
+        <w:br/>
+        <w:t>地方運輸局長</w:t>
       </w:r>
     </w:p>
     <w:p>
@@ -4885,73 +3726,51 @@
       </w:pPr>
       <w:r>
         <w:t>第一項の届出をしようとする者は、次に掲げる事項を記載した届出書を提出しなければならない。</w:t>
-      </w:r>
-    </w:p>
-    <w:p>
-      <w:pPr>
-        <w:pStyle w:val="Heading6"/>
+        <w:br/>
+        <w:t>この場合において、当該届出事項に関し、法人の設立、合併又は分割があったときは、その登記事項証明書、役員又は社員に変更があったときは、新たに役員又は社員になった者が法第五条第一号から第三号までの規定に該当しない旨の宣誓書を添付しなければならない。</w:t>
+      </w:r>
+    </w:p>
+    <w:p>
+      <w:pPr>
+        <w:pStyle w:val="ListBullet"/>
         <w:ind w:left="880"/>
       </w:pPr>
       <w:r>
         <w:t>一</w:t>
-      </w:r>
-    </w:p>
-    <w:p>
-      <w:pPr>
+        <w:br/>
+        <w:t>氏名又は名称及び住所並びに法人にあっては、その代表者の氏名</w:t>
+      </w:r>
+    </w:p>
+    <w:p>
+      <w:pPr>
+        <w:pStyle w:val="ListBullet"/>
         <w:ind w:left="880"/>
       </w:pPr>
       <w:r>
-        <w:t>氏名又は名称及び住所並びに法人にあっては、その代表者の氏名</w:t>
-      </w:r>
-    </w:p>
-    <w:p>
-      <w:pPr>
-        <w:pStyle w:val="Heading6"/>
+        <w:t>二</w:t>
+        <w:br/>
+        <w:t>届出事項</w:t>
+      </w:r>
+    </w:p>
+    <w:p>
+      <w:pPr>
+        <w:pStyle w:val="ListBullet"/>
         <w:ind w:left="880"/>
       </w:pPr>
       <w:r>
-        <w:t>二</w:t>
-      </w:r>
-    </w:p>
-    <w:p>
-      <w:pPr>
+        <w:t>三</w:t>
+        <w:br/>
+        <w:t>届出事由の発生の日</w:t>
+      </w:r>
+    </w:p>
+    <w:p>
+      <w:pPr>
+        <w:pStyle w:val="ListBullet"/>
         <w:ind w:left="880"/>
       </w:pPr>
       <w:r>
-        <w:t>届出事項</w:t>
-      </w:r>
-    </w:p>
-    <w:p>
-      <w:pPr>
-        <w:pStyle w:val="Heading6"/>
-        <w:ind w:left="880"/>
-      </w:pPr>
-      <w:r>
-        <w:t>三</w:t>
-      </w:r>
-    </w:p>
-    <w:p>
-      <w:pPr>
-        <w:ind w:left="880"/>
-      </w:pPr>
-      <w:r>
-        <w:t>届出事由の発生の日</w:t>
-      </w:r>
-    </w:p>
-    <w:p>
-      <w:pPr>
-        <w:pStyle w:val="Heading6"/>
-        <w:ind w:left="880"/>
-      </w:pPr>
-      <w:r>
         <w:t>四</w:t>
-      </w:r>
-    </w:p>
-    <w:p>
-      <w:pPr>
-        <w:ind w:left="880"/>
-      </w:pPr>
-      <w:r>
+        <w:br/>
         <w:t>第一項第十号に掲げる場合にあっては、適正化事業指導員でなくなった理由</w:t>
       </w:r>
     </w:p>
@@ -5060,35 +3879,23 @@
     </w:p>
     <w:p>
       <w:pPr>
-        <w:pStyle w:val="Heading6"/>
+        <w:pStyle w:val="ListBullet"/>
         <w:ind w:left="880"/>
       </w:pPr>
       <w:r>
         <w:t>一</w:t>
-      </w:r>
-    </w:p>
-    <w:p>
-      <w:pPr>
+        <w:br/>
+        <w:t>氏名又は名称及び住所並びに法人にあっては、その代表者の氏名</w:t>
+      </w:r>
+    </w:p>
+    <w:p>
+      <w:pPr>
+        <w:pStyle w:val="ListBullet"/>
         <w:ind w:left="880"/>
       </w:pPr>
       <w:r>
-        <w:t>氏名又は名称及び住所並びに法人にあっては、その代表者の氏名</w:t>
-      </w:r>
-    </w:p>
-    <w:p>
-      <w:pPr>
-        <w:pStyle w:val="Heading6"/>
-        <w:ind w:left="880"/>
-      </w:pPr>
-      <w:r>
         <w:t>二</w:t>
-      </w:r>
-    </w:p>
-    <w:p>
-      <w:pPr>
-        <w:ind w:left="880"/>
-      </w:pPr>
-      <w:r>
+        <w:br/>
         <w:t>事業計画（第二条第一項第一号、第四号及び第六号並びに第二項第二号及び第三号に掲げる事項に限る。）</w:t>
       </w:r>
     </w:p>
@@ -5124,35 +3931,23 @@
     </w:p>
     <w:p>
       <w:pPr>
-        <w:pStyle w:val="Heading6"/>
+        <w:pStyle w:val="ListBullet"/>
         <w:ind w:left="880"/>
       </w:pPr>
       <w:r>
         <w:t>一</w:t>
-      </w:r>
-    </w:p>
-    <w:p>
-      <w:pPr>
+        <w:br/>
+        <w:t>氏名又は名称及び住所並びに法人にあっては、その代表者の氏名</w:t>
+      </w:r>
+    </w:p>
+    <w:p>
+      <w:pPr>
+        <w:pStyle w:val="ListBullet"/>
         <w:ind w:left="880"/>
       </w:pPr>
       <w:r>
-        <w:t>氏名又は名称及び住所並びに法人にあっては、その代表者の氏名</w:t>
-      </w:r>
-    </w:p>
-    <w:p>
-      <w:pPr>
-        <w:pStyle w:val="Heading6"/>
-        <w:ind w:left="880"/>
-      </w:pPr>
-      <w:r>
         <w:t>二</w:t>
-      </w:r>
-    </w:p>
-    <w:p>
-      <w:pPr>
-        <w:ind w:left="880"/>
-      </w:pPr>
-      <w:r>
+        <w:br/>
         <w:t>事業計画（第二条第一項第四号及び第六号に掲げる事項に限る。）</w:t>
       </w:r>
     </w:p>
@@ -5188,35 +3983,23 @@
     </w:p>
     <w:p>
       <w:pPr>
-        <w:pStyle w:val="Heading6"/>
+        <w:pStyle w:val="ListBullet"/>
         <w:ind w:left="880"/>
       </w:pPr>
       <w:r>
         <w:t>一</w:t>
-      </w:r>
-    </w:p>
-    <w:p>
-      <w:pPr>
+        <w:br/>
+        <w:t>氏名又は名称及び住所並びに法人にあっては、その代表者の氏名</w:t>
+      </w:r>
+    </w:p>
+    <w:p>
+      <w:pPr>
+        <w:pStyle w:val="ListBullet"/>
         <w:ind w:left="880"/>
       </w:pPr>
       <w:r>
-        <w:t>氏名又は名称及び住所並びに法人にあっては、その代表者の氏名</w:t>
-      </w:r>
-    </w:p>
-    <w:p>
-      <w:pPr>
-        <w:pStyle w:val="Heading6"/>
-        <w:ind w:left="880"/>
-      </w:pPr>
-      <w:r>
         <w:t>二</w:t>
-      </w:r>
-    </w:p>
-    <w:p>
-      <w:pPr>
-        <w:ind w:left="880"/>
-      </w:pPr>
-      <w:r>
+        <w:br/>
         <w:t>事業計画（第二条第一項第一号、第四号及び第六号に掲げる事項に限る。）</w:t>
       </w:r>
     </w:p>
@@ -5252,35 +4035,23 @@
     </w:p>
     <w:p>
       <w:pPr>
-        <w:pStyle w:val="Heading6"/>
+        <w:pStyle w:val="ListBullet"/>
         <w:ind w:left="880"/>
       </w:pPr>
       <w:r>
         <w:t>一</w:t>
-      </w:r>
-    </w:p>
-    <w:p>
-      <w:pPr>
+        <w:br/>
+        <w:t>氏名又は名称及び住所並びに法人にあっては、その代表者の氏名</w:t>
+      </w:r>
+    </w:p>
+    <w:p>
+      <w:pPr>
+        <w:pStyle w:val="ListBullet"/>
         <w:ind w:left="880"/>
       </w:pPr>
       <w:r>
-        <w:t>氏名又は名称及び住所並びに法人にあっては、その代表者の氏名</w:t>
-      </w:r>
-    </w:p>
-    <w:p>
-      <w:pPr>
-        <w:pStyle w:val="Heading6"/>
-        <w:ind w:left="880"/>
-      </w:pPr>
-      <w:r>
         <w:t>二</w:t>
-      </w:r>
-    </w:p>
-    <w:p>
-      <w:pPr>
-        <w:ind w:left="880"/>
-      </w:pPr>
-      <w:r>
+        <w:br/>
         <w:t>事業計画（第二条第一項第四号及び第六号に掲げる事項に限る。）</w:t>
       </w:r>
     </w:p>
@@ -5346,35 +4117,23 @@
     </w:p>
     <w:p>
       <w:pPr>
-        <w:pStyle w:val="Heading6"/>
+        <w:pStyle w:val="ListBullet"/>
         <w:ind w:left="880"/>
       </w:pPr>
       <w:r>
         <w:t>一</w:t>
-      </w:r>
-    </w:p>
-    <w:p>
-      <w:pPr>
+        <w:br/>
+        <w:t>氏名又は名称及び住所並びに法人にあっては、その代表者の氏名</w:t>
+      </w:r>
+    </w:p>
+    <w:p>
+      <w:pPr>
+        <w:pStyle w:val="ListBullet"/>
         <w:ind w:left="880"/>
       </w:pPr>
       <w:r>
-        <w:t>氏名又は名称及び住所並びに法人にあっては、その代表者の氏名</w:t>
-      </w:r>
-    </w:p>
-    <w:p>
-      <w:pPr>
-        <w:pStyle w:val="Heading6"/>
-        <w:ind w:left="880"/>
-      </w:pPr>
-      <w:r>
         <w:t>二</w:t>
-      </w:r>
-    </w:p>
-    <w:p>
-      <w:pPr>
-        <w:ind w:left="880"/>
-      </w:pPr>
-      <w:r>
+        <w:br/>
         <w:t>運送約款</w:t>
       </w:r>
     </w:p>
@@ -5431,7 +4190,7 @@
         <w:pStyle w:val="Heading1"/>
       </w:pPr>
       <w:r>
-        <w:t>附　則（平成四年一一月二〇日運輸省令第三三号）</w:t>
+        <w:t>附則（平成四年一一月二〇日運輸省令第三三号）</w:t>
       </w:r>
     </w:p>
     <w:p>
@@ -5449,7 +4208,7 @@
         <w:pStyle w:val="Heading1"/>
       </w:pPr>
       <w:r>
-        <w:t>附　則（平成六年二月一五日運輸省令第二号）</w:t>
+        <w:t>附則（平成六年二月一五日運輸省令第二号）</w:t>
       </w:r>
     </w:p>
     <w:p>
@@ -5467,7 +4226,7 @@
         <w:pStyle w:val="Heading1"/>
       </w:pPr>
       <w:r>
-        <w:t>附　則（平成六年三月二九日運輸省令第一〇号）</w:t>
+        <w:t>附則（平成六年三月二九日運輸省令第一〇号）</w:t>
       </w:r>
     </w:p>
     <w:p>
@@ -5485,7 +4244,7 @@
         <w:pStyle w:val="Heading1"/>
       </w:pPr>
       <w:r>
-        <w:t>附　則（平成六年九月三〇日運輸省令第四六号）</w:t>
+        <w:t>附則（平成六年九月三〇日運輸省令第四六号）</w:t>
       </w:r>
     </w:p>
     <w:p>
@@ -5524,7 +4283,7 @@
         <w:pStyle w:val="Heading1"/>
       </w:pPr>
       <w:r>
-        <w:t>附　則（平成七年三月二三日運輸省令第一四号）</w:t>
+        <w:t>附則（平成七年三月二三日運輸省令第一四号）</w:t>
       </w:r>
     </w:p>
     <w:p>
@@ -5542,7 +4301,7 @@
         <w:pStyle w:val="Heading1"/>
       </w:pPr>
       <w:r>
-        <w:t>附　則（平成七年六月二三日運輸省令第三六号）</w:t>
+        <w:t>附則（平成七年六月二三日運輸省令第三六号）</w:t>
       </w:r>
     </w:p>
     <w:p>
@@ -5560,7 +4319,7 @@
         <w:pStyle w:val="Heading1"/>
       </w:pPr>
       <w:r>
-        <w:t>附　則（平成七年六月二三日運輸省令第三七号）</w:t>
+        <w:t>附則（平成七年六月二三日運輸省令第三七号）</w:t>
       </w:r>
     </w:p>
     <w:p>
@@ -5586,7 +4345,7 @@
         <w:pStyle w:val="Heading1"/>
       </w:pPr>
       <w:r>
-        <w:t>附　則（平成九年七月九日運輸省令第四七号）</w:t>
+        <w:t>附則（平成九年七月九日運輸省令第四七号）</w:t>
       </w:r>
     </w:p>
     <w:p>
@@ -5604,7 +4363,7 @@
         <w:pStyle w:val="Heading1"/>
       </w:pPr>
       <w:r>
-        <w:t>附　則（平成一〇年三月一三日運輸省令第八号）</w:t>
+        <w:t>附則（平成一〇年三月一三日運輸省令第八号）</w:t>
       </w:r>
     </w:p>
     <w:p>
@@ -5622,12 +4381,7 @@
         <w:pStyle w:val="Heading1"/>
       </w:pPr>
       <w:r>
-        <w:t>附　則（平成一〇年六月一九日運輸省令第四一号）</w:t>
-      </w:r>
-    </w:p>
-    <w:p>
-      <w:r>
-        <w:t>この省令は、公布の日から施行する。</w:t>
+        <w:t>附則（平成一〇年六月一九日運輸省令第四一号）</w:t>
       </w:r>
     </w:p>
     <w:p>
@@ -5636,6 +4390,23 @@
         <w:ind w:left="440"/>
       </w:pPr>
       <w:r>
+        <w:t>１</w:t>
+      </w:r>
+    </w:p>
+    <w:p>
+      <w:pPr>
+        <w:ind w:left="440"/>
+      </w:pPr>
+      <w:r>
+        <w:t>この省令は、公布の日から施行する。</w:t>
+      </w:r>
+    </w:p>
+    <w:p>
+      <w:pPr>
+        <w:pStyle w:val="Heading5"/>
+        <w:ind w:left="440"/>
+      </w:pPr>
+      <w:r>
         <w:t>２</w:t>
       </w:r>
     </w:p>
@@ -5657,7 +4428,7 @@
         <w:pStyle w:val="Heading1"/>
       </w:pPr>
       <w:r>
-        <w:t>附　則（平成一二年一一月二九日運輸省令第三九号）</w:t>
+        <w:t>附則（平成一二年一一月二九日運輸省令第三九号）</w:t>
       </w:r>
     </w:p>
     <w:p>
@@ -5683,7 +4454,7 @@
         <w:pStyle w:val="Heading1"/>
       </w:pPr>
       <w:r>
-        <w:t>附　則（平成一三年三月一五日国土交通省令第三七号）</w:t>
+        <w:t>附則（平成一三年三月一五日国土交通省令第三七号）</w:t>
       </w:r>
     </w:p>
     <w:p>
@@ -5701,7 +4472,7 @@
         <w:pStyle w:val="Heading1"/>
       </w:pPr>
       <w:r>
-        <w:t>附　則（平成一四年六月二八日国土交通省令第七九号）</w:t>
+        <w:t>附則（平成一四年六月二八日国土交通省令第七九号）</w:t>
       </w:r>
     </w:p>
     <w:p>
@@ -5740,7 +4511,7 @@
         <w:pStyle w:val="Heading1"/>
       </w:pPr>
       <w:r>
-        <w:t>附　則（平成一五年一月二〇日国土交通省令第六号）</w:t>
+        <w:t>附則（平成一五年一月二〇日国土交通省令第六号）</w:t>
       </w:r>
     </w:p>
     <w:p>
@@ -5766,7 +4537,7 @@
         <w:pStyle w:val="Heading1"/>
       </w:pPr>
       <w:r>
-        <w:t>附　則（平成一五年二月一四日国土交通省令第一一号）</w:t>
+        <w:t>附則（平成一五年二月一四日国土交通省令第一一号）</w:t>
       </w:r>
     </w:p>
     <w:p>
@@ -5792,7 +4563,7 @@
         <w:pStyle w:val="Heading1"/>
       </w:pPr>
       <w:r>
-        <w:t>附　則（平成一七年三月七日国土交通省令第一二号）</w:t>
+        <w:t>附則（平成一七年三月七日国土交通省令第一二号）</w:t>
       </w:r>
     </w:p>
     <w:p>
@@ -5818,7 +4589,7 @@
         <w:pStyle w:val="Heading1"/>
       </w:pPr>
       <w:r>
-        <w:t>附　則（平成一八年四月二八日国土交通省令第五八号）</w:t>
+        <w:t>附則（平成一八年四月二八日国土交通省令第五八号）</w:t>
       </w:r>
     </w:p>
     <w:p>
@@ -5857,7 +4628,7 @@
         <w:pStyle w:val="Heading1"/>
       </w:pPr>
       <w:r>
-        <w:t>附　則（平成一八年七月一四日国土交通省令第七八号）</w:t>
+        <w:t>附則（平成一八年七月一四日国土交通省令第七八号）</w:t>
       </w:r>
     </w:p>
     <w:p>
@@ -5896,7 +4667,7 @@
         <w:pStyle w:val="Heading1"/>
       </w:pPr>
       <w:r>
-        <w:t>附　則（平成一八年八月三〇日国土交通省令第八四号）</w:t>
+        <w:t>附則（平成一八年八月三〇日国土交通省令第八四号）</w:t>
       </w:r>
     </w:p>
     <w:p>
@@ -5914,10 +4685,22 @@
         <w:pStyle w:val="Heading1"/>
       </w:pPr>
       <w:r>
-        <w:t>附　則（平成二〇年一二月一日国土交通省令第九七号）</w:t>
-      </w:r>
-    </w:p>
-    <w:p>
+        <w:t>附則（平成二〇年一二月一日国土交通省令第九七号）</w:t>
+      </w:r>
+    </w:p>
+    <w:p>
+      <w:pPr>
+        <w:pStyle w:val="Heading5"/>
+        <w:ind w:left="440"/>
+      </w:pPr>
+      <w:r>
+        <w:t>１</w:t>
+      </w:r>
+    </w:p>
+    <w:p>
+      <w:pPr>
+        <w:ind w:left="440"/>
+      </w:pPr>
       <w:r>
         <w:t>この省令は、公布の日から施行する。</w:t>
       </w:r>
@@ -5932,10 +4715,22 @@
         <w:pStyle w:val="Heading1"/>
       </w:pPr>
       <w:r>
-        <w:t>附　則（平成二二年四月二八日国土交通省令第三〇号）</w:t>
-      </w:r>
-    </w:p>
-    <w:p>
+        <w:t>附則（平成二二年四月二八日国土交通省令第三〇号）</w:t>
+      </w:r>
+    </w:p>
+    <w:p>
+      <w:pPr>
+        <w:pStyle w:val="Heading5"/>
+        <w:ind w:left="440"/>
+      </w:pPr>
+      <w:r>
+        <w:t>１</w:t>
+      </w:r>
+    </w:p>
+    <w:p>
+      <w:pPr>
+        <w:ind w:left="440"/>
+      </w:pPr>
       <w:r>
         <w:t>この省令は、公布の日から施行する。</w:t>
       </w:r>
@@ -5950,7 +4745,7 @@
         <w:pStyle w:val="Heading1"/>
       </w:pPr>
       <w:r>
-        <w:t>附　則（令和元年六月二八日国土交通省令第二二号）</w:t>
+        <w:t>附則（令和元年六月二八日国土交通省令第二二号）</w:t>
       </w:r>
     </w:p>
     <w:p>
@@ -5968,7 +4763,7 @@
         <w:pStyle w:val="Heading1"/>
       </w:pPr>
       <w:r>
-        <w:t>附　則（令和元年八月一日国土交通省令第二七号）</w:t>
+        <w:t>附則（令和元年八月一日国土交通省令第二七号）</w:t>
       </w:r>
     </w:p>
     <w:p>
@@ -5986,10 +4781,22 @@
         <w:pStyle w:val="Heading1"/>
       </w:pPr>
       <w:r>
-        <w:t>附　則（令和二年一二月二三日国土交通省令第九八号）</w:t>
-      </w:r>
-    </w:p>
-    <w:p>
+        <w:t>附則（令和二年一二月二三日国土交通省令第九八号）</w:t>
+      </w:r>
+    </w:p>
+    <w:p>
+      <w:pPr>
+        <w:pStyle w:val="Heading5"/>
+        <w:ind w:left="440"/>
+      </w:pPr>
+      <w:r>
+        <w:t>１</w:t>
+      </w:r>
+    </w:p>
+    <w:p>
+      <w:pPr>
+        <w:ind w:left="440"/>
+      </w:pPr>
       <w:r>
         <w:t>この省令は、令和三年一月一日から施行する。</w:t>
       </w:r>
@@ -6031,7 +4838,7 @@
     </w:pPr>
     <w:r>
       <w:tab/>
-      <w:t>WeGov v0.1 - FTS141</w:t>
+      <w:t>WeGov v0.2 - FTS141</w:t>
     </w:r>
   </w:p>
 </w:ftr>
